--- a/word_report.docx
+++ b/word_report.docx
@@ -1,13 +1,17 @@
 
 <file path=word/document.xml><?xml version="1.0" encoding="utf-8"?>
-<w:document xmlns:wpc="http://schemas.microsoft.com/office/word/2010/wordprocessingCanvas" xmlns:mc="http://schemas.openxmlformats.org/markup-compatibility/2006" xmlns:o="urn:schemas-microsoft-com:office:office" xmlns:r="http://schemas.openxmlformats.org/officeDocument/2006/relationships" xmlns:m="http://schemas.openxmlformats.org/officeDocument/2006/math" xmlns:v="urn:schemas-microsoft-com:vml" xmlns:wp14="http://schemas.microsoft.com/office/word/2010/wordprocessingDrawing" xmlns:wp="http://schemas.openxmlformats.org/drawingml/2006/wordprocessingDrawing" xmlns:w10="urn:schemas-microsoft-com:office:word" xmlns:w="http://schemas.openxmlformats.org/wordprocessingml/2006/main" xmlns:w14="http://schemas.microsoft.com/office/word/2010/wordml" xmlns:wpg="http://schemas.microsoft.com/office/word/2010/wordprocessingGroup" xmlns:wpi="http://schemas.microsoft.com/office/word/2010/wordprocessingInk" xmlns:wne="http://schemas.microsoft.com/office/word/2006/wordml" xmlns:wps="http://schemas.microsoft.com/office/word/2010/wordprocessingShape" mc:Ignorable="w14 wp14">
+<w:document xmlns:wpc="http://schemas.microsoft.com/office/word/2010/wordprocessingCanvas" xmlns:cx="http://schemas.microsoft.com/office/drawing/2014/chartex" xmlns:cx1="http://schemas.microsoft.com/office/drawing/2015/9/8/chartex" xmlns:mc="http://schemas.openxmlformats.org/markup-compatibility/2006" xmlns:o="urn:schemas-microsoft-com:office:office" xmlns:r="http://schemas.openxmlformats.org/officeDocument/2006/relationships" xmlns:m="http://schemas.openxmlformats.org/officeDocument/2006/math" xmlns:v="urn:schemas-microsoft-com:vml" xmlns:wp14="http://schemas.microsoft.com/office/word/2010/wordprocessingDrawing" xmlns:wp="http://schemas.openxmlformats.org/drawingml/2006/wordprocessingDrawing" xmlns:w10="urn:schemas-microsoft-com:office:word" xmlns:w="http://schemas.openxmlformats.org/wordprocessingml/2006/main" xmlns:w14="http://schemas.microsoft.com/office/word/2010/wordml" xmlns:w15="http://schemas.microsoft.com/office/word/2012/wordml" xmlns:w16se="http://schemas.microsoft.com/office/word/2015/wordml/symex" xmlns:wpg="http://schemas.microsoft.com/office/word/2010/wordprocessingGroup" xmlns:wpi="http://schemas.microsoft.com/office/word/2010/wordprocessingInk" xmlns:wne="http://schemas.microsoft.com/office/word/2006/wordml" xmlns:wps="http://schemas.microsoft.com/office/word/2010/wordprocessingShape" mc:Ignorable="w14 w15 w16se wp14">
   <w:body>
+    <w:bookmarkStart w:id="0" w:name="_GoBack" w:displacedByCustomXml="next"/>
+    <w:bookmarkEnd w:id="0" w:displacedByCustomXml="next"/>
     <w:sdt>
       <w:sdtPr>
         <w:rPr>
           <w:rFonts w:asciiTheme="minorHAnsi" w:eastAsiaTheme="minorEastAsia" w:hAnsiTheme="minorHAnsi" w:cstheme="minorBidi"/>
           <w:i/>
           <w:iCs/>
+          <w:smallCaps w:val="0"/>
+          <w:spacing w:val="0"/>
           <w:sz w:val="22"/>
           <w:szCs w:val="22"/>
         </w:rPr>
@@ -22,15 +26,14 @@
           <w:rFonts w:asciiTheme="majorHAnsi" w:eastAsiaTheme="majorEastAsia" w:hAnsiTheme="majorHAnsi" w:cstheme="majorBidi"/>
           <w:i w:val="0"/>
           <w:iCs w:val="0"/>
-          <w:smallCaps w:val="0"/>
-          <w:spacing w:val="0"/>
           <w:lang w:val="es-UY"/>
         </w:rPr>
       </w:sdtEndPr>
       <w:sdtContent>
         <w:p>
           <w:pPr>
-            <w:pStyle w:val="Heading1"/>
+            <w:pStyle w:val="Ttulo1"/>
+            <w:ind w:left="-720"/>
           </w:pPr>
           <w:r>
             <w:rPr>
@@ -241,7 +244,7 @@
                                 <a:avLst/>
                               </a:prstGeom>
                               <a:blipFill>
-                                <a:blip r:embed="rId9"/>
+                                <a:blip r:embed="rId8"/>
                                 <a:stretch>
                                   <a:fillRect r="-7574"/>
                                 </a:stretch>
@@ -287,12 +290,12 @@
               </mc:Choice>
               <mc:Fallback>
                 <w:pict>
-                  <v:group id="Grupo 149" o:spid="_x0000_s1026" style="position:absolute;margin-left:0;margin-top:0;width:8in;height:95.7pt;z-index:251663360;mso-width-percent:941;mso-height-percent:121;mso-top-percent:23;mso-position-horizontal:center;mso-position-horizontal-relative:page;mso-position-vertical-relative:page;mso-width-percent:941;mso-height-percent:121;mso-top-percent:23" coordorigin="" coordsize="73152,12161" o:gfxdata="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">
-                    <v:shape id="Rectángulo 51" o:spid="_x0000_s1027" style="position:absolute;width:73152;height:11303;visibility:visible;mso-wrap-style:square;v-text-anchor:middle" coordsize="7312660,1129665" o:gfxdata="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" path="m,l7312660,r,1129665l3619500,733425,,1091565,,xe" fillcolor="#4f81bd [3204]" stroked="f" strokeweight="2pt">
+                  <v:group w14:anchorId="2017A591" id="Grupo 149" o:spid="_x0000_s1026" style="position:absolute;margin-left:0;margin-top:0;width:8in;height:95.7pt;z-index:251663360;mso-width-percent:941;mso-height-percent:121;mso-top-percent:23;mso-position-horizontal:center;mso-position-horizontal-relative:page;mso-position-vertical-relative:page;mso-width-percent:941;mso-height-percent:121;mso-top-percent:23" coordorigin="" coordsize="73152,12161" o:gfxdata="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">
+                    <v:shape id="Rectángulo 51" o:spid="_x0000_s1027" style="position:absolute;width:73152;height:11303;visibility:visible;mso-wrap-style:square;v-text-anchor:middle" coordsize="7312660,1129665" o:gfxdata="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" path="m,l7312660,r,1129665l3619500,733425,,1091565,,xe" fillcolor="#4f81bd [3204]" stroked="f" strokeweight="2pt">
                       <v:path arrowok="t" o:connecttype="custom" o:connectlocs="0,0;7315200,0;7315200,1130373;3620757,733885;0,1092249;0,0" o:connectangles="0,0,0,0,0,0"/>
                     </v:shape>
-                    <v:rect id="Rectángulo 151" o:spid="_x0000_s1028" style="position:absolute;width:73152;height:12161;visibility:visible;mso-wrap-style:square;v-text-anchor:middle" o:gfxdata="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" stroked="f" strokeweight="2pt">
-                      <v:fill r:id="rId10" o:title="" recolor="t" rotate="t" type="frame"/>
+                    <v:rect id="Rectángulo 151" o:spid="_x0000_s1028" style="position:absolute;width:73152;height:12161;visibility:visible;mso-wrap-style:square;v-text-anchor:middle" o:gfxdata="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" stroked="f" strokeweight="2pt">
+                      <v:fill r:id="rId9" o:title="" recolor="t" rotate="t" type="frame"/>
                     </v:rect>
                     <w10:wrap anchorx="page" anchory="page"/>
                   </v:group>
@@ -382,7 +385,7 @@
                                 <w:sdtContent>
                                   <w:p>
                                     <w:pPr>
-                                      <w:pStyle w:val="NoSpacing"/>
+                                      <w:pStyle w:val="Sinespaciado"/>
                                       <w:jc w:val="right"/>
                                       <w:rPr>
                                         <w:color w:val="595959" w:themeColor="text1" w:themeTint="A6"/>
@@ -405,7 +408,7 @@
                               </w:sdt>
                               <w:p>
                                 <w:pPr>
-                                  <w:pStyle w:val="NoSpacing"/>
+                                  <w:pStyle w:val="Sinespaciado"/>
                                   <w:jc w:val="right"/>
                                   <w:rPr>
                                     <w:color w:val="595959" w:themeColor="text1" w:themeTint="A6"/>
@@ -464,7 +467,7 @@
               </mc:Choice>
               <mc:Fallback>
                 <w:pict>
-                  <v:shapetype id="_x0000_t202" coordsize="21600,21600" o:spt="202" path="m,l,21600r21600,l21600,xe">
+                  <v:shapetype w14:anchorId="44C8BE6D" id="_x0000_t202" coordsize="21600,21600" o:spt="202" path="m,l,21600r21600,l21600,xe">
                     <v:stroke joinstyle="miter"/>
                     <v:path gradientshapeok="t" o:connecttype="rect"/>
                   </v:shapetype>
@@ -489,7 +492,7 @@
                           <w:sdtContent>
                             <w:p>
                               <w:pPr>
-                                <w:pStyle w:val="NoSpacing"/>
+                                <w:pStyle w:val="Sinespaciado"/>
                                 <w:jc w:val="right"/>
                                 <w:rPr>
                                   <w:color w:val="595959" w:themeColor="text1" w:themeTint="A6"/>
@@ -512,7 +515,7 @@
                         </w:sdt>
                         <w:p>
                           <w:pPr>
-                            <w:pStyle w:val="NoSpacing"/>
+                            <w:pStyle w:val="Sinespaciado"/>
                             <w:jc w:val="right"/>
                             <w:rPr>
                               <w:color w:val="595959" w:themeColor="text1" w:themeTint="A6"/>
@@ -623,7 +626,7 @@
                             <w:txbxContent>
                               <w:p>
                                 <w:pPr>
-                                  <w:pStyle w:val="NoSpacing"/>
+                                  <w:pStyle w:val="Sinespaciado"/>
                                   <w:jc w:val="right"/>
                                   <w:rPr>
                                     <w:color w:val="4F81BD" w:themeColor="accent1"/>
@@ -660,7 +663,7 @@
                                 <w:sdtContent>
                                   <w:p>
                                     <w:pPr>
-                                      <w:pStyle w:val="NoSpacing"/>
+                                      <w:pStyle w:val="Sinespaciado"/>
                                       <w:jc w:val="right"/>
                                       <w:rPr>
                                         <w:color w:val="595959" w:themeColor="text1" w:themeTint="A6"/>
@@ -720,12 +723,12 @@
               </mc:Choice>
               <mc:Fallback>
                 <w:pict>
-                  <v:shape id="Cuadro de texto 153" o:spid="_x0000_s1027" type="#_x0000_t202" style="position:absolute;left:0;text-align:left;margin-left:0;margin-top:0;width:8in;height:79.5pt;z-index:251662336;visibility:visible;mso-wrap-style:square;mso-width-percent:941;mso-height-percent:100;mso-top-percent:700;mso-wrap-distance-left:9pt;mso-wrap-distance-top:0;mso-wrap-distance-right:9pt;mso-wrap-distance-bottom:0;mso-position-horizontal:center;mso-position-horizontal-relative:page;mso-position-vertical-relative:page;mso-width-percent:941;mso-height-percent:100;mso-top-percent:700;mso-width-relative:page;mso-height-relative:page;v-text-anchor:top" o:gfxdata="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" filled="f" stroked="f" strokeweight=".5pt">
+                  <v:shape w14:anchorId="40C8C48B" id="Cuadro de texto 153" o:spid="_x0000_s1027" type="#_x0000_t202" style="position:absolute;left:0;text-align:left;margin-left:0;margin-top:0;width:8in;height:79.5pt;z-index:251662336;visibility:visible;mso-wrap-style:square;mso-width-percent:941;mso-height-percent:100;mso-top-percent:700;mso-wrap-distance-left:9pt;mso-wrap-distance-top:0;mso-wrap-distance-right:9pt;mso-wrap-distance-bottom:0;mso-position-horizontal:center;mso-position-horizontal-relative:page;mso-position-vertical-relative:page;mso-width-percent:941;mso-height-percent:100;mso-top-percent:700;mso-width-relative:page;mso-height-relative:page;v-text-anchor:top" o:gfxdata="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" filled="f" stroked="f" strokeweight=".5pt">
                     <v:textbox style="mso-fit-shape-to-text:t" inset="126pt,0,54pt,0">
                       <w:txbxContent>
                         <w:p>
                           <w:pPr>
-                            <w:pStyle w:val="NoSpacing"/>
+                            <w:pStyle w:val="Sinespaciado"/>
                             <w:jc w:val="right"/>
                             <w:rPr>
                               <w:color w:val="4F81BD" w:themeColor="accent1"/>
@@ -762,7 +765,7 @@
                           <w:sdtContent>
                             <w:p>
                               <w:pPr>
-                                <w:pStyle w:val="NoSpacing"/>
+                                <w:pStyle w:val="Sinespaciado"/>
                                 <w:jc w:val="right"/>
                                 <w:rPr>
                                   <w:color w:val="595959" w:themeColor="text1" w:themeTint="A6"/>
@@ -976,7 +979,7 @@
               </mc:Choice>
               <mc:Fallback>
                 <w:pict>
-                  <v:shape id="Cuadro de texto 154" o:spid="_x0000_s1028" type="#_x0000_t202" style="position:absolute;left:0;text-align:left;margin-left:0;margin-top:0;width:8in;height:286.5pt;z-index:251660288;visibility:visible;mso-wrap-style:square;mso-width-percent:941;mso-height-percent:363;mso-top-percent:300;mso-wrap-distance-left:9pt;mso-wrap-distance-top:0;mso-wrap-distance-right:9pt;mso-wrap-distance-bottom:0;mso-position-horizontal:center;mso-position-horizontal-relative:page;mso-position-vertical-relative:page;mso-width-percent:941;mso-height-percent:363;mso-top-percent:300;mso-width-relative:page;mso-height-relative:page;v-text-anchor:bottom" o:gfxdata="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" filled="f" stroked="f" strokeweight=".5pt">
+                  <v:shape w14:anchorId="46498864" id="Cuadro de texto 154" o:spid="_x0000_s1028" type="#_x0000_t202" style="position:absolute;left:0;text-align:left;margin-left:0;margin-top:0;width:8in;height:286.5pt;z-index:251660288;visibility:visible;mso-wrap-style:square;mso-width-percent:941;mso-height-percent:363;mso-top-percent:300;mso-wrap-distance-left:9pt;mso-wrap-distance-top:0;mso-wrap-distance-right:9pt;mso-wrap-distance-bottom:0;mso-position-horizontal:center;mso-position-horizontal-relative:page;mso-position-vertical-relative:page;mso-width-percent:941;mso-height-percent:363;mso-top-percent:300;mso-width-relative:page;mso-height-relative:page;v-text-anchor:bottom" o:gfxdata="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" filled="f" stroked="f" strokeweight=".5pt">
                     <v:textbox inset="126pt,0,54pt,0">
                       <w:txbxContent>
                         <w:p>
@@ -1092,7 +1095,7 @@
     </w:sdt>
     <w:p>
       <w:pPr>
-        <w:pStyle w:val="Title"/>
+        <w:pStyle w:val="Ttulo"/>
         <w:rPr>
           <w:lang w:val="es-UY"/>
         </w:rPr>
@@ -1105,7 +1108,7 @@
         <w:t>Evolución del Sector Telecomunicaciones en Uruguay</w:t>
       </w:r>
     </w:p>
-    <w:bookmarkStart w:id="0" w:name="el-sector-telecomunicaciones-en-la-econo" w:displacedByCustomXml="next"/>
+    <w:bookmarkStart w:id="1" w:name="el-sector-telecomunicaciones-en-la-econo" w:displacedByCustomXml="next"/>
     <w:sdt>
       <w:sdtPr>
         <w:rPr>
@@ -1142,7 +1145,7 @@
       <w:sdtContent>
         <w:p>
           <w:pPr>
-            <w:pStyle w:val="TOCHeading"/>
+            <w:pStyle w:val="TtuloTDC"/>
           </w:pPr>
           <w:r>
             <w:rPr>
@@ -1153,7 +1156,7 @@
         </w:p>
         <w:p>
           <w:pPr>
-            <w:pStyle w:val="TOC1"/>
+            <w:pStyle w:val="TDC1"/>
             <w:tabs>
               <w:tab w:val="right" w:leader="dot" w:pos="8828"/>
             </w:tabs>
@@ -1189,7 +1192,7 @@
           <w:hyperlink w:anchor="_Toc521081743" w:history="1">
             <w:r>
               <w:rPr>
-                <w:rStyle w:val="Hyperlink"/>
+                <w:rStyle w:val="Hipervnculo"/>
                 <w:noProof/>
               </w:rPr>
               <w:t>El sector Telecomunicaciones en la Economía Uruguay</w:t>
@@ -1246,7 +1249,7 @@
         </w:p>
         <w:p>
           <w:pPr>
-            <w:pStyle w:val="TOC1"/>
+            <w:pStyle w:val="TDC1"/>
             <w:tabs>
               <w:tab w:val="right" w:leader="dot" w:pos="8828"/>
             </w:tabs>
@@ -1258,7 +1261,7 @@
           <w:hyperlink w:anchor="_Toc521081744" w:history="1">
             <w:r>
               <w:rPr>
-                <w:rStyle w:val="Hyperlink"/>
+                <w:rStyle w:val="Hipervnculo"/>
                 <w:noProof/>
               </w:rPr>
               <w:t>Servicios de Larga Distancia Internacional</w:t>
@@ -1315,7 +1318,7 @@
         </w:p>
         <w:p>
           <w:pPr>
-            <w:pStyle w:val="TOC1"/>
+            <w:pStyle w:val="TDC1"/>
             <w:tabs>
               <w:tab w:val="right" w:leader="dot" w:pos="8828"/>
             </w:tabs>
@@ -1327,7 +1330,7 @@
           <w:hyperlink w:anchor="_Toc521081745" w:history="1">
             <w:r>
               <w:rPr>
-                <w:rStyle w:val="Hyperlink"/>
+                <w:rStyle w:val="Hipervnculo"/>
                 <w:noProof/>
               </w:rPr>
               <w:t>Servicios Móviles</w:t>
@@ -1384,7 +1387,7 @@
         </w:p>
         <w:p>
           <w:pPr>
-            <w:pStyle w:val="TOC1"/>
+            <w:pStyle w:val="TDC1"/>
             <w:tabs>
               <w:tab w:val="right" w:leader="dot" w:pos="8828"/>
             </w:tabs>
@@ -1396,7 +1399,7 @@
           <w:hyperlink w:anchor="_Toc521081746" w:history="1">
             <w:r>
               <w:rPr>
-                <w:rStyle w:val="Hyperlink"/>
+                <w:rStyle w:val="Hipervnculo"/>
                 <w:noProof/>
               </w:rPr>
               <w:t>Datos e Internet</w:t>
@@ -1453,7 +1456,7 @@
         </w:p>
         <w:p>
           <w:pPr>
-            <w:pStyle w:val="TOC1"/>
+            <w:pStyle w:val="TDC1"/>
             <w:tabs>
               <w:tab w:val="right" w:leader="dot" w:pos="8828"/>
             </w:tabs>
@@ -1465,7 +1468,7 @@
           <w:hyperlink w:anchor="_Toc521081747" w:history="1">
             <w:r>
               <w:rPr>
-                <w:rStyle w:val="Hyperlink"/>
+                <w:rStyle w:val="Hipervnculo"/>
                 <w:noProof/>
               </w:rPr>
               <w:t>Televisión para Abonados</w:t>
@@ -1522,7 +1525,7 @@
         </w:p>
         <w:p>
           <w:pPr>
-            <w:pStyle w:val="TOC1"/>
+            <w:pStyle w:val="TDC1"/>
             <w:tabs>
               <w:tab w:val="right" w:leader="dot" w:pos="8828"/>
             </w:tabs>
@@ -1534,7 +1537,7 @@
           <w:hyperlink w:anchor="_Toc521081748" w:history="1">
             <w:r>
               <w:rPr>
-                <w:rStyle w:val="Hyperlink"/>
+                <w:rStyle w:val="Hipervnculo"/>
                 <w:noProof/>
               </w:rPr>
               <w:t>Conclusion</w:t>
@@ -1603,29 +1606,21 @@
     </w:sdt>
     <w:p>
       <w:pPr>
-        <w:pStyle w:val="Heading1"/>
+        <w:pStyle w:val="Ttulo1"/>
         <w:rPr>
           <w:lang w:val="es-UY"/>
         </w:rPr>
       </w:pPr>
-      <w:bookmarkStart w:id="1" w:name="_Toc521081743"/>
+      <w:bookmarkStart w:id="2" w:name="_Toc521081743"/>
       <w:r>
         <w:rPr>
           <w:lang w:val="es-UY"/>
         </w:rPr>
         <w:lastRenderedPageBreak/>
-        <w:t>El sector Teleco</w:t>
+        <w:t>El sector Telecomunicaciones en la Economía Uruguay</w:t>
       </w:r>
-      <w:bookmarkStart w:id="2" w:name="_GoBack"/>
+      <w:bookmarkEnd w:id="1"/>
       <w:bookmarkEnd w:id="2"/>
-      <w:r>
-        <w:rPr>
-          <w:lang w:val="es-UY"/>
-        </w:rPr>
-        <w:t>municaciones en la Economía Uruguay</w:t>
-      </w:r>
-      <w:bookmarkEnd w:id="0"/>
-      <w:bookmarkEnd w:id="1"/>
     </w:p>
     <w:p>
       <w:pPr>
@@ -1636,7 +1631,7 @@
     </w:p>
     <w:p>
       <w:pPr>
-        <w:pStyle w:val="Heading2"/>
+        <w:pStyle w:val="Ttulo2"/>
         <w:rPr>
           <w:lang w:val="es-UY"/>
         </w:rPr>
@@ -1645,16 +1640,8 @@
         <w:rPr>
           <w:lang w:val="es-UY"/>
         </w:rPr>
-        <w:t xml:space="preserve">PIB </w:t>
+        <w:t>PIB Telemcomunicaciones</w:t>
       </w:r>
-      <w:proofErr w:type="spellStart"/>
-      <w:r>
-        <w:rPr>
-          <w:lang w:val="es-UY"/>
-        </w:rPr>
-        <w:t>Telemcomunicaciones</w:t>
-      </w:r>
-      <w:proofErr w:type="spellEnd"/>
     </w:p>
     <w:p>
       <w:pPr>
@@ -1697,7 +1684,7 @@
                     </pic:cNvPicPr>
                   </pic:nvPicPr>
                   <pic:blipFill>
-                    <a:blip r:embed="rId11">
+                    <a:blip r:embed="rId10">
                       <a:extLst>
                         <a:ext uri="{28A0092B-C50C-407E-A947-70E740481C1C}">
                           <a14:useLocalDpi xmlns:a14="http://schemas.microsoft.com/office/drawing/2010/main" val="0"/>
@@ -1730,25 +1717,12 @@
         </w:drawing>
       </w:r>
       <w:r>
-        <w:t xml:space="preserve"> # </w:t>
+        <w:t xml:space="preserve"> # Telefonía Fija</w:t>
       </w:r>
-      <w:proofErr w:type="spellStart"/>
-      <w:r>
-        <w:t>Telefonía</w:t>
-      </w:r>
-      <w:proofErr w:type="spellEnd"/>
-      <w:r>
-        <w:t xml:space="preserve"> </w:t>
-      </w:r>
-      <w:proofErr w:type="spellStart"/>
-      <w:r>
-        <w:t>Fija</w:t>
-      </w:r>
-      <w:proofErr w:type="spellEnd"/>
     </w:p>
     <w:p>
       <w:pPr>
-        <w:pStyle w:val="BodyText"/>
+        <w:pStyle w:val="Textoindependiente"/>
       </w:pPr>
       <w:r>
         <w:rPr>
@@ -1766,6 +1740,119 @@
                 <pic:pic xmlns:pic="http://schemas.openxmlformats.org/drawingml/2006/picture">
                   <pic:nvPicPr>
                     <pic:cNvPr id="0" name="Picture" descr="reporte_files/figure-docx/unnamed-chunk-2-1.png"/>
+                    <pic:cNvPicPr>
+                      <a:picLocks noChangeAspect="1" noChangeArrowheads="1"/>
+                    </pic:cNvPicPr>
+                  </pic:nvPicPr>
+                  <pic:blipFill>
+                    <a:blip r:embed="rId11"/>
+                    <a:stretch>
+                      <a:fillRect/>
+                    </a:stretch>
+                  </pic:blipFill>
+                  <pic:spPr bwMode="auto">
+                    <a:xfrm>
+                      <a:off x="0" y="0"/>
+                      <a:ext cx="4620126" cy="3696101"/>
+                    </a:xfrm>
+                    <a:prstGeom prst="rect">
+                      <a:avLst/>
+                    </a:prstGeom>
+                    <a:noFill/>
+                    <a:ln w="9525">
+                      <a:noFill/>
+                      <a:headEnd/>
+                      <a:tailEnd/>
+                    </a:ln>
+                  </pic:spPr>
+                </pic:pic>
+              </a:graphicData>
+            </a:graphic>
+          </wp:inline>
+        </w:drawing>
+      </w:r>
+    </w:p>
+    <w:p>
+      <w:pPr>
+        <w:pStyle w:val="Textoindependiente"/>
+      </w:pPr>
+      <w:r>
+        <w:rPr>
+          <w:noProof/>
+          <w:lang w:val="es-UY" w:eastAsia="es-UY"/>
+        </w:rPr>
+        <w:drawing>
+          <wp:inline distT="0" distB="0" distL="0" distR="0">
+            <wp:extent cx="4620126" cy="3696101"/>
+            <wp:effectExtent l="0" t="0" r="0" b="0"/>
+            <wp:docPr id="3" name="Picture"/>
+            <wp:cNvGraphicFramePr/>
+            <a:graphic xmlns:a="http://schemas.openxmlformats.org/drawingml/2006/main">
+              <a:graphicData uri="http://schemas.openxmlformats.org/drawingml/2006/picture">
+                <pic:pic xmlns:pic="http://schemas.openxmlformats.org/drawingml/2006/picture">
+                  <pic:nvPicPr>
+                    <pic:cNvPr id="0" name="Picture" descr="reporte_files/figure-docx/unnamed-chunk-3-1.png"/>
+                    <pic:cNvPicPr>
+                      <a:picLocks noChangeAspect="1" noChangeArrowheads="1"/>
+                    </pic:cNvPicPr>
+                  </pic:nvPicPr>
+                  <pic:blipFill>
+                    <a:blip r:embed="rId11"/>
+                    <a:stretch>
+                      <a:fillRect/>
+                    </a:stretch>
+                  </pic:blipFill>
+                  <pic:spPr bwMode="auto">
+                    <a:xfrm>
+                      <a:off x="0" y="0"/>
+                      <a:ext cx="4620126" cy="3696101"/>
+                    </a:xfrm>
+                    <a:prstGeom prst="rect">
+                      <a:avLst/>
+                    </a:prstGeom>
+                    <a:noFill/>
+                    <a:ln w="9525">
+                      <a:noFill/>
+                      <a:headEnd/>
+                      <a:tailEnd/>
+                    </a:ln>
+                  </pic:spPr>
+                </pic:pic>
+              </a:graphicData>
+            </a:graphic>
+          </wp:inline>
+        </w:drawing>
+      </w:r>
+    </w:p>
+    <w:p>
+      <w:pPr>
+        <w:pStyle w:val="Textoindependiente"/>
+      </w:pPr>
+      <w:r>
+        <w:lastRenderedPageBreak/>
+        <w:t>Algo</w:t>
+      </w:r>
+    </w:p>
+    <w:p>
+      <w:pPr>
+        <w:pStyle w:val="Textoindependiente"/>
+      </w:pPr>
+      <w:r>
+        <w:rPr>
+          <w:noProof/>
+          <w:lang w:val="es-UY" w:eastAsia="es-UY"/>
+        </w:rPr>
+        <w:drawing>
+          <wp:inline distT="0" distB="0" distL="0" distR="0">
+            <wp:extent cx="4620126" cy="3696101"/>
+            <wp:effectExtent l="0" t="0" r="0" b="0"/>
+            <wp:docPr id="4" name="Picture"/>
+            <wp:cNvGraphicFramePr/>
+            <a:graphic xmlns:a="http://schemas.openxmlformats.org/drawingml/2006/main">
+              <a:graphicData uri="http://schemas.openxmlformats.org/drawingml/2006/picture">
+                <pic:pic xmlns:pic="http://schemas.openxmlformats.org/drawingml/2006/picture">
+                  <pic:nvPicPr>
+                    <pic:cNvPr id="0" name="Picture" descr="reporte_files/figure-docx/unnamed-chunk-4-1.png"/>
                     <pic:cNvPicPr>
                       <a:picLocks noChangeAspect="1" noChangeArrowheads="1"/>
                     </pic:cNvPicPr>
@@ -1800,122 +1887,7 @@
     </w:p>
     <w:p>
       <w:pPr>
-        <w:pStyle w:val="BodyText"/>
-      </w:pPr>
-      <w:r>
-        <w:rPr>
-          <w:noProof/>
-          <w:lang w:val="es-UY" w:eastAsia="es-UY"/>
-        </w:rPr>
-        <w:lastRenderedPageBreak/>
-        <w:drawing>
-          <wp:inline distT="0" distB="0" distL="0" distR="0">
-            <wp:extent cx="4620126" cy="3696101"/>
-            <wp:effectExtent l="0" t="0" r="0" b="0"/>
-            <wp:docPr id="3" name="Picture"/>
-            <wp:cNvGraphicFramePr/>
-            <a:graphic xmlns:a="http://schemas.openxmlformats.org/drawingml/2006/main">
-              <a:graphicData uri="http://schemas.openxmlformats.org/drawingml/2006/picture">
-                <pic:pic xmlns:pic="http://schemas.openxmlformats.org/drawingml/2006/picture">
-                  <pic:nvPicPr>
-                    <pic:cNvPr id="0" name="Picture" descr="reporte_files/figure-docx/unnamed-chunk-3-1.png"/>
-                    <pic:cNvPicPr>
-                      <a:picLocks noChangeAspect="1" noChangeArrowheads="1"/>
-                    </pic:cNvPicPr>
-                  </pic:nvPicPr>
-                  <pic:blipFill>
-                    <a:blip r:embed="rId12"/>
-                    <a:stretch>
-                      <a:fillRect/>
-                    </a:stretch>
-                  </pic:blipFill>
-                  <pic:spPr bwMode="auto">
-                    <a:xfrm>
-                      <a:off x="0" y="0"/>
-                      <a:ext cx="4620126" cy="3696101"/>
-                    </a:xfrm>
-                    <a:prstGeom prst="rect">
-                      <a:avLst/>
-                    </a:prstGeom>
-                    <a:noFill/>
-                    <a:ln w="9525">
-                      <a:noFill/>
-                      <a:headEnd/>
-                      <a:tailEnd/>
-                    </a:ln>
-                  </pic:spPr>
-                </pic:pic>
-              </a:graphicData>
-            </a:graphic>
-          </wp:inline>
-        </w:drawing>
-      </w:r>
-    </w:p>
-    <w:p>
-      <w:pPr>
-        <w:pStyle w:val="BodyText"/>
-      </w:pPr>
-      <w:proofErr w:type="spellStart"/>
-      <w:r>
-        <w:t>Algo</w:t>
-      </w:r>
-      <w:proofErr w:type="spellEnd"/>
-    </w:p>
-    <w:p>
-      <w:pPr>
-        <w:pStyle w:val="BodyText"/>
-      </w:pPr>
-      <w:r>
-        <w:rPr>
-          <w:noProof/>
-          <w:lang w:val="es-UY" w:eastAsia="es-UY"/>
-        </w:rPr>
-        <w:drawing>
-          <wp:inline distT="0" distB="0" distL="0" distR="0">
-            <wp:extent cx="4620126" cy="3696101"/>
-            <wp:effectExtent l="0" t="0" r="0" b="0"/>
-            <wp:docPr id="4" name="Picture"/>
-            <wp:cNvGraphicFramePr/>
-            <a:graphic xmlns:a="http://schemas.openxmlformats.org/drawingml/2006/main">
-              <a:graphicData uri="http://schemas.openxmlformats.org/drawingml/2006/picture">
-                <pic:pic xmlns:pic="http://schemas.openxmlformats.org/drawingml/2006/picture">
-                  <pic:nvPicPr>
-                    <pic:cNvPr id="0" name="Picture" descr="reporte_files/figure-docx/unnamed-chunk-4-1.png"/>
-                    <pic:cNvPicPr>
-                      <a:picLocks noChangeAspect="1" noChangeArrowheads="1"/>
-                    </pic:cNvPicPr>
-                  </pic:nvPicPr>
-                  <pic:blipFill>
-                    <a:blip r:embed="rId13"/>
-                    <a:stretch>
-                      <a:fillRect/>
-                    </a:stretch>
-                  </pic:blipFill>
-                  <pic:spPr bwMode="auto">
-                    <a:xfrm>
-                      <a:off x="0" y="0"/>
-                      <a:ext cx="4620126" cy="3696101"/>
-                    </a:xfrm>
-                    <a:prstGeom prst="rect">
-                      <a:avLst/>
-                    </a:prstGeom>
-                    <a:noFill/>
-                    <a:ln w="9525">
-                      <a:noFill/>
-                      <a:headEnd/>
-                      <a:tailEnd/>
-                    </a:ln>
-                  </pic:spPr>
-                </pic:pic>
-              </a:graphicData>
-            </a:graphic>
-          </wp:inline>
-        </w:drawing>
-      </w:r>
-    </w:p>
-    <w:p>
-      <w:pPr>
-        <w:pStyle w:val="Heading1"/>
+        <w:pStyle w:val="Ttulo1"/>
         <w:rPr>
           <w:lang w:val="es-UY"/>
         </w:rPr>
@@ -1934,7 +1906,7 @@
     </w:p>
     <w:p>
       <w:pPr>
-        <w:pStyle w:val="Heading1"/>
+        <w:pStyle w:val="Ttulo1"/>
         <w:rPr>
           <w:lang w:val="es-UY"/>
         </w:rPr>
@@ -1953,7 +1925,7 @@
     </w:p>
     <w:p>
       <w:pPr>
-        <w:pStyle w:val="Heading1"/>
+        <w:pStyle w:val="Ttulo1"/>
         <w:rPr>
           <w:lang w:val="es-UY"/>
         </w:rPr>
@@ -1972,7 +1944,7 @@
     </w:p>
     <w:p>
       <w:pPr>
-        <w:pStyle w:val="Heading1"/>
+        <w:pStyle w:val="Ttulo1"/>
         <w:rPr>
           <w:lang w:val="es-UY"/>
         </w:rPr>
@@ -2014,7 +1986,7 @@
                     </pic:cNvPicPr>
                   </pic:nvPicPr>
                   <pic:blipFill>
-                    <a:blip r:embed="rId14"/>
+                    <a:blip r:embed="rId13"/>
                     <a:stretch>
                       <a:fillRect/>
                     </a:stretch>
@@ -2043,7 +2015,7 @@
     </w:p>
     <w:p>
       <w:pPr>
-        <w:pStyle w:val="Heading1"/>
+        <w:pStyle w:val="Ttulo1"/>
       </w:pPr>
       <w:bookmarkStart w:id="11" w:name="conclusion"/>
       <w:bookmarkStart w:id="12" w:name="_Toc521081748"/>
@@ -2056,7 +2028,7 @@
     </w:p>
     <w:sectPr>
       <w:pgSz w:w="12240" w:h="15840"/>
-      <w:pgMar w:top="1417" w:right="1701" w:bottom="1417" w:left="1701" w:header="720" w:footer="720" w:gutter="0"/>
+      <w:pgMar w:top="720" w:right="720" w:bottom="720" w:left="720" w:header="720" w:footer="720" w:gutter="0"/>
       <w:pgNumType w:start="0"/>
       <w:cols w:space="720"/>
       <w:titlePg/>
@@ -2067,7 +2039,7 @@
 </file>
 
 <file path=word/endnotes.xml><?xml version="1.0" encoding="utf-8"?>
-<w:endnotes xmlns:wpc="http://schemas.microsoft.com/office/word/2010/wordprocessingCanvas" xmlns:mc="http://schemas.openxmlformats.org/markup-compatibility/2006" xmlns:o="urn:schemas-microsoft-com:office:office" xmlns:r="http://schemas.openxmlformats.org/officeDocument/2006/relationships" xmlns:m="http://schemas.openxmlformats.org/officeDocument/2006/math" xmlns:v="urn:schemas-microsoft-com:vml" xmlns:wp14="http://schemas.microsoft.com/office/word/2010/wordprocessingDrawing" xmlns:wp="http://schemas.openxmlformats.org/drawingml/2006/wordprocessingDrawing" xmlns:w10="urn:schemas-microsoft-com:office:word" xmlns:w="http://schemas.openxmlformats.org/wordprocessingml/2006/main" xmlns:w14="http://schemas.microsoft.com/office/word/2010/wordml" xmlns:wpg="http://schemas.microsoft.com/office/word/2010/wordprocessingGroup" xmlns:wpi="http://schemas.microsoft.com/office/word/2010/wordprocessingInk" xmlns:wne="http://schemas.microsoft.com/office/word/2006/wordml" xmlns:wps="http://schemas.microsoft.com/office/word/2010/wordprocessingShape" mc:Ignorable="w14 wp14">
+<w:endnotes xmlns:wpc="http://schemas.microsoft.com/office/word/2010/wordprocessingCanvas" xmlns:cx="http://schemas.microsoft.com/office/drawing/2014/chartex" xmlns:cx1="http://schemas.microsoft.com/office/drawing/2015/9/8/chartex" xmlns:mc="http://schemas.openxmlformats.org/markup-compatibility/2006" xmlns:o="urn:schemas-microsoft-com:office:office" xmlns:r="http://schemas.openxmlformats.org/officeDocument/2006/relationships" xmlns:m="http://schemas.openxmlformats.org/officeDocument/2006/math" xmlns:v="urn:schemas-microsoft-com:vml" xmlns:wp14="http://schemas.microsoft.com/office/word/2010/wordprocessingDrawing" xmlns:wp="http://schemas.openxmlformats.org/drawingml/2006/wordprocessingDrawing" xmlns:w10="urn:schemas-microsoft-com:office:word" xmlns:w="http://schemas.openxmlformats.org/wordprocessingml/2006/main" xmlns:w14="http://schemas.microsoft.com/office/word/2010/wordml" xmlns:w15="http://schemas.microsoft.com/office/word/2012/wordml" xmlns:w16se="http://schemas.microsoft.com/office/word/2015/wordml/symex" xmlns:wpg="http://schemas.microsoft.com/office/word/2010/wordprocessingGroup" xmlns:wpi="http://schemas.microsoft.com/office/word/2010/wordprocessingInk" xmlns:wne="http://schemas.microsoft.com/office/word/2006/wordml" xmlns:wps="http://schemas.microsoft.com/office/word/2010/wordprocessingShape" mc:Ignorable="w14 w15 w16se wp14">
   <w:endnote w:type="separator" w:id="-1">
     <w:p>
       <w:pPr>
@@ -2092,7 +2064,7 @@
 </file>
 
 <file path=word/footnotes.xml><?xml version="1.0" encoding="utf-8"?>
-<w:footnotes xmlns:wpc="http://schemas.microsoft.com/office/word/2010/wordprocessingCanvas" xmlns:mc="http://schemas.openxmlformats.org/markup-compatibility/2006" xmlns:o="urn:schemas-microsoft-com:office:office" xmlns:r="http://schemas.openxmlformats.org/officeDocument/2006/relationships" xmlns:m="http://schemas.openxmlformats.org/officeDocument/2006/math" xmlns:v="urn:schemas-microsoft-com:vml" xmlns:wp14="http://schemas.microsoft.com/office/word/2010/wordprocessingDrawing" xmlns:wp="http://schemas.openxmlformats.org/drawingml/2006/wordprocessingDrawing" xmlns:w10="urn:schemas-microsoft-com:office:word" xmlns:w="http://schemas.openxmlformats.org/wordprocessingml/2006/main" xmlns:w14="http://schemas.microsoft.com/office/word/2010/wordml" xmlns:wpg="http://schemas.microsoft.com/office/word/2010/wordprocessingGroup" xmlns:wpi="http://schemas.microsoft.com/office/word/2010/wordprocessingInk" xmlns:wne="http://schemas.microsoft.com/office/word/2006/wordml" xmlns:wps="http://schemas.microsoft.com/office/word/2010/wordprocessingShape" mc:Ignorable="w14 wp14">
+<w:footnotes xmlns:wpc="http://schemas.microsoft.com/office/word/2010/wordprocessingCanvas" xmlns:cx="http://schemas.microsoft.com/office/drawing/2014/chartex" xmlns:cx1="http://schemas.microsoft.com/office/drawing/2015/9/8/chartex" xmlns:mc="http://schemas.openxmlformats.org/markup-compatibility/2006" xmlns:o="urn:schemas-microsoft-com:office:office" xmlns:r="http://schemas.openxmlformats.org/officeDocument/2006/relationships" xmlns:m="http://schemas.openxmlformats.org/officeDocument/2006/math" xmlns:v="urn:schemas-microsoft-com:vml" xmlns:wp14="http://schemas.microsoft.com/office/word/2010/wordprocessingDrawing" xmlns:wp="http://schemas.openxmlformats.org/drawingml/2006/wordprocessingDrawing" xmlns:w10="urn:schemas-microsoft-com:office:word" xmlns:w="http://schemas.openxmlformats.org/wordprocessingml/2006/main" xmlns:w14="http://schemas.microsoft.com/office/word/2010/wordml" xmlns:w15="http://schemas.microsoft.com/office/word/2012/wordml" xmlns:w16se="http://schemas.microsoft.com/office/word/2015/wordml/symex" xmlns:wpg="http://schemas.microsoft.com/office/word/2010/wordprocessingGroup" xmlns:wpi="http://schemas.microsoft.com/office/word/2010/wordprocessingInk" xmlns:wne="http://schemas.microsoft.com/office/word/2006/wordml" xmlns:wps="http://schemas.microsoft.com/office/word/2010/wordprocessingShape" mc:Ignorable="w14 w15 w16se wp14">
   <w:footnote w:type="separator" w:id="-1">
     <w:p>
       <w:r>
@@ -2111,8 +2083,8 @@
 </file>
 
 <file path=word/numbering.xml><?xml version="1.0" encoding="utf-8"?>
-<w:numbering xmlns:wpc="http://schemas.microsoft.com/office/word/2010/wordprocessingCanvas" xmlns:mc="http://schemas.openxmlformats.org/markup-compatibility/2006" xmlns:o="urn:schemas-microsoft-com:office:office" xmlns:r="http://schemas.openxmlformats.org/officeDocument/2006/relationships" xmlns:m="http://schemas.openxmlformats.org/officeDocument/2006/math" xmlns:v="urn:schemas-microsoft-com:vml" xmlns:wp14="http://schemas.microsoft.com/office/word/2010/wordprocessingDrawing" xmlns:wp="http://schemas.openxmlformats.org/drawingml/2006/wordprocessingDrawing" xmlns:w10="urn:schemas-microsoft-com:office:word" xmlns:w="http://schemas.openxmlformats.org/wordprocessingml/2006/main" xmlns:w14="http://schemas.microsoft.com/office/word/2010/wordml" xmlns:wpg="http://schemas.microsoft.com/office/word/2010/wordprocessingGroup" xmlns:wpi="http://schemas.microsoft.com/office/word/2010/wordprocessingInk" xmlns:wne="http://schemas.microsoft.com/office/word/2006/wordml" xmlns:wps="http://schemas.microsoft.com/office/word/2010/wordprocessingShape" mc:Ignorable="w14 wp14">
-  <w:abstractNum w:abstractNumId="0">
+<w:numbering xmlns:wpc="http://schemas.microsoft.com/office/word/2010/wordprocessingCanvas" xmlns:cx="http://schemas.microsoft.com/office/drawing/2014/chartex" xmlns:cx1="http://schemas.microsoft.com/office/drawing/2015/9/8/chartex" xmlns:mc="http://schemas.openxmlformats.org/markup-compatibility/2006" xmlns:o="urn:schemas-microsoft-com:office:office" xmlns:r="http://schemas.openxmlformats.org/officeDocument/2006/relationships" xmlns:m="http://schemas.openxmlformats.org/officeDocument/2006/math" xmlns:v="urn:schemas-microsoft-com:vml" xmlns:wp14="http://schemas.microsoft.com/office/word/2010/wordprocessingDrawing" xmlns:wp="http://schemas.openxmlformats.org/drawingml/2006/wordprocessingDrawing" xmlns:w10="urn:schemas-microsoft-com:office:word" xmlns:w="http://schemas.openxmlformats.org/wordprocessingml/2006/main" xmlns:w14="http://schemas.microsoft.com/office/word/2010/wordml" xmlns:w15="http://schemas.microsoft.com/office/word/2012/wordml" xmlns:w16se="http://schemas.microsoft.com/office/word/2015/wordml/symex" xmlns:wpg="http://schemas.microsoft.com/office/word/2010/wordprocessingGroup" xmlns:wpi="http://schemas.microsoft.com/office/word/2010/wordprocessingInk" xmlns:wne="http://schemas.microsoft.com/office/word/2006/wordml" xmlns:wps="http://schemas.microsoft.com/office/word/2010/wordprocessingShape" mc:Ignorable="w14 w15 w16se wp14">
+  <w:abstractNum w:abstractNumId="0" w15:restartNumberingAfterBreak="0">
     <w:nsid w:val="E0936F21"/>
     <w:multiLevelType w:val="multilevel"/>
     <w:tmpl w:val="EB466EEA"/>
@@ -2204,7 +2176,7 @@
       <w:lvlJc w:val="left"/>
     </w:lvl>
   </w:abstractNum>
-  <w:abstractNum w:abstractNumId="1">
+  <w:abstractNum w:abstractNumId="1" w15:restartNumberingAfterBreak="0">
     <w:nsid w:val="E17F69BA"/>
     <w:multiLevelType w:val="multilevel"/>
     <w:tmpl w:val="9AE0F7F4"/>
@@ -2296,7 +2268,7 @@
       <w:lvlJc w:val="left"/>
     </w:lvl>
   </w:abstractNum>
-  <w:abstractNum w:abstractNumId="2">
+  <w:abstractNum w:abstractNumId="2" w15:restartNumberingAfterBreak="0">
     <w:nsid w:val="2C1AE401"/>
     <w:multiLevelType w:val="multilevel"/>
     <w:tmpl w:val="9AFC64D2"/>
@@ -2413,7 +2385,7 @@
 </file>
 
 <file path=word/styles.xml><?xml version="1.0" encoding="utf-8"?>
-<w:styles xmlns:mc="http://schemas.openxmlformats.org/markup-compatibility/2006" xmlns:r="http://schemas.openxmlformats.org/officeDocument/2006/relationships" xmlns:w="http://schemas.openxmlformats.org/wordprocessingml/2006/main" xmlns:w14="http://schemas.microsoft.com/office/word/2010/wordml" mc:Ignorable="w14">
+<w:styles xmlns:mc="http://schemas.openxmlformats.org/markup-compatibility/2006" xmlns:r="http://schemas.openxmlformats.org/officeDocument/2006/relationships" xmlns:w="http://schemas.openxmlformats.org/wordprocessingml/2006/main" xmlns:w14="http://schemas.microsoft.com/office/word/2010/wordml" xmlns:w15="http://schemas.microsoft.com/office/word/2012/wordml" xmlns:w16se="http://schemas.microsoft.com/office/word/2015/wordml/symex" mc:Ignorable="w14 w15 w16se">
   <w:docDefaults>
     <w:rPrDefault>
       <w:rPr>
@@ -2429,156 +2401,388 @@
       </w:pPr>
     </w:pPrDefault>
   </w:docDefaults>
-  <w:latentStyles w:defLockedState="0" w:defUIPriority="0" w:defSemiHidden="1" w:defUnhideWhenUsed="1" w:defQFormat="0" w:count="267">
-    <w:lsdException w:name="Normal" w:semiHidden="0" w:unhideWhenUsed="0" w:qFormat="1"/>
-    <w:lsdException w:name="heading 1" w:semiHidden="0" w:uiPriority="9" w:unhideWhenUsed="0" w:qFormat="1"/>
-    <w:lsdException w:name="heading 2" w:semiHidden="0" w:uiPriority="9" w:unhideWhenUsed="0" w:qFormat="1"/>
-    <w:lsdException w:name="heading 3" w:semiHidden="0" w:uiPriority="9" w:unhideWhenUsed="0" w:qFormat="1"/>
-    <w:lsdException w:name="heading 4" w:semiHidden="0" w:uiPriority="9" w:unhideWhenUsed="0" w:qFormat="1"/>
-    <w:lsdException w:name="heading 5" w:semiHidden="0" w:uiPriority="9" w:unhideWhenUsed="0" w:qFormat="1"/>
-    <w:lsdException w:name="heading 6" w:semiHidden="0" w:uiPriority="9" w:unhideWhenUsed="0" w:qFormat="1"/>
-    <w:lsdException w:name="heading 7" w:semiHidden="0" w:uiPriority="9" w:qFormat="1"/>
-    <w:lsdException w:name="heading 8" w:semiHidden="0" w:uiPriority="9" w:qFormat="1"/>
-    <w:lsdException w:name="heading 9" w:semiHidden="0" w:uiPriority="9" w:qFormat="1"/>
-    <w:lsdException w:name="index 2" w:semiHidden="0"/>
-    <w:lsdException w:name="index 3" w:semiHidden="0"/>
-    <w:lsdException w:name="index 4" w:semiHidden="0"/>
-    <w:lsdException w:name="index 5" w:semiHidden="0"/>
-    <w:lsdException w:name="index 6" w:semiHidden="0"/>
-    <w:lsdException w:name="toc 1" w:uiPriority="39"/>
-    <w:lsdException w:name="caption" w:uiPriority="35"/>
-    <w:lsdException w:name="List Number 2" w:semiHidden="0"/>
-    <w:lsdException w:name="List Number 5" w:semiHidden="0"/>
-    <w:lsdException w:name="Title" w:semiHidden="0" w:uiPriority="10" w:unhideWhenUsed="0" w:qFormat="1"/>
-    <w:lsdException w:name="Subtitle" w:semiHidden="0" w:uiPriority="11" w:unhideWhenUsed="0" w:qFormat="1"/>
-    <w:lsdException w:name="Body Text Indent 3" w:semiHidden="0"/>
-    <w:lsdException w:name="Block Text" w:semiHidden="0"/>
-    <w:lsdException w:name="Hyperlink" w:semiHidden="0" w:uiPriority="99"/>
-    <w:lsdException w:name="FollowedHyperlink" w:semiHidden="0"/>
-    <w:lsdException w:name="Strong" w:semiHidden="0" w:uiPriority="22" w:unhideWhenUsed="0" w:qFormat="1"/>
-    <w:lsdException w:name="Emphasis" w:semiHidden="0" w:uiPriority="20" w:unhideWhenUsed="0" w:qFormat="1"/>
-    <w:lsdException w:name="Table Grid" w:semiHidden="0" w:unhideWhenUsed="0"/>
-    <w:lsdException w:name="Placeholder Text" w:unhideWhenUsed="0"/>
-    <w:lsdException w:name="No Spacing" w:semiHidden="0" w:uiPriority="1" w:unhideWhenUsed="0" w:qFormat="1"/>
-    <w:lsdException w:name="Light Shading" w:semiHidden="0" w:unhideWhenUsed="0"/>
-    <w:lsdException w:name="Light List" w:semiHidden="0" w:unhideWhenUsed="0"/>
-    <w:lsdException w:name="Light Grid" w:semiHidden="0" w:unhideWhenUsed="0"/>
-    <w:lsdException w:name="Medium Shading 1" w:semiHidden="0" w:unhideWhenUsed="0"/>
-    <w:lsdException w:name="Medium Shading 2" w:semiHidden="0" w:unhideWhenUsed="0"/>
-    <w:lsdException w:name="Medium List 1" w:semiHidden="0" w:unhideWhenUsed="0"/>
-    <w:lsdException w:name="Medium List 2" w:semiHidden="0" w:unhideWhenUsed="0"/>
-    <w:lsdException w:name="Medium Grid 1" w:semiHidden="0" w:unhideWhenUsed="0"/>
-    <w:lsdException w:name="Medium Grid 2" w:semiHidden="0" w:unhideWhenUsed="0"/>
-    <w:lsdException w:name="Medium Grid 3" w:semiHidden="0" w:unhideWhenUsed="0"/>
-    <w:lsdException w:name="Dark List" w:semiHidden="0" w:unhideWhenUsed="0"/>
-    <w:lsdException w:name="Colorful Shading" w:semiHidden="0" w:unhideWhenUsed="0"/>
-    <w:lsdException w:name="Colorful List" w:semiHidden="0" w:unhideWhenUsed="0"/>
-    <w:lsdException w:name="Colorful Grid" w:semiHidden="0" w:unhideWhenUsed="0"/>
-    <w:lsdException w:name="Light Shading Accent 1" w:semiHidden="0" w:unhideWhenUsed="0"/>
-    <w:lsdException w:name="Light List Accent 1" w:semiHidden="0" w:unhideWhenUsed="0"/>
-    <w:lsdException w:name="Light Grid Accent 1" w:semiHidden="0" w:unhideWhenUsed="0"/>
-    <w:lsdException w:name="Medium Shading 1 Accent 1" w:semiHidden="0" w:unhideWhenUsed="0"/>
-    <w:lsdException w:name="Medium Shading 2 Accent 1" w:semiHidden="0" w:unhideWhenUsed="0"/>
-    <w:lsdException w:name="Medium List 1 Accent 1" w:semiHidden="0" w:unhideWhenUsed="0"/>
-    <w:lsdException w:name="Revision" w:unhideWhenUsed="0"/>
-    <w:lsdException w:name="List Paragraph" w:semiHidden="0" w:uiPriority="34" w:unhideWhenUsed="0" w:qFormat="1"/>
-    <w:lsdException w:name="Quote" w:semiHidden="0" w:uiPriority="29" w:unhideWhenUsed="0" w:qFormat="1"/>
-    <w:lsdException w:name="Intense Quote" w:semiHidden="0" w:uiPriority="30" w:unhideWhenUsed="0" w:qFormat="1"/>
-    <w:lsdException w:name="Medium List 2 Accent 1" w:semiHidden="0" w:unhideWhenUsed="0"/>
-    <w:lsdException w:name="Medium Grid 1 Accent 1" w:semiHidden="0" w:unhideWhenUsed="0"/>
-    <w:lsdException w:name="Medium Grid 2 Accent 1" w:semiHidden="0" w:unhideWhenUsed="0"/>
-    <w:lsdException w:name="Medium Grid 3 Accent 1" w:semiHidden="0" w:unhideWhenUsed="0"/>
-    <w:lsdException w:name="Dark List Accent 1" w:semiHidden="0" w:unhideWhenUsed="0"/>
-    <w:lsdException w:name="Colorful Shading Accent 1" w:semiHidden="0" w:unhideWhenUsed="0"/>
-    <w:lsdException w:name="Colorful List Accent 1" w:semiHidden="0" w:unhideWhenUsed="0"/>
-    <w:lsdException w:name="Colorful Grid Accent 1" w:semiHidden="0" w:unhideWhenUsed="0"/>
-    <w:lsdException w:name="Light Shading Accent 2" w:semiHidden="0" w:unhideWhenUsed="0"/>
-    <w:lsdException w:name="Light List Accent 2" w:semiHidden="0" w:unhideWhenUsed="0"/>
-    <w:lsdException w:name="Light Grid Accent 2" w:semiHidden="0" w:unhideWhenUsed="0"/>
-    <w:lsdException w:name="Medium Shading 1 Accent 2" w:semiHidden="0" w:unhideWhenUsed="0"/>
-    <w:lsdException w:name="Medium Shading 2 Accent 2" w:semiHidden="0" w:unhideWhenUsed="0"/>
-    <w:lsdException w:name="Medium List 1 Accent 2" w:semiHidden="0" w:unhideWhenUsed="0"/>
-    <w:lsdException w:name="Medium List 2 Accent 2" w:semiHidden="0" w:unhideWhenUsed="0"/>
-    <w:lsdException w:name="Medium Grid 1 Accent 2" w:semiHidden="0" w:unhideWhenUsed="0"/>
-    <w:lsdException w:name="Medium Grid 2 Accent 2" w:semiHidden="0" w:unhideWhenUsed="0"/>
-    <w:lsdException w:name="Medium Grid 3 Accent 2" w:semiHidden="0" w:unhideWhenUsed="0"/>
-    <w:lsdException w:name="Dark List Accent 2" w:semiHidden="0" w:unhideWhenUsed="0"/>
-    <w:lsdException w:name="Colorful Shading Accent 2" w:semiHidden="0" w:unhideWhenUsed="0"/>
-    <w:lsdException w:name="Colorful List Accent 2" w:semiHidden="0" w:unhideWhenUsed="0"/>
-    <w:lsdException w:name="Colorful Grid Accent 2" w:semiHidden="0" w:unhideWhenUsed="0"/>
-    <w:lsdException w:name="Light Shading Accent 3" w:semiHidden="0" w:unhideWhenUsed="0"/>
-    <w:lsdException w:name="Light List Accent 3" w:semiHidden="0" w:unhideWhenUsed="0"/>
-    <w:lsdException w:name="Light Grid Accent 3" w:semiHidden="0" w:unhideWhenUsed="0"/>
-    <w:lsdException w:name="Medium Shading 1 Accent 3" w:semiHidden="0" w:unhideWhenUsed="0"/>
-    <w:lsdException w:name="Medium Shading 2 Accent 3" w:semiHidden="0" w:unhideWhenUsed="0"/>
-    <w:lsdException w:name="Medium List 1 Accent 3" w:semiHidden="0" w:unhideWhenUsed="0"/>
-    <w:lsdException w:name="Medium List 2 Accent 3" w:semiHidden="0" w:unhideWhenUsed="0"/>
-    <w:lsdException w:name="Medium Grid 1 Accent 3" w:semiHidden="0" w:unhideWhenUsed="0"/>
-    <w:lsdException w:name="Medium Grid 2 Accent 3" w:semiHidden="0" w:unhideWhenUsed="0"/>
-    <w:lsdException w:name="Medium Grid 3 Accent 3" w:semiHidden="0" w:unhideWhenUsed="0"/>
-    <w:lsdException w:name="Dark List Accent 3" w:semiHidden="0" w:unhideWhenUsed="0"/>
-    <w:lsdException w:name="Colorful Shading Accent 3" w:semiHidden="0" w:unhideWhenUsed="0"/>
-    <w:lsdException w:name="Colorful List Accent 3" w:semiHidden="0" w:unhideWhenUsed="0"/>
-    <w:lsdException w:name="Colorful Grid Accent 3" w:semiHidden="0" w:unhideWhenUsed="0"/>
-    <w:lsdException w:name="Light Shading Accent 4" w:semiHidden="0" w:unhideWhenUsed="0"/>
-    <w:lsdException w:name="Light List Accent 4" w:semiHidden="0" w:unhideWhenUsed="0"/>
-    <w:lsdException w:name="Light Grid Accent 4" w:semiHidden="0" w:unhideWhenUsed="0"/>
-    <w:lsdException w:name="Medium Shading 1 Accent 4" w:semiHidden="0" w:unhideWhenUsed="0"/>
-    <w:lsdException w:name="Medium Shading 2 Accent 4" w:semiHidden="0" w:unhideWhenUsed="0"/>
-    <w:lsdException w:name="Medium List 1 Accent 4" w:semiHidden="0" w:unhideWhenUsed="0"/>
-    <w:lsdException w:name="Medium List 2 Accent 4" w:semiHidden="0" w:unhideWhenUsed="0"/>
-    <w:lsdException w:name="Medium Grid 1 Accent 4" w:semiHidden="0" w:unhideWhenUsed="0"/>
-    <w:lsdException w:name="Medium Grid 2 Accent 4" w:semiHidden="0" w:unhideWhenUsed="0"/>
-    <w:lsdException w:name="Medium Grid 3 Accent 4" w:semiHidden="0" w:unhideWhenUsed="0"/>
-    <w:lsdException w:name="Dark List Accent 4" w:semiHidden="0" w:unhideWhenUsed="0"/>
-    <w:lsdException w:name="Colorful Shading Accent 4" w:semiHidden="0" w:unhideWhenUsed="0"/>
-    <w:lsdException w:name="Colorful List Accent 4" w:semiHidden="0" w:unhideWhenUsed="0"/>
-    <w:lsdException w:name="Colorful Grid Accent 4" w:semiHidden="0" w:unhideWhenUsed="0"/>
-    <w:lsdException w:name="Light Shading Accent 5" w:semiHidden="0" w:unhideWhenUsed="0"/>
-    <w:lsdException w:name="Light List Accent 5" w:semiHidden="0" w:unhideWhenUsed="0"/>
-    <w:lsdException w:name="Light Grid Accent 5" w:semiHidden="0" w:unhideWhenUsed="0"/>
-    <w:lsdException w:name="Medium Shading 1 Accent 5" w:semiHidden="0" w:unhideWhenUsed="0"/>
-    <w:lsdException w:name="Medium Shading 2 Accent 5" w:semiHidden="0" w:unhideWhenUsed="0"/>
-    <w:lsdException w:name="Medium List 1 Accent 5" w:semiHidden="0" w:unhideWhenUsed="0"/>
-    <w:lsdException w:name="Medium List 2 Accent 5" w:semiHidden="0" w:unhideWhenUsed="0"/>
-    <w:lsdException w:name="Medium Grid 1 Accent 5" w:semiHidden="0" w:unhideWhenUsed="0"/>
-    <w:lsdException w:name="Medium Grid 2 Accent 5" w:semiHidden="0" w:unhideWhenUsed="0"/>
-    <w:lsdException w:name="Medium Grid 3 Accent 5" w:semiHidden="0" w:unhideWhenUsed="0"/>
-    <w:lsdException w:name="Dark List Accent 5" w:semiHidden="0" w:unhideWhenUsed="0"/>
-    <w:lsdException w:name="Colorful Shading Accent 5" w:semiHidden="0" w:unhideWhenUsed="0"/>
-    <w:lsdException w:name="Colorful List Accent 5" w:semiHidden="0" w:unhideWhenUsed="0"/>
-    <w:lsdException w:name="Colorful Grid Accent 5" w:semiHidden="0" w:unhideWhenUsed="0"/>
-    <w:lsdException w:name="Light Shading Accent 6" w:semiHidden="0" w:unhideWhenUsed="0"/>
-    <w:lsdException w:name="Light List Accent 6" w:semiHidden="0" w:unhideWhenUsed="0"/>
-    <w:lsdException w:name="Light Grid Accent 6" w:semiHidden="0" w:unhideWhenUsed="0"/>
-    <w:lsdException w:name="Medium Shading 1 Accent 6" w:semiHidden="0" w:unhideWhenUsed="0"/>
-    <w:lsdException w:name="Medium Shading 2 Accent 6" w:semiHidden="0" w:unhideWhenUsed="0"/>
-    <w:lsdException w:name="Medium List 1 Accent 6" w:semiHidden="0" w:unhideWhenUsed="0"/>
-    <w:lsdException w:name="Medium List 2 Accent 6" w:semiHidden="0" w:unhideWhenUsed="0"/>
-    <w:lsdException w:name="Medium Grid 1 Accent 6" w:semiHidden="0" w:unhideWhenUsed="0"/>
-    <w:lsdException w:name="Medium Grid 2 Accent 6" w:semiHidden="0" w:unhideWhenUsed="0"/>
-    <w:lsdException w:name="Medium Grid 3 Accent 6" w:semiHidden="0" w:unhideWhenUsed="0"/>
-    <w:lsdException w:name="Dark List Accent 6" w:semiHidden="0" w:unhideWhenUsed="0"/>
-    <w:lsdException w:name="Colorful Shading Accent 6" w:semiHidden="0" w:unhideWhenUsed="0"/>
-    <w:lsdException w:name="Colorful List Accent 6" w:semiHidden="0" w:unhideWhenUsed="0"/>
-    <w:lsdException w:name="Colorful Grid Accent 6" w:semiHidden="0" w:unhideWhenUsed="0"/>
-    <w:lsdException w:name="Subtle Emphasis" w:semiHidden="0" w:uiPriority="19" w:unhideWhenUsed="0" w:qFormat="1"/>
-    <w:lsdException w:name="Intense Emphasis" w:semiHidden="0" w:uiPriority="21" w:unhideWhenUsed="0" w:qFormat="1"/>
-    <w:lsdException w:name="Subtle Reference" w:semiHidden="0" w:uiPriority="31" w:unhideWhenUsed="0" w:qFormat="1"/>
-    <w:lsdException w:name="Intense Reference" w:semiHidden="0" w:uiPriority="32" w:unhideWhenUsed="0" w:qFormat="1"/>
-    <w:lsdException w:name="Book Title" w:semiHidden="0" w:uiPriority="33" w:unhideWhenUsed="0" w:qFormat="1"/>
-    <w:lsdException w:name="TOC Heading" w:uiPriority="39" w:qFormat="1"/>
+  <w:latentStyles w:defLockedState="0" w:defUIPriority="0" w:defSemiHidden="0" w:defUnhideWhenUsed="0" w:defQFormat="0" w:count="371">
+    <w:lsdException w:name="Normal" w:qFormat="1"/>
+    <w:lsdException w:name="heading 1" w:uiPriority="9" w:qFormat="1"/>
+    <w:lsdException w:name="heading 2" w:uiPriority="9" w:qFormat="1"/>
+    <w:lsdException w:name="heading 3" w:uiPriority="9" w:qFormat="1"/>
+    <w:lsdException w:name="heading 4" w:uiPriority="9" w:qFormat="1"/>
+    <w:lsdException w:name="heading 5" w:uiPriority="9" w:qFormat="1"/>
+    <w:lsdException w:name="heading 6" w:uiPriority="9" w:qFormat="1"/>
+    <w:lsdException w:name="heading 7" w:uiPriority="9" w:unhideWhenUsed="1" w:qFormat="1"/>
+    <w:lsdException w:name="heading 8" w:uiPriority="9" w:unhideWhenUsed="1" w:qFormat="1"/>
+    <w:lsdException w:name="heading 9" w:uiPriority="9" w:unhideWhenUsed="1" w:qFormat="1"/>
+    <w:lsdException w:name="index 1" w:semiHidden="1" w:unhideWhenUsed="1"/>
+    <w:lsdException w:name="index 2" w:unhideWhenUsed="1"/>
+    <w:lsdException w:name="index 3" w:unhideWhenUsed="1"/>
+    <w:lsdException w:name="index 4" w:unhideWhenUsed="1"/>
+    <w:lsdException w:name="index 5" w:unhideWhenUsed="1"/>
+    <w:lsdException w:name="index 6" w:unhideWhenUsed="1"/>
+    <w:lsdException w:name="index 7" w:semiHidden="1" w:unhideWhenUsed="1"/>
+    <w:lsdException w:name="index 8" w:semiHidden="1" w:unhideWhenUsed="1"/>
+    <w:lsdException w:name="index 9" w:semiHidden="1" w:unhideWhenUsed="1"/>
+    <w:lsdException w:name="toc 1" w:semiHidden="1" w:uiPriority="39" w:unhideWhenUsed="1"/>
+    <w:lsdException w:name="toc 2" w:semiHidden="1" w:unhideWhenUsed="1"/>
+    <w:lsdException w:name="toc 3" w:semiHidden="1" w:unhideWhenUsed="1"/>
+    <w:lsdException w:name="toc 4" w:semiHidden="1" w:unhideWhenUsed="1"/>
+    <w:lsdException w:name="toc 5" w:semiHidden="1" w:unhideWhenUsed="1"/>
+    <w:lsdException w:name="toc 6" w:semiHidden="1" w:unhideWhenUsed="1"/>
+    <w:lsdException w:name="toc 7" w:semiHidden="1" w:unhideWhenUsed="1"/>
+    <w:lsdException w:name="toc 8" w:semiHidden="1" w:unhideWhenUsed="1"/>
+    <w:lsdException w:name="toc 9" w:semiHidden="1" w:unhideWhenUsed="1"/>
+    <w:lsdException w:name="Normal Indent" w:semiHidden="1" w:unhideWhenUsed="1"/>
+    <w:lsdException w:name="footnote text" w:semiHidden="1" w:unhideWhenUsed="1"/>
+    <w:lsdException w:name="annotation text" w:semiHidden="1" w:unhideWhenUsed="1"/>
+    <w:lsdException w:name="header" w:semiHidden="1" w:unhideWhenUsed="1"/>
+    <w:lsdException w:name="footer" w:semiHidden="1" w:unhideWhenUsed="1"/>
+    <w:lsdException w:name="index heading" w:semiHidden="1" w:unhideWhenUsed="1"/>
+    <w:lsdException w:name="caption" w:semiHidden="1" w:uiPriority="35" w:unhideWhenUsed="1"/>
+    <w:lsdException w:name="table of figures" w:semiHidden="1" w:unhideWhenUsed="1"/>
+    <w:lsdException w:name="envelope address" w:semiHidden="1" w:unhideWhenUsed="1"/>
+    <w:lsdException w:name="envelope return" w:semiHidden="1" w:unhideWhenUsed="1"/>
+    <w:lsdException w:name="footnote reference" w:semiHidden="1" w:unhideWhenUsed="1"/>
+    <w:lsdException w:name="annotation reference" w:semiHidden="1" w:unhideWhenUsed="1"/>
+    <w:lsdException w:name="line number" w:semiHidden="1" w:unhideWhenUsed="1"/>
+    <w:lsdException w:name="page number" w:semiHidden="1" w:unhideWhenUsed="1"/>
+    <w:lsdException w:name="endnote reference" w:semiHidden="1" w:unhideWhenUsed="1"/>
+    <w:lsdException w:name="endnote text" w:semiHidden="1" w:unhideWhenUsed="1"/>
+    <w:lsdException w:name="table of authorities" w:semiHidden="1" w:unhideWhenUsed="1"/>
+    <w:lsdException w:name="macro" w:semiHidden="1" w:unhideWhenUsed="1"/>
+    <w:lsdException w:name="toa heading" w:semiHidden="1" w:unhideWhenUsed="1"/>
+    <w:lsdException w:name="List" w:semiHidden="1" w:unhideWhenUsed="1"/>
+    <w:lsdException w:name="List Bullet" w:semiHidden="1" w:unhideWhenUsed="1"/>
+    <w:lsdException w:name="List Number" w:semiHidden="1" w:unhideWhenUsed="1"/>
+    <w:lsdException w:name="List 2" w:semiHidden="1" w:unhideWhenUsed="1"/>
+    <w:lsdException w:name="List 3" w:semiHidden="1" w:unhideWhenUsed="1"/>
+    <w:lsdException w:name="List 4" w:semiHidden="1" w:unhideWhenUsed="1"/>
+    <w:lsdException w:name="List 5" w:semiHidden="1" w:unhideWhenUsed="1"/>
+    <w:lsdException w:name="List Bullet 2" w:semiHidden="1" w:unhideWhenUsed="1"/>
+    <w:lsdException w:name="List Bullet 3" w:semiHidden="1" w:unhideWhenUsed="1"/>
+    <w:lsdException w:name="List Bullet 4" w:semiHidden="1" w:unhideWhenUsed="1"/>
+    <w:lsdException w:name="List Bullet 5" w:semiHidden="1" w:unhideWhenUsed="1"/>
+    <w:lsdException w:name="List Number 2" w:unhideWhenUsed="1"/>
+    <w:lsdException w:name="List Number 3" w:semiHidden="1" w:unhideWhenUsed="1"/>
+    <w:lsdException w:name="List Number 4" w:semiHidden="1" w:unhideWhenUsed="1"/>
+    <w:lsdException w:name="List Number 5" w:unhideWhenUsed="1"/>
+    <w:lsdException w:name="Title" w:uiPriority="10" w:qFormat="1"/>
+    <w:lsdException w:name="Closing" w:semiHidden="1" w:unhideWhenUsed="1"/>
+    <w:lsdException w:name="Signature" w:semiHidden="1" w:unhideWhenUsed="1"/>
+    <w:lsdException w:name="Default Paragraph Font" w:semiHidden="1" w:unhideWhenUsed="1"/>
+    <w:lsdException w:name="Body Text" w:semiHidden="1" w:unhideWhenUsed="1"/>
+    <w:lsdException w:name="Body Text Indent" w:semiHidden="1" w:unhideWhenUsed="1"/>
+    <w:lsdException w:name="List Continue" w:semiHidden="1" w:unhideWhenUsed="1"/>
+    <w:lsdException w:name="List Continue 2" w:semiHidden="1" w:unhideWhenUsed="1"/>
+    <w:lsdException w:name="List Continue 3" w:semiHidden="1" w:unhideWhenUsed="1"/>
+    <w:lsdException w:name="List Continue 4" w:semiHidden="1" w:unhideWhenUsed="1"/>
+    <w:lsdException w:name="List Continue 5" w:semiHidden="1" w:unhideWhenUsed="1"/>
+    <w:lsdException w:name="Message Header" w:semiHidden="1" w:unhideWhenUsed="1"/>
+    <w:lsdException w:name="Subtitle" w:uiPriority="11" w:qFormat="1"/>
+    <w:lsdException w:name="Salutation" w:semiHidden="1" w:unhideWhenUsed="1"/>
+    <w:lsdException w:name="Date" w:semiHidden="1" w:unhideWhenUsed="1"/>
+    <w:lsdException w:name="Body Text First Indent" w:semiHidden="1" w:unhideWhenUsed="1"/>
+    <w:lsdException w:name="Body Text First Indent 2" w:semiHidden="1" w:unhideWhenUsed="1"/>
+    <w:lsdException w:name="Note Heading" w:semiHidden="1" w:unhideWhenUsed="1"/>
+    <w:lsdException w:name="Body Text 2" w:semiHidden="1" w:unhideWhenUsed="1"/>
+    <w:lsdException w:name="Body Text 3" w:semiHidden="1" w:unhideWhenUsed="1"/>
+    <w:lsdException w:name="Body Text Indent 2" w:semiHidden="1" w:unhideWhenUsed="1"/>
+    <w:lsdException w:name="Body Text Indent 3" w:unhideWhenUsed="1"/>
+    <w:lsdException w:name="Block Text" w:unhideWhenUsed="1"/>
+    <w:lsdException w:name="Hyperlink" w:uiPriority="99" w:unhideWhenUsed="1"/>
+    <w:lsdException w:name="FollowedHyperlink" w:unhideWhenUsed="1"/>
+    <w:lsdException w:name="Strong" w:uiPriority="22" w:qFormat="1"/>
+    <w:lsdException w:name="Emphasis" w:uiPriority="20" w:qFormat="1"/>
+    <w:lsdException w:name="Document Map" w:semiHidden="1" w:unhideWhenUsed="1"/>
+    <w:lsdException w:name="Plain Text" w:semiHidden="1" w:unhideWhenUsed="1"/>
+    <w:lsdException w:name="E-mail Signature" w:semiHidden="1" w:unhideWhenUsed="1"/>
+    <w:lsdException w:name="HTML Top of Form" w:semiHidden="1" w:unhideWhenUsed="1"/>
+    <w:lsdException w:name="HTML Bottom of Form" w:semiHidden="1" w:unhideWhenUsed="1"/>
+    <w:lsdException w:name="Normal (Web)" w:semiHidden="1" w:unhideWhenUsed="1"/>
+    <w:lsdException w:name="HTML Acronym" w:semiHidden="1" w:unhideWhenUsed="1"/>
+    <w:lsdException w:name="HTML Address" w:semiHidden="1" w:unhideWhenUsed="1"/>
+    <w:lsdException w:name="HTML Cite" w:semiHidden="1" w:unhideWhenUsed="1"/>
+    <w:lsdException w:name="HTML Code" w:semiHidden="1" w:unhideWhenUsed="1"/>
+    <w:lsdException w:name="HTML Definition" w:semiHidden="1" w:unhideWhenUsed="1"/>
+    <w:lsdException w:name="HTML Keyboard" w:semiHidden="1" w:unhideWhenUsed="1"/>
+    <w:lsdException w:name="HTML Preformatted" w:semiHidden="1" w:unhideWhenUsed="1"/>
+    <w:lsdException w:name="HTML Sample" w:semiHidden="1" w:unhideWhenUsed="1"/>
+    <w:lsdException w:name="HTML Typewriter" w:semiHidden="1" w:unhideWhenUsed="1"/>
+    <w:lsdException w:name="HTML Variable" w:semiHidden="1" w:unhideWhenUsed="1"/>
+    <w:lsdException w:name="Normal Table" w:semiHidden="1" w:unhideWhenUsed="1"/>
+    <w:lsdException w:name="annotation subject" w:semiHidden="1" w:unhideWhenUsed="1"/>
+    <w:lsdException w:name="No List" w:semiHidden="1" w:unhideWhenUsed="1"/>
+    <w:lsdException w:name="Outline List 1" w:semiHidden="1" w:unhideWhenUsed="1"/>
+    <w:lsdException w:name="Outline List 2" w:semiHidden="1" w:unhideWhenUsed="1"/>
+    <w:lsdException w:name="Outline List 3" w:semiHidden="1" w:unhideWhenUsed="1"/>
+    <w:lsdException w:name="Table Simple 1" w:semiHidden="1" w:unhideWhenUsed="1"/>
+    <w:lsdException w:name="Table Simple 2" w:semiHidden="1" w:unhideWhenUsed="1"/>
+    <w:lsdException w:name="Table Simple 3" w:semiHidden="1" w:unhideWhenUsed="1"/>
+    <w:lsdException w:name="Table Classic 1" w:semiHidden="1" w:unhideWhenUsed="1"/>
+    <w:lsdException w:name="Table Classic 2" w:semiHidden="1" w:unhideWhenUsed="1"/>
+    <w:lsdException w:name="Table Classic 3" w:semiHidden="1" w:unhideWhenUsed="1"/>
+    <w:lsdException w:name="Table Classic 4" w:semiHidden="1" w:unhideWhenUsed="1"/>
+    <w:lsdException w:name="Table Colorful 1" w:semiHidden="1" w:unhideWhenUsed="1"/>
+    <w:lsdException w:name="Table Colorful 2" w:semiHidden="1" w:unhideWhenUsed="1"/>
+    <w:lsdException w:name="Table Colorful 3" w:semiHidden="1" w:unhideWhenUsed="1"/>
+    <w:lsdException w:name="Table Columns 1" w:semiHidden="1" w:unhideWhenUsed="1"/>
+    <w:lsdException w:name="Table Columns 2" w:semiHidden="1" w:unhideWhenUsed="1"/>
+    <w:lsdException w:name="Table Columns 3" w:semiHidden="1" w:unhideWhenUsed="1"/>
+    <w:lsdException w:name="Table Columns 4" w:semiHidden="1" w:unhideWhenUsed="1"/>
+    <w:lsdException w:name="Table Columns 5" w:semiHidden="1" w:unhideWhenUsed="1"/>
+    <w:lsdException w:name="Table Grid 1" w:semiHidden="1" w:unhideWhenUsed="1"/>
+    <w:lsdException w:name="Table Grid 2" w:semiHidden="1" w:unhideWhenUsed="1"/>
+    <w:lsdException w:name="Table Grid 3" w:semiHidden="1" w:unhideWhenUsed="1"/>
+    <w:lsdException w:name="Table Grid 4" w:semiHidden="1" w:unhideWhenUsed="1"/>
+    <w:lsdException w:name="Table Grid 5" w:semiHidden="1" w:unhideWhenUsed="1"/>
+    <w:lsdException w:name="Table Grid 6" w:semiHidden="1" w:unhideWhenUsed="1"/>
+    <w:lsdException w:name="Table Grid 7" w:semiHidden="1" w:unhideWhenUsed="1"/>
+    <w:lsdException w:name="Table Grid 8" w:semiHidden="1" w:unhideWhenUsed="1"/>
+    <w:lsdException w:name="Table List 1" w:semiHidden="1" w:unhideWhenUsed="1"/>
+    <w:lsdException w:name="Table List 2" w:semiHidden="1" w:unhideWhenUsed="1"/>
+    <w:lsdException w:name="Table List 3" w:semiHidden="1" w:unhideWhenUsed="1"/>
+    <w:lsdException w:name="Table List 4" w:semiHidden="1" w:unhideWhenUsed="1"/>
+    <w:lsdException w:name="Table List 5" w:semiHidden="1" w:unhideWhenUsed="1"/>
+    <w:lsdException w:name="Table List 6" w:semiHidden="1" w:unhideWhenUsed="1"/>
+    <w:lsdException w:name="Table List 7" w:semiHidden="1" w:unhideWhenUsed="1"/>
+    <w:lsdException w:name="Table List 8" w:semiHidden="1" w:unhideWhenUsed="1"/>
+    <w:lsdException w:name="Table 3D effects 1" w:semiHidden="1" w:unhideWhenUsed="1"/>
+    <w:lsdException w:name="Table 3D effects 2" w:semiHidden="1" w:unhideWhenUsed="1"/>
+    <w:lsdException w:name="Table 3D effects 3" w:semiHidden="1" w:unhideWhenUsed="1"/>
+    <w:lsdException w:name="Table Contemporary" w:semiHidden="1" w:unhideWhenUsed="1"/>
+    <w:lsdException w:name="Table Elegant" w:semiHidden="1" w:unhideWhenUsed="1"/>
+    <w:lsdException w:name="Table Professional" w:semiHidden="1" w:unhideWhenUsed="1"/>
+    <w:lsdException w:name="Table Subtle 1" w:semiHidden="1" w:unhideWhenUsed="1"/>
+    <w:lsdException w:name="Table Subtle 2" w:semiHidden="1" w:unhideWhenUsed="1"/>
+    <w:lsdException w:name="Table Web 1" w:semiHidden="1" w:unhideWhenUsed="1"/>
+    <w:lsdException w:name="Table Web 2" w:semiHidden="1" w:unhideWhenUsed="1"/>
+    <w:lsdException w:name="Table Web 3" w:semiHidden="1" w:unhideWhenUsed="1"/>
+    <w:lsdException w:name="Balloon Text" w:semiHidden="1" w:unhideWhenUsed="1"/>
+    <w:lsdException w:name="Table Theme" w:semiHidden="1" w:unhideWhenUsed="1"/>
+    <w:lsdException w:name="Placeholder Text" w:semiHidden="1"/>
+    <w:lsdException w:name="No Spacing" w:uiPriority="1" w:qFormat="1"/>
+    <w:lsdException w:name="Light Shading"/>
+    <w:lsdException w:name="Light List"/>
+    <w:lsdException w:name="Light Grid"/>
+    <w:lsdException w:name="Medium Shading 1"/>
+    <w:lsdException w:name="Medium Shading 2"/>
+    <w:lsdException w:name="Medium List 1"/>
+    <w:lsdException w:name="Medium List 2"/>
+    <w:lsdException w:name="Medium Grid 1"/>
+    <w:lsdException w:name="Medium Grid 2"/>
+    <w:lsdException w:name="Medium Grid 3"/>
+    <w:lsdException w:name="Dark List"/>
+    <w:lsdException w:name="Colorful Shading"/>
+    <w:lsdException w:name="Colorful List"/>
+    <w:lsdException w:name="Colorful Grid"/>
+    <w:lsdException w:name="Light Shading Accent 1"/>
+    <w:lsdException w:name="Light List Accent 1"/>
+    <w:lsdException w:name="Light Grid Accent 1"/>
+    <w:lsdException w:name="Medium Shading 1 Accent 1"/>
+    <w:lsdException w:name="Medium Shading 2 Accent 1"/>
+    <w:lsdException w:name="Medium List 1 Accent 1"/>
+    <w:lsdException w:name="Revision" w:semiHidden="1"/>
+    <w:lsdException w:name="List Paragraph" w:uiPriority="34" w:qFormat="1"/>
+    <w:lsdException w:name="Quote" w:uiPriority="29" w:qFormat="1"/>
+    <w:lsdException w:name="Intense Quote" w:uiPriority="30" w:qFormat="1"/>
+    <w:lsdException w:name="Medium List 2 Accent 1"/>
+    <w:lsdException w:name="Medium Grid 1 Accent 1"/>
+    <w:lsdException w:name="Medium Grid 2 Accent 1"/>
+    <w:lsdException w:name="Medium Grid 3 Accent 1"/>
+    <w:lsdException w:name="Dark List Accent 1"/>
+    <w:lsdException w:name="Colorful Shading Accent 1"/>
+    <w:lsdException w:name="Colorful List Accent 1"/>
+    <w:lsdException w:name="Colorful Grid Accent 1"/>
+    <w:lsdException w:name="Light Shading Accent 2"/>
+    <w:lsdException w:name="Light List Accent 2"/>
+    <w:lsdException w:name="Light Grid Accent 2"/>
+    <w:lsdException w:name="Medium Shading 1 Accent 2"/>
+    <w:lsdException w:name="Medium Shading 2 Accent 2"/>
+    <w:lsdException w:name="Medium List 1 Accent 2"/>
+    <w:lsdException w:name="Medium List 2 Accent 2"/>
+    <w:lsdException w:name="Medium Grid 1 Accent 2"/>
+    <w:lsdException w:name="Medium Grid 2 Accent 2"/>
+    <w:lsdException w:name="Medium Grid 3 Accent 2"/>
+    <w:lsdException w:name="Dark List Accent 2"/>
+    <w:lsdException w:name="Colorful Shading Accent 2"/>
+    <w:lsdException w:name="Colorful List Accent 2"/>
+    <w:lsdException w:name="Colorful Grid Accent 2"/>
+    <w:lsdException w:name="Light Shading Accent 3"/>
+    <w:lsdException w:name="Light List Accent 3"/>
+    <w:lsdException w:name="Light Grid Accent 3"/>
+    <w:lsdException w:name="Medium Shading 1 Accent 3"/>
+    <w:lsdException w:name="Medium Shading 2 Accent 3"/>
+    <w:lsdException w:name="Medium List 1 Accent 3"/>
+    <w:lsdException w:name="Medium List 2 Accent 3"/>
+    <w:lsdException w:name="Medium Grid 1 Accent 3"/>
+    <w:lsdException w:name="Medium Grid 2 Accent 3"/>
+    <w:lsdException w:name="Medium Grid 3 Accent 3"/>
+    <w:lsdException w:name="Dark List Accent 3"/>
+    <w:lsdException w:name="Colorful Shading Accent 3"/>
+    <w:lsdException w:name="Colorful List Accent 3"/>
+    <w:lsdException w:name="Colorful Grid Accent 3"/>
+    <w:lsdException w:name="Light Shading Accent 4"/>
+    <w:lsdException w:name="Light List Accent 4"/>
+    <w:lsdException w:name="Light Grid Accent 4"/>
+    <w:lsdException w:name="Medium Shading 1 Accent 4"/>
+    <w:lsdException w:name="Medium Shading 2 Accent 4"/>
+    <w:lsdException w:name="Medium List 1 Accent 4"/>
+    <w:lsdException w:name="Medium List 2 Accent 4"/>
+    <w:lsdException w:name="Medium Grid 1 Accent 4"/>
+    <w:lsdException w:name="Medium Grid 2 Accent 4"/>
+    <w:lsdException w:name="Medium Grid 3 Accent 4"/>
+    <w:lsdException w:name="Dark List Accent 4"/>
+    <w:lsdException w:name="Colorful Shading Accent 4"/>
+    <w:lsdException w:name="Colorful List Accent 4"/>
+    <w:lsdException w:name="Colorful Grid Accent 4"/>
+    <w:lsdException w:name="Light Shading Accent 5"/>
+    <w:lsdException w:name="Light List Accent 5"/>
+    <w:lsdException w:name="Light Grid Accent 5"/>
+    <w:lsdException w:name="Medium Shading 1 Accent 5"/>
+    <w:lsdException w:name="Medium Shading 2 Accent 5"/>
+    <w:lsdException w:name="Medium List 1 Accent 5"/>
+    <w:lsdException w:name="Medium List 2 Accent 5"/>
+    <w:lsdException w:name="Medium Grid 1 Accent 5"/>
+    <w:lsdException w:name="Medium Grid 2 Accent 5"/>
+    <w:lsdException w:name="Medium Grid 3 Accent 5"/>
+    <w:lsdException w:name="Dark List Accent 5"/>
+    <w:lsdException w:name="Colorful Shading Accent 5"/>
+    <w:lsdException w:name="Colorful List Accent 5"/>
+    <w:lsdException w:name="Colorful Grid Accent 5"/>
+    <w:lsdException w:name="Light Shading Accent 6"/>
+    <w:lsdException w:name="Light List Accent 6"/>
+    <w:lsdException w:name="Light Grid Accent 6"/>
+    <w:lsdException w:name="Medium Shading 1 Accent 6"/>
+    <w:lsdException w:name="Medium Shading 2 Accent 6"/>
+    <w:lsdException w:name="Medium List 1 Accent 6"/>
+    <w:lsdException w:name="Medium List 2 Accent 6"/>
+    <w:lsdException w:name="Medium Grid 1 Accent 6"/>
+    <w:lsdException w:name="Medium Grid 2 Accent 6"/>
+    <w:lsdException w:name="Medium Grid 3 Accent 6"/>
+    <w:lsdException w:name="Dark List Accent 6"/>
+    <w:lsdException w:name="Colorful Shading Accent 6"/>
+    <w:lsdException w:name="Colorful List Accent 6"/>
+    <w:lsdException w:name="Colorful Grid Accent 6"/>
+    <w:lsdException w:name="Subtle Emphasis" w:uiPriority="19" w:qFormat="1"/>
+    <w:lsdException w:name="Intense Emphasis" w:uiPriority="21" w:qFormat="1"/>
+    <w:lsdException w:name="Subtle Reference" w:uiPriority="31" w:qFormat="1"/>
+    <w:lsdException w:name="Intense Reference" w:uiPriority="32" w:qFormat="1"/>
+    <w:lsdException w:name="Book Title" w:uiPriority="33" w:qFormat="1"/>
+    <w:lsdException w:name="Bibliography" w:semiHidden="1" w:unhideWhenUsed="1"/>
+    <w:lsdException w:name="TOC Heading" w:semiHidden="1" w:uiPriority="39" w:unhideWhenUsed="1" w:qFormat="1"/>
+    <w:lsdException w:name="Plain Table 1" w:uiPriority="41"/>
+    <w:lsdException w:name="Plain Table 2" w:uiPriority="42"/>
+    <w:lsdException w:name="Plain Table 3" w:uiPriority="43"/>
+    <w:lsdException w:name="Plain Table 4" w:uiPriority="44"/>
+    <w:lsdException w:name="Plain Table 5" w:uiPriority="45"/>
+    <w:lsdException w:name="Grid Table Light" w:uiPriority="40"/>
+    <w:lsdException w:name="Grid Table 1 Light" w:uiPriority="46"/>
+    <w:lsdException w:name="Grid Table 2" w:uiPriority="47"/>
+    <w:lsdException w:name="Grid Table 3" w:uiPriority="48"/>
+    <w:lsdException w:name="Grid Table 4" w:uiPriority="49"/>
+    <w:lsdException w:name="Grid Table 5 Dark" w:uiPriority="50"/>
+    <w:lsdException w:name="Grid Table 6 Colorful" w:uiPriority="51"/>
+    <w:lsdException w:name="Grid Table 7 Colorful" w:uiPriority="52"/>
+    <w:lsdException w:name="Grid Table 1 Light Accent 1" w:uiPriority="46"/>
+    <w:lsdException w:name="Grid Table 2 Accent 1" w:uiPriority="47"/>
+    <w:lsdException w:name="Grid Table 3 Accent 1" w:uiPriority="48"/>
+    <w:lsdException w:name="Grid Table 4 Accent 1" w:uiPriority="49"/>
+    <w:lsdException w:name="Grid Table 5 Dark Accent 1" w:uiPriority="50"/>
+    <w:lsdException w:name="Grid Table 6 Colorful Accent 1" w:uiPriority="51"/>
+    <w:lsdException w:name="Grid Table 7 Colorful Accent 1" w:uiPriority="52"/>
+    <w:lsdException w:name="Grid Table 1 Light Accent 2" w:uiPriority="46"/>
+    <w:lsdException w:name="Grid Table 2 Accent 2" w:uiPriority="47"/>
+    <w:lsdException w:name="Grid Table 3 Accent 2" w:uiPriority="48"/>
+    <w:lsdException w:name="Grid Table 4 Accent 2" w:uiPriority="49"/>
+    <w:lsdException w:name="Grid Table 5 Dark Accent 2" w:uiPriority="50"/>
+    <w:lsdException w:name="Grid Table 6 Colorful Accent 2" w:uiPriority="51"/>
+    <w:lsdException w:name="Grid Table 7 Colorful Accent 2" w:uiPriority="52"/>
+    <w:lsdException w:name="Grid Table 1 Light Accent 3" w:uiPriority="46"/>
+    <w:lsdException w:name="Grid Table 2 Accent 3" w:uiPriority="47"/>
+    <w:lsdException w:name="Grid Table 3 Accent 3" w:uiPriority="48"/>
+    <w:lsdException w:name="Grid Table 4 Accent 3" w:uiPriority="49"/>
+    <w:lsdException w:name="Grid Table 5 Dark Accent 3" w:uiPriority="50"/>
+    <w:lsdException w:name="Grid Table 6 Colorful Accent 3" w:uiPriority="51"/>
+    <w:lsdException w:name="Grid Table 7 Colorful Accent 3" w:uiPriority="52"/>
+    <w:lsdException w:name="Grid Table 1 Light Accent 4" w:uiPriority="46"/>
+    <w:lsdException w:name="Grid Table 2 Accent 4" w:uiPriority="47"/>
+    <w:lsdException w:name="Grid Table 3 Accent 4" w:uiPriority="48"/>
+    <w:lsdException w:name="Grid Table 4 Accent 4" w:uiPriority="49"/>
+    <w:lsdException w:name="Grid Table 5 Dark Accent 4" w:uiPriority="50"/>
+    <w:lsdException w:name="Grid Table 6 Colorful Accent 4" w:uiPriority="51"/>
+    <w:lsdException w:name="Grid Table 7 Colorful Accent 4" w:uiPriority="52"/>
+    <w:lsdException w:name="Grid Table 1 Light Accent 5" w:uiPriority="46"/>
+    <w:lsdException w:name="Grid Table 2 Accent 5" w:uiPriority="47"/>
+    <w:lsdException w:name="Grid Table 3 Accent 5" w:uiPriority="48"/>
+    <w:lsdException w:name="Grid Table 4 Accent 5" w:uiPriority="49"/>
+    <w:lsdException w:name="Grid Table 5 Dark Accent 5" w:uiPriority="50"/>
+    <w:lsdException w:name="Grid Table 6 Colorful Accent 5" w:uiPriority="51"/>
+    <w:lsdException w:name="Grid Table 7 Colorful Accent 5" w:uiPriority="52"/>
+    <w:lsdException w:name="Grid Table 1 Light Accent 6" w:uiPriority="46"/>
+    <w:lsdException w:name="Grid Table 2 Accent 6" w:uiPriority="47"/>
+    <w:lsdException w:name="Grid Table 3 Accent 6" w:uiPriority="48"/>
+    <w:lsdException w:name="Grid Table 4 Accent 6" w:uiPriority="49"/>
+    <w:lsdException w:name="Grid Table 5 Dark Accent 6" w:uiPriority="50"/>
+    <w:lsdException w:name="Grid Table 6 Colorful Accent 6" w:uiPriority="51"/>
+    <w:lsdException w:name="Grid Table 7 Colorful Accent 6" w:uiPriority="52"/>
+    <w:lsdException w:name="List Table 1 Light" w:uiPriority="46"/>
+    <w:lsdException w:name="List Table 2" w:uiPriority="47"/>
+    <w:lsdException w:name="List Table 3" w:uiPriority="48"/>
+    <w:lsdException w:name="List Table 4" w:uiPriority="49"/>
+    <w:lsdException w:name="List Table 5 Dark" w:uiPriority="50"/>
+    <w:lsdException w:name="List Table 6 Colorful" w:uiPriority="51"/>
+    <w:lsdException w:name="List Table 7 Colorful" w:uiPriority="52"/>
+    <w:lsdException w:name="List Table 1 Light Accent 1" w:uiPriority="46"/>
+    <w:lsdException w:name="List Table 2 Accent 1" w:uiPriority="47"/>
+    <w:lsdException w:name="List Table 3 Accent 1" w:uiPriority="48"/>
+    <w:lsdException w:name="List Table 4 Accent 1" w:uiPriority="49"/>
+    <w:lsdException w:name="List Table 5 Dark Accent 1" w:uiPriority="50"/>
+    <w:lsdException w:name="List Table 6 Colorful Accent 1" w:uiPriority="51"/>
+    <w:lsdException w:name="List Table 7 Colorful Accent 1" w:uiPriority="52"/>
+    <w:lsdException w:name="List Table 1 Light Accent 2" w:uiPriority="46"/>
+    <w:lsdException w:name="List Table 2 Accent 2" w:uiPriority="47"/>
+    <w:lsdException w:name="List Table 3 Accent 2" w:uiPriority="48"/>
+    <w:lsdException w:name="List Table 4 Accent 2" w:uiPriority="49"/>
+    <w:lsdException w:name="List Table 5 Dark Accent 2" w:uiPriority="50"/>
+    <w:lsdException w:name="List Table 6 Colorful Accent 2" w:uiPriority="51"/>
+    <w:lsdException w:name="List Table 7 Colorful Accent 2" w:uiPriority="52"/>
+    <w:lsdException w:name="List Table 1 Light Accent 3" w:uiPriority="46"/>
+    <w:lsdException w:name="List Table 2 Accent 3" w:uiPriority="47"/>
+    <w:lsdException w:name="List Table 3 Accent 3" w:uiPriority="48"/>
+    <w:lsdException w:name="List Table 4 Accent 3" w:uiPriority="49"/>
+    <w:lsdException w:name="List Table 5 Dark Accent 3" w:uiPriority="50"/>
+    <w:lsdException w:name="List Table 6 Colorful Accent 3" w:uiPriority="51"/>
+    <w:lsdException w:name="List Table 7 Colorful Accent 3" w:uiPriority="52"/>
+    <w:lsdException w:name="List Table 1 Light Accent 4" w:uiPriority="46"/>
+    <w:lsdException w:name="List Table 2 Accent 4" w:uiPriority="47"/>
+    <w:lsdException w:name="List Table 3 Accent 4" w:uiPriority="48"/>
+    <w:lsdException w:name="List Table 4 Accent 4" w:uiPriority="49"/>
+    <w:lsdException w:name="List Table 5 Dark Accent 4" w:uiPriority="50"/>
+    <w:lsdException w:name="List Table 6 Colorful Accent 4" w:uiPriority="51"/>
+    <w:lsdException w:name="List Table 7 Colorful Accent 4" w:uiPriority="52"/>
+    <w:lsdException w:name="List Table 1 Light Accent 5" w:uiPriority="46"/>
+    <w:lsdException w:name="List Table 2 Accent 5" w:uiPriority="47"/>
+    <w:lsdException w:name="List Table 3 Accent 5" w:uiPriority="48"/>
+    <w:lsdException w:name="List Table 4 Accent 5" w:uiPriority="49"/>
+    <w:lsdException w:name="List Table 5 Dark Accent 5" w:uiPriority="50"/>
+    <w:lsdException w:name="List Table 6 Colorful Accent 5" w:uiPriority="51"/>
+    <w:lsdException w:name="List Table 7 Colorful Accent 5" w:uiPriority="52"/>
+    <w:lsdException w:name="List Table 1 Light Accent 6" w:uiPriority="46"/>
+    <w:lsdException w:name="List Table 2 Accent 6" w:uiPriority="47"/>
+    <w:lsdException w:name="List Table 3 Accent 6" w:uiPriority="48"/>
+    <w:lsdException w:name="List Table 4 Accent 6" w:uiPriority="49"/>
+    <w:lsdException w:name="List Table 5 Dark Accent 6" w:uiPriority="50"/>
+    <w:lsdException w:name="List Table 6 Colorful Accent 6" w:uiPriority="51"/>
+    <w:lsdException w:name="List Table 7 Colorful Accent 6" w:uiPriority="52"/>
   </w:latentStyles>
   <w:style w:type="paragraph" w:default="1" w:styleId="Normal">
     <w:name w:val="Normal"/>
     <w:qFormat/>
     <w:rsid w:val="00127AEF"/>
   </w:style>
-  <w:style w:type="paragraph" w:styleId="Heading1">
+  <w:style w:type="paragraph" w:styleId="Ttulo1">
     <w:name w:val="heading 1"/>
     <w:basedOn w:val="Normal"/>
     <w:next w:val="Normal"/>
-    <w:link w:val="Heading1Char"/>
+    <w:link w:val="Ttulo1Car"/>
     <w:uiPriority w:val="9"/>
     <w:qFormat/>
     <w:rsid w:val="00180F61"/>
@@ -2596,11 +2800,11 @@
       <w:szCs w:val="36"/>
     </w:rPr>
   </w:style>
-  <w:style w:type="paragraph" w:styleId="Heading2">
+  <w:style w:type="paragraph" w:styleId="Ttulo2">
     <w:name w:val="heading 2"/>
     <w:basedOn w:val="Normal"/>
     <w:next w:val="Normal"/>
-    <w:link w:val="Heading2Char"/>
+    <w:link w:val="Ttulo2Car"/>
     <w:uiPriority w:val="9"/>
     <w:unhideWhenUsed/>
     <w:qFormat/>
@@ -2616,11 +2820,11 @@
       <w:szCs w:val="28"/>
     </w:rPr>
   </w:style>
-  <w:style w:type="paragraph" w:styleId="Heading3">
+  <w:style w:type="paragraph" w:styleId="Ttulo3">
     <w:name w:val="heading 3"/>
     <w:basedOn w:val="Normal"/>
     <w:next w:val="Normal"/>
-    <w:link w:val="Heading3Char"/>
+    <w:link w:val="Ttulo3Car"/>
     <w:uiPriority w:val="9"/>
     <w:unhideWhenUsed/>
     <w:qFormat/>
@@ -2638,11 +2842,11 @@
       <w:szCs w:val="26"/>
     </w:rPr>
   </w:style>
-  <w:style w:type="paragraph" w:styleId="Heading4">
+  <w:style w:type="paragraph" w:styleId="Ttulo4">
     <w:name w:val="heading 4"/>
     <w:basedOn w:val="Normal"/>
     <w:next w:val="Normal"/>
-    <w:link w:val="Heading4Char"/>
+    <w:link w:val="Ttulo4Car"/>
     <w:uiPriority w:val="9"/>
     <w:unhideWhenUsed/>
     <w:qFormat/>
@@ -2659,11 +2863,11 @@
       <w:szCs w:val="24"/>
     </w:rPr>
   </w:style>
-  <w:style w:type="paragraph" w:styleId="Heading5">
+  <w:style w:type="paragraph" w:styleId="Ttulo5">
     <w:name w:val="heading 5"/>
     <w:basedOn w:val="Normal"/>
     <w:next w:val="Normal"/>
-    <w:link w:val="Heading5Char"/>
+    <w:link w:val="Ttulo5Car"/>
     <w:uiPriority w:val="9"/>
     <w:unhideWhenUsed/>
     <w:qFormat/>
@@ -2681,11 +2885,11 @@
       <w:szCs w:val="24"/>
     </w:rPr>
   </w:style>
-  <w:style w:type="paragraph" w:styleId="Heading6">
+  <w:style w:type="paragraph" w:styleId="Ttulo6">
     <w:name w:val="heading 6"/>
     <w:basedOn w:val="Normal"/>
     <w:next w:val="Normal"/>
-    <w:link w:val="Heading6Char"/>
+    <w:link w:val="Ttulo6Car"/>
     <w:uiPriority w:val="9"/>
     <w:unhideWhenUsed/>
     <w:qFormat/>
@@ -2702,11 +2906,11 @@
       <w:spacing w:val="5"/>
     </w:rPr>
   </w:style>
-  <w:style w:type="paragraph" w:styleId="Heading7">
+  <w:style w:type="paragraph" w:styleId="Ttulo7">
     <w:name w:val="heading 7"/>
     <w:basedOn w:val="Normal"/>
     <w:next w:val="Normal"/>
-    <w:link w:val="Heading7Char"/>
+    <w:link w:val="Ttulo7Car"/>
     <w:uiPriority w:val="9"/>
     <w:unhideWhenUsed/>
     <w:qFormat/>
@@ -2725,11 +2929,11 @@
       <w:szCs w:val="20"/>
     </w:rPr>
   </w:style>
-  <w:style w:type="paragraph" w:styleId="Heading8">
+  <w:style w:type="paragraph" w:styleId="Ttulo8">
     <w:name w:val="heading 8"/>
     <w:basedOn w:val="Normal"/>
     <w:next w:val="Normal"/>
-    <w:link w:val="Heading8Char"/>
+    <w:link w:val="Ttulo8Car"/>
     <w:uiPriority w:val="9"/>
     <w:unhideWhenUsed/>
     <w:qFormat/>
@@ -2746,11 +2950,11 @@
       <w:szCs w:val="20"/>
     </w:rPr>
   </w:style>
-  <w:style w:type="paragraph" w:styleId="Heading9">
+  <w:style w:type="paragraph" w:styleId="Ttulo9">
     <w:name w:val="heading 9"/>
     <w:basedOn w:val="Normal"/>
     <w:next w:val="Normal"/>
-    <w:link w:val="Heading9Char"/>
+    <w:link w:val="Ttulo9Car"/>
     <w:uiPriority w:val="9"/>
     <w:unhideWhenUsed/>
     <w:qFormat/>
@@ -2769,13 +2973,13 @@
       <w:szCs w:val="18"/>
     </w:rPr>
   </w:style>
-  <w:style w:type="character" w:default="1" w:styleId="DefaultParagraphFont">
+  <w:style w:type="character" w:default="1" w:styleId="Fuentedeprrafopredeter">
     <w:name w:val="Default Paragraph Font"/>
     <w:uiPriority w:val="1"/>
     <w:semiHidden/>
     <w:unhideWhenUsed/>
   </w:style>
-  <w:style w:type="table" w:default="1" w:styleId="TableNormal">
+  <w:style w:type="table" w:default="1" w:styleId="Tablanormal">
     <w:name w:val="Normal Table"/>
     <w:uiPriority w:val="99"/>
     <w:semiHidden/>
@@ -2790,13 +2994,13 @@
       </w:tblCellMar>
     </w:tblPr>
   </w:style>
-  <w:style w:type="numbering" w:default="1" w:styleId="NoList">
+  <w:style w:type="numbering" w:default="1" w:styleId="Sinlista">
     <w:name w:val="No List"/>
     <w:uiPriority w:val="99"/>
     <w:semiHidden/>
     <w:unhideWhenUsed/>
   </w:style>
-  <w:style w:type="paragraph" w:styleId="BodyText">
+  <w:style w:type="paragraph" w:styleId="Textoindependiente">
     <w:name w:val="Body Text"/>
     <w:basedOn w:val="Normal"/>
     <w:pPr>
@@ -2805,21 +3009,21 @@
   </w:style>
   <w:style w:type="paragraph" w:customStyle="1" w:styleId="FirstParagraph">
     <w:name w:val="First Paragraph"/>
-    <w:basedOn w:val="BodyText"/>
-    <w:next w:val="BodyText"/>
+    <w:basedOn w:val="Textoindependiente"/>
+    <w:next w:val="Textoindependiente"/>
   </w:style>
   <w:style w:type="paragraph" w:customStyle="1" w:styleId="Compact">
     <w:name w:val="Compact"/>
-    <w:basedOn w:val="BodyText"/>
+    <w:basedOn w:val="Textoindependiente"/>
     <w:pPr>
       <w:spacing w:before="36" w:after="36"/>
     </w:pPr>
   </w:style>
-  <w:style w:type="paragraph" w:styleId="Title">
+  <w:style w:type="paragraph" w:styleId="Ttulo">
     <w:name w:val="Title"/>
     <w:basedOn w:val="Normal"/>
     <w:next w:val="Normal"/>
-    <w:link w:val="TitleChar"/>
+    <w:link w:val="TtuloCar"/>
     <w:uiPriority w:val="10"/>
     <w:qFormat/>
     <w:rsid w:val="00127AEF"/>
@@ -2833,11 +3037,11 @@
       <w:szCs w:val="52"/>
     </w:rPr>
   </w:style>
-  <w:style w:type="paragraph" w:styleId="Subtitle">
+  <w:style w:type="paragraph" w:styleId="Subttulo">
     <w:name w:val="Subtitle"/>
     <w:basedOn w:val="Normal"/>
     <w:next w:val="Normal"/>
-    <w:link w:val="SubtitleChar"/>
+    <w:link w:val="SubttuloCar"/>
     <w:uiPriority w:val="11"/>
     <w:qFormat/>
     <w:rsid w:val="00127AEF"/>
@@ -2852,16 +3056,16 @@
   </w:style>
   <w:style w:type="paragraph" w:customStyle="1" w:styleId="Author">
     <w:name w:val="Author"/>
-    <w:next w:val="BodyText"/>
+    <w:next w:val="Textoindependiente"/>
     <w:pPr>
       <w:keepNext/>
       <w:keepLines/>
       <w:jc w:val="center"/>
     </w:pPr>
   </w:style>
-  <w:style w:type="paragraph" w:styleId="Date">
+  <w:style w:type="paragraph" w:styleId="Fecha">
     <w:name w:val="Date"/>
-    <w:next w:val="BodyText"/>
+    <w:next w:val="Textoindependiente"/>
     <w:pPr>
       <w:keepNext/>
       <w:keepLines/>
@@ -2871,7 +3075,7 @@
   <w:style w:type="paragraph" w:customStyle="1" w:styleId="Abstract">
     <w:name w:val="Abstract"/>
     <w:basedOn w:val="Normal"/>
-    <w:next w:val="BodyText"/>
+    <w:next w:val="Textoindependiente"/>
     <w:pPr>
       <w:keepNext/>
       <w:keepLines/>
@@ -2882,14 +3086,14 @@
       <w:szCs w:val="20"/>
     </w:rPr>
   </w:style>
-  <w:style w:type="paragraph" w:styleId="Bibliography">
+  <w:style w:type="paragraph" w:styleId="Bibliografa">
     <w:name w:val="Bibliography"/>
     <w:basedOn w:val="Normal"/>
   </w:style>
-  <w:style w:type="paragraph" w:styleId="BlockText">
+  <w:style w:type="paragraph" w:styleId="Textodebloque">
     <w:name w:val="Block Text"/>
-    <w:basedOn w:val="BodyText"/>
-    <w:next w:val="BodyText"/>
+    <w:basedOn w:val="Textoindependiente"/>
+    <w:next w:val="Textoindependiente"/>
     <w:uiPriority w:val="9"/>
     <w:unhideWhenUsed/>
     <w:pPr>
@@ -2901,7 +3105,7 @@
       <w:szCs w:val="20"/>
     </w:rPr>
   </w:style>
-  <w:style w:type="paragraph" w:styleId="FootnoteText">
+  <w:style w:type="paragraph" w:styleId="Textonotapie">
     <w:name w:val="footnote text"/>
     <w:basedOn w:val="Normal"/>
     <w:uiPriority w:val="9"/>
@@ -2924,11 +3128,11 @@
     <w:name w:val="Definition"/>
     <w:basedOn w:val="Normal"/>
   </w:style>
-  <w:style w:type="paragraph" w:styleId="Caption">
+  <w:style w:type="paragraph" w:styleId="Descripcin">
     <w:name w:val="caption"/>
     <w:basedOn w:val="Normal"/>
     <w:next w:val="Normal"/>
-    <w:link w:val="CaptionChar"/>
+    <w:link w:val="DescripcinCar"/>
     <w:uiPriority w:val="35"/>
     <w:unhideWhenUsed/>
     <w:rsid w:val="00127AEF"/>
@@ -2941,14 +3145,14 @@
   </w:style>
   <w:style w:type="paragraph" w:customStyle="1" w:styleId="TableCaption">
     <w:name w:val="Table Caption"/>
-    <w:basedOn w:val="Caption"/>
+    <w:basedOn w:val="Descripcin"/>
     <w:pPr>
       <w:keepNext/>
     </w:pPr>
   </w:style>
   <w:style w:type="paragraph" w:customStyle="1" w:styleId="ImageCaption">
     <w:name w:val="Image Caption"/>
-    <w:basedOn w:val="Caption"/>
+    <w:basedOn w:val="Descripcin"/>
   </w:style>
   <w:style w:type="paragraph" w:customStyle="1" w:styleId="Figure">
     <w:name w:val="Figure"/>
@@ -2961,10 +3165,10 @@
       <w:keepNext/>
     </w:pPr>
   </w:style>
-  <w:style w:type="character" w:customStyle="1" w:styleId="CaptionChar">
-    <w:name w:val="Caption Char"/>
-    <w:basedOn w:val="DefaultParagraphFont"/>
-    <w:link w:val="Caption"/>
+  <w:style w:type="character" w:customStyle="1" w:styleId="DescripcinCar">
+    <w:name w:val="Descripción Car"/>
+    <w:basedOn w:val="Fuentedeprrafopredeter"/>
+    <w:link w:val="Descripcin"/>
     <w:uiPriority w:val="35"/>
     <w:rPr>
       <w:caps/>
@@ -2975,7 +3179,7 @@
   </w:style>
   <w:style w:type="character" w:customStyle="1" w:styleId="VerbatimChar">
     <w:name w:val="Verbatim Char"/>
-    <w:basedOn w:val="CaptionChar"/>
+    <w:basedOn w:val="DescripcinCar"/>
     <w:link w:val="SourceCode"/>
     <w:rPr>
       <w:rFonts w:ascii="Consolas" w:hAnsi="Consolas"/>
@@ -2988,9 +3192,9 @@
       <w:szCs w:val="18"/>
     </w:rPr>
   </w:style>
-  <w:style w:type="character" w:styleId="FootnoteReference">
+  <w:style w:type="character" w:styleId="Refdenotaalpie">
     <w:name w:val="footnote reference"/>
-    <w:basedOn w:val="CaptionChar"/>
+    <w:basedOn w:val="DescripcinCar"/>
     <w:rPr>
       <w:b w:val="0"/>
       <w:bCs w:val="0"/>
@@ -3002,9 +3206,9 @@
       <w:vertAlign w:val="superscript"/>
     </w:rPr>
   </w:style>
-  <w:style w:type="character" w:styleId="Hyperlink">
+  <w:style w:type="character" w:styleId="Hipervnculo">
     <w:name w:val="Hyperlink"/>
-    <w:basedOn w:val="CaptionChar"/>
+    <w:basedOn w:val="DescripcinCar"/>
     <w:uiPriority w:val="99"/>
     <w:rPr>
       <w:b w:val="0"/>
@@ -3016,9 +3220,9 @@
       <w:szCs w:val="18"/>
     </w:rPr>
   </w:style>
-  <w:style w:type="paragraph" w:styleId="TOCHeading">
+  <w:style w:type="paragraph" w:styleId="TtuloTDC">
     <w:name w:val="TOC Heading"/>
-    <w:basedOn w:val="Heading1"/>
+    <w:basedOn w:val="Ttulo1"/>
     <w:next w:val="Normal"/>
     <w:uiPriority w:val="39"/>
     <w:unhideWhenUsed/>
@@ -3512,7 +3716,7 @@
       <w:shd w:val="clear" w:color="auto" w:fill="F8F8F8"/>
     </w:rPr>
   </w:style>
-  <w:style w:type="paragraph" w:styleId="TOC1">
+  <w:style w:type="paragraph" w:styleId="TDC1">
     <w:name w:val="toc 1"/>
     <w:basedOn w:val="Normal"/>
     <w:next w:val="Normal"/>
@@ -3524,10 +3728,10 @@
       <w:spacing w:after="100"/>
     </w:pPr>
   </w:style>
-  <w:style w:type="paragraph" w:styleId="BalloonText">
+  <w:style w:type="paragraph" w:styleId="Textodeglobo">
     <w:name w:val="Balloon Text"/>
     <w:basedOn w:val="Normal"/>
-    <w:link w:val="BalloonTextChar"/>
+    <w:link w:val="TextodegloboCar"/>
     <w:semiHidden/>
     <w:unhideWhenUsed/>
     <w:rsid w:val="00CF5DDB"/>
@@ -3540,10 +3744,10 @@
       <w:szCs w:val="16"/>
     </w:rPr>
   </w:style>
-  <w:style w:type="character" w:customStyle="1" w:styleId="BalloonTextChar">
-    <w:name w:val="Balloon Text Char"/>
-    <w:basedOn w:val="DefaultParagraphFont"/>
-    <w:link w:val="BalloonText"/>
+  <w:style w:type="character" w:customStyle="1" w:styleId="TextodegloboCar">
+    <w:name w:val="Texto de globo Car"/>
+    <w:basedOn w:val="Fuentedeprrafopredeter"/>
+    <w:link w:val="Textodeglobo"/>
     <w:semiHidden/>
     <w:rsid w:val="00CF5DDB"/>
     <w:rPr>
@@ -3552,10 +3756,10 @@
       <w:szCs w:val="16"/>
     </w:rPr>
   </w:style>
-  <w:style w:type="character" w:customStyle="1" w:styleId="Heading1Char">
-    <w:name w:val="Heading 1 Char"/>
-    <w:basedOn w:val="DefaultParagraphFont"/>
-    <w:link w:val="Heading1"/>
+  <w:style w:type="character" w:customStyle="1" w:styleId="Ttulo1Car">
+    <w:name w:val="Título 1 Car"/>
+    <w:basedOn w:val="Fuentedeprrafopredeter"/>
+    <w:link w:val="Ttulo1"/>
     <w:uiPriority w:val="9"/>
     <w:rsid w:val="00180F61"/>
     <w:rPr>
@@ -3565,10 +3769,10 @@
       <w:szCs w:val="36"/>
     </w:rPr>
   </w:style>
-  <w:style w:type="character" w:customStyle="1" w:styleId="Heading2Char">
-    <w:name w:val="Heading 2 Char"/>
-    <w:basedOn w:val="DefaultParagraphFont"/>
-    <w:link w:val="Heading2"/>
+  <w:style w:type="character" w:customStyle="1" w:styleId="Ttulo2Car">
+    <w:name w:val="Título 2 Car"/>
+    <w:basedOn w:val="Fuentedeprrafopredeter"/>
+    <w:link w:val="Ttulo2"/>
     <w:uiPriority w:val="9"/>
     <w:rsid w:val="00180F61"/>
     <w:rPr>
@@ -3577,10 +3781,10 @@
       <w:szCs w:val="28"/>
     </w:rPr>
   </w:style>
-  <w:style w:type="character" w:customStyle="1" w:styleId="Heading3Char">
-    <w:name w:val="Heading 3 Char"/>
-    <w:basedOn w:val="DefaultParagraphFont"/>
-    <w:link w:val="Heading3"/>
+  <w:style w:type="character" w:customStyle="1" w:styleId="Ttulo3Car">
+    <w:name w:val="Título 3 Car"/>
+    <w:basedOn w:val="Fuentedeprrafopredeter"/>
+    <w:link w:val="Ttulo3"/>
     <w:uiPriority w:val="9"/>
     <w:rsid w:val="00127AEF"/>
     <w:rPr>
@@ -3592,10 +3796,10 @@
       <w:szCs w:val="26"/>
     </w:rPr>
   </w:style>
-  <w:style w:type="character" w:customStyle="1" w:styleId="Heading4Char">
-    <w:name w:val="Heading 4 Char"/>
-    <w:basedOn w:val="DefaultParagraphFont"/>
-    <w:link w:val="Heading4"/>
+  <w:style w:type="character" w:customStyle="1" w:styleId="Ttulo4Car">
+    <w:name w:val="Título 4 Car"/>
+    <w:basedOn w:val="Fuentedeprrafopredeter"/>
+    <w:link w:val="Ttulo4"/>
     <w:uiPriority w:val="9"/>
     <w:rsid w:val="00127AEF"/>
     <w:rPr>
@@ -3606,10 +3810,10 @@
       <w:szCs w:val="24"/>
     </w:rPr>
   </w:style>
-  <w:style w:type="character" w:customStyle="1" w:styleId="Heading5Char">
-    <w:name w:val="Heading 5 Char"/>
-    <w:basedOn w:val="DefaultParagraphFont"/>
-    <w:link w:val="Heading5"/>
+  <w:style w:type="character" w:customStyle="1" w:styleId="Ttulo5Car">
+    <w:name w:val="Título 5 Car"/>
+    <w:basedOn w:val="Fuentedeprrafopredeter"/>
+    <w:link w:val="Ttulo5"/>
     <w:uiPriority w:val="9"/>
     <w:rsid w:val="002A0F48"/>
     <w:rPr>
@@ -3620,10 +3824,10 @@
       <w:szCs w:val="24"/>
     </w:rPr>
   </w:style>
-  <w:style w:type="character" w:customStyle="1" w:styleId="Heading6Char">
-    <w:name w:val="Heading 6 Char"/>
-    <w:basedOn w:val="DefaultParagraphFont"/>
-    <w:link w:val="Heading6"/>
+  <w:style w:type="character" w:customStyle="1" w:styleId="Ttulo6Car">
+    <w:name w:val="Título 6 Car"/>
+    <w:basedOn w:val="Fuentedeprrafopredeter"/>
+    <w:link w:val="Ttulo6"/>
     <w:uiPriority w:val="9"/>
     <w:rsid w:val="00127AEF"/>
     <w:rPr>
@@ -3634,10 +3838,10 @@
       <w:shd w:val="clear" w:color="auto" w:fill="FFFFFF" w:themeFill="background1"/>
     </w:rPr>
   </w:style>
-  <w:style w:type="character" w:customStyle="1" w:styleId="Heading7Char">
-    <w:name w:val="Heading 7 Char"/>
-    <w:basedOn w:val="DefaultParagraphFont"/>
-    <w:link w:val="Heading7"/>
+  <w:style w:type="character" w:customStyle="1" w:styleId="Ttulo7Car">
+    <w:name w:val="Título 7 Car"/>
+    <w:basedOn w:val="Fuentedeprrafopredeter"/>
+    <w:link w:val="Ttulo7"/>
     <w:uiPriority w:val="9"/>
     <w:rsid w:val="00127AEF"/>
     <w:rPr>
@@ -3650,10 +3854,10 @@
       <w:szCs w:val="20"/>
     </w:rPr>
   </w:style>
-  <w:style w:type="character" w:customStyle="1" w:styleId="Heading8Char">
-    <w:name w:val="Heading 8 Char"/>
-    <w:basedOn w:val="DefaultParagraphFont"/>
-    <w:link w:val="Heading8"/>
+  <w:style w:type="character" w:customStyle="1" w:styleId="Ttulo8Car">
+    <w:name w:val="Título 8 Car"/>
+    <w:basedOn w:val="Fuentedeprrafopredeter"/>
+    <w:link w:val="Ttulo8"/>
     <w:uiPriority w:val="9"/>
     <w:rsid w:val="00127AEF"/>
     <w:rPr>
@@ -3664,10 +3868,10 @@
       <w:szCs w:val="20"/>
     </w:rPr>
   </w:style>
-  <w:style w:type="character" w:customStyle="1" w:styleId="Heading9Char">
-    <w:name w:val="Heading 9 Char"/>
-    <w:basedOn w:val="DefaultParagraphFont"/>
-    <w:link w:val="Heading9"/>
+  <w:style w:type="character" w:customStyle="1" w:styleId="Ttulo9Car">
+    <w:name w:val="Título 9 Car"/>
+    <w:basedOn w:val="Fuentedeprrafopredeter"/>
+    <w:link w:val="Ttulo9"/>
     <w:uiPriority w:val="9"/>
     <w:rsid w:val="00127AEF"/>
     <w:rPr>
@@ -3680,10 +3884,10 @@
       <w:szCs w:val="18"/>
     </w:rPr>
   </w:style>
-  <w:style w:type="character" w:customStyle="1" w:styleId="TitleChar">
-    <w:name w:val="Title Char"/>
-    <w:basedOn w:val="DefaultParagraphFont"/>
-    <w:link w:val="Title"/>
+  <w:style w:type="character" w:customStyle="1" w:styleId="TtuloCar">
+    <w:name w:val="Título Car"/>
+    <w:basedOn w:val="Fuentedeprrafopredeter"/>
+    <w:link w:val="Ttulo"/>
     <w:uiPriority w:val="10"/>
     <w:rsid w:val="00127AEF"/>
     <w:rPr>
@@ -3692,10 +3896,10 @@
       <w:szCs w:val="52"/>
     </w:rPr>
   </w:style>
-  <w:style w:type="character" w:customStyle="1" w:styleId="SubtitleChar">
-    <w:name w:val="Subtitle Char"/>
-    <w:basedOn w:val="DefaultParagraphFont"/>
-    <w:link w:val="Subtitle"/>
+  <w:style w:type="character" w:customStyle="1" w:styleId="SubttuloCar">
+    <w:name w:val="Subtítulo Car"/>
+    <w:basedOn w:val="Fuentedeprrafopredeter"/>
+    <w:link w:val="Subttulo"/>
     <w:uiPriority w:val="11"/>
     <w:rsid w:val="00127AEF"/>
     <w:rPr>
@@ -3707,7 +3911,7 @@
       <w:szCs w:val="28"/>
     </w:rPr>
   </w:style>
-  <w:style w:type="character" w:styleId="Strong">
+  <w:style w:type="character" w:styleId="Textoennegrita">
     <w:name w:val="Strong"/>
     <w:uiPriority w:val="22"/>
     <w:qFormat/>
@@ -3717,7 +3921,7 @@
       <w:bCs/>
     </w:rPr>
   </w:style>
-  <w:style w:type="character" w:styleId="Emphasis">
+  <w:style w:type="character" w:styleId="nfasis">
     <w:name w:val="Emphasis"/>
     <w:uiPriority w:val="20"/>
     <w:qFormat/>
@@ -3730,10 +3934,10 @@
       <w:spacing w:val="10"/>
     </w:rPr>
   </w:style>
-  <w:style w:type="paragraph" w:styleId="NoSpacing">
+  <w:style w:type="paragraph" w:styleId="Sinespaciado">
     <w:name w:val="No Spacing"/>
     <w:basedOn w:val="Normal"/>
-    <w:link w:val="NoSpacingChar"/>
+    <w:link w:val="SinespaciadoCar"/>
     <w:uiPriority w:val="1"/>
     <w:qFormat/>
     <w:rsid w:val="00127AEF"/>
@@ -3741,7 +3945,7 @@
       <w:spacing w:after="0" w:line="240" w:lineRule="auto"/>
     </w:pPr>
   </w:style>
-  <w:style w:type="paragraph" w:styleId="ListParagraph">
+  <w:style w:type="paragraph" w:styleId="Prrafodelista">
     <w:name w:val="List Paragraph"/>
     <w:basedOn w:val="Normal"/>
     <w:uiPriority w:val="34"/>
@@ -3752,11 +3956,11 @@
       <w:contextualSpacing/>
     </w:pPr>
   </w:style>
-  <w:style w:type="paragraph" w:styleId="Quote">
+  <w:style w:type="paragraph" w:styleId="Cita">
     <w:name w:val="Quote"/>
     <w:basedOn w:val="Normal"/>
     <w:next w:val="Normal"/>
-    <w:link w:val="QuoteChar"/>
+    <w:link w:val="CitaCar"/>
     <w:uiPriority w:val="29"/>
     <w:qFormat/>
     <w:rsid w:val="00127AEF"/>
@@ -3765,10 +3969,10 @@
       <w:iCs/>
     </w:rPr>
   </w:style>
-  <w:style w:type="character" w:customStyle="1" w:styleId="QuoteChar">
-    <w:name w:val="Quote Char"/>
-    <w:basedOn w:val="DefaultParagraphFont"/>
-    <w:link w:val="Quote"/>
+  <w:style w:type="character" w:customStyle="1" w:styleId="CitaCar">
+    <w:name w:val="Cita Car"/>
+    <w:basedOn w:val="Fuentedeprrafopredeter"/>
+    <w:link w:val="Cita"/>
     <w:uiPriority w:val="29"/>
     <w:rsid w:val="00127AEF"/>
     <w:rPr>
@@ -3776,11 +3980,11 @@
       <w:iCs/>
     </w:rPr>
   </w:style>
-  <w:style w:type="paragraph" w:styleId="IntenseQuote">
+  <w:style w:type="paragraph" w:styleId="Citadestacada">
     <w:name w:val="Intense Quote"/>
     <w:basedOn w:val="Normal"/>
     <w:next w:val="Normal"/>
-    <w:link w:val="IntenseQuoteChar"/>
+    <w:link w:val="CitadestacadaCar"/>
     <w:uiPriority w:val="30"/>
     <w:qFormat/>
     <w:rsid w:val="00127AEF"/>
@@ -3798,10 +4002,10 @@
       <w:iCs/>
     </w:rPr>
   </w:style>
-  <w:style w:type="character" w:customStyle="1" w:styleId="IntenseQuoteChar">
-    <w:name w:val="Intense Quote Char"/>
-    <w:basedOn w:val="DefaultParagraphFont"/>
-    <w:link w:val="IntenseQuote"/>
+  <w:style w:type="character" w:customStyle="1" w:styleId="CitadestacadaCar">
+    <w:name w:val="Cita destacada Car"/>
+    <w:basedOn w:val="Fuentedeprrafopredeter"/>
+    <w:link w:val="Citadestacada"/>
     <w:uiPriority w:val="30"/>
     <w:rsid w:val="00127AEF"/>
     <w:rPr>
@@ -3809,7 +4013,7 @@
       <w:iCs/>
     </w:rPr>
   </w:style>
-  <w:style w:type="character" w:styleId="SubtleEmphasis">
+  <w:style w:type="character" w:styleId="nfasissutil">
     <w:name w:val="Subtle Emphasis"/>
     <w:uiPriority w:val="19"/>
     <w:qFormat/>
@@ -3819,7 +4023,7 @@
       <w:iCs/>
     </w:rPr>
   </w:style>
-  <w:style w:type="character" w:styleId="IntenseEmphasis">
+  <w:style w:type="character" w:styleId="nfasisintenso">
     <w:name w:val="Intense Emphasis"/>
     <w:uiPriority w:val="21"/>
     <w:qFormat/>
@@ -3831,9 +4035,9 @@
       <w:iCs/>
     </w:rPr>
   </w:style>
-  <w:style w:type="character" w:styleId="SubtleReference">
+  <w:style w:type="character" w:styleId="Referenciasutil">
     <w:name w:val="Subtle Reference"/>
-    <w:basedOn w:val="DefaultParagraphFont"/>
+    <w:basedOn w:val="Fuentedeprrafopredeter"/>
     <w:uiPriority w:val="31"/>
     <w:qFormat/>
     <w:rsid w:val="00127AEF"/>
@@ -3841,7 +4045,7 @@
       <w:smallCaps/>
     </w:rPr>
   </w:style>
-  <w:style w:type="character" w:styleId="IntenseReference">
+  <w:style w:type="character" w:styleId="Referenciaintensa">
     <w:name w:val="Intense Reference"/>
     <w:uiPriority w:val="32"/>
     <w:qFormat/>
@@ -3852,9 +4056,9 @@
       <w:smallCaps/>
     </w:rPr>
   </w:style>
-  <w:style w:type="character" w:styleId="BookTitle">
+  <w:style w:type="character" w:styleId="Ttulodellibro">
     <w:name w:val="Book Title"/>
-    <w:basedOn w:val="DefaultParagraphFont"/>
+    <w:basedOn w:val="Fuentedeprrafopredeter"/>
     <w:uiPriority w:val="33"/>
     <w:qFormat/>
     <w:rsid w:val="00127AEF"/>
@@ -3865,1473 +4069,10 @@
       <w:spacing w:val="5"/>
     </w:rPr>
   </w:style>
-  <w:style w:type="character" w:customStyle="1" w:styleId="NoSpacingChar">
-    <w:name w:val="No Spacing Char"/>
-    <w:basedOn w:val="DefaultParagraphFont"/>
-    <w:link w:val="NoSpacing"/>
-    <w:uiPriority w:val="1"/>
-    <w:rsid w:val="00127AEF"/>
-  </w:style>
-</w:styles>
-</file>
-
-<file path=word/stylesWithEffects.xml><?xml version="1.0" encoding="utf-8"?>
-<w:styles xmlns:wpc="http://schemas.microsoft.com/office/word/2010/wordprocessingCanvas" xmlns:mc="http://schemas.openxmlformats.org/markup-compatibility/2006" xmlns:o="urn:schemas-microsoft-com:office:office" xmlns:r="http://schemas.openxmlformats.org/officeDocument/2006/relationships" xmlns:m="http://schemas.openxmlformats.org/officeDocument/2006/math" xmlns:v="urn:schemas-microsoft-com:vml" xmlns:wp14="http://schemas.microsoft.com/office/word/2010/wordprocessingDrawing" xmlns:wp="http://schemas.openxmlformats.org/drawingml/2006/wordprocessingDrawing" xmlns:w10="urn:schemas-microsoft-com:office:word" xmlns:w="http://schemas.openxmlformats.org/wordprocessingml/2006/main" xmlns:w14="http://schemas.microsoft.com/office/word/2010/wordml" xmlns:wpg="http://schemas.microsoft.com/office/word/2010/wordprocessingGroup" xmlns:wpi="http://schemas.microsoft.com/office/word/2010/wordprocessingInk" xmlns:wne="http://schemas.microsoft.com/office/word/2006/wordml" xmlns:wps="http://schemas.microsoft.com/office/word/2010/wordprocessingShape" mc:Ignorable="w14 wp14">
-  <w:docDefaults>
-    <w:rPrDefault>
-      <w:rPr>
-        <w:rFonts w:asciiTheme="majorHAnsi" w:eastAsiaTheme="majorEastAsia" w:hAnsiTheme="majorHAnsi" w:cstheme="majorBidi"/>
-        <w:sz w:val="22"/>
-        <w:szCs w:val="22"/>
-        <w:lang w:val="en-US" w:eastAsia="en-US" w:bidi="ar-SA"/>
-      </w:rPr>
-    </w:rPrDefault>
-    <w:pPrDefault>
-      <w:pPr>
-        <w:spacing w:after="200" w:line="276" w:lineRule="auto"/>
-      </w:pPr>
-    </w:pPrDefault>
-  </w:docDefaults>
-  <w:latentStyles w:defLockedState="0" w:defUIPriority="0" w:defSemiHidden="1" w:defUnhideWhenUsed="1" w:defQFormat="0" w:count="267">
-    <w:lsdException w:name="Normal" w:semiHidden="0" w:unhideWhenUsed="0" w:qFormat="1"/>
-    <w:lsdException w:name="heading 1" w:semiHidden="0" w:uiPriority="9" w:unhideWhenUsed="0" w:qFormat="1"/>
-    <w:lsdException w:name="heading 2" w:semiHidden="0" w:uiPriority="9" w:unhideWhenUsed="0" w:qFormat="1"/>
-    <w:lsdException w:name="heading 3" w:semiHidden="0" w:uiPriority="9" w:unhideWhenUsed="0" w:qFormat="1"/>
-    <w:lsdException w:name="heading 4" w:semiHidden="0" w:uiPriority="9" w:unhideWhenUsed="0" w:qFormat="1"/>
-    <w:lsdException w:name="heading 5" w:semiHidden="0" w:uiPriority="9" w:unhideWhenUsed="0" w:qFormat="1"/>
-    <w:lsdException w:name="heading 6" w:semiHidden="0" w:uiPriority="9" w:unhideWhenUsed="0" w:qFormat="1"/>
-    <w:lsdException w:name="heading 7" w:semiHidden="0" w:uiPriority="9" w:qFormat="1"/>
-    <w:lsdException w:name="heading 8" w:semiHidden="0" w:uiPriority="9" w:qFormat="1"/>
-    <w:lsdException w:name="heading 9" w:semiHidden="0" w:uiPriority="9" w:qFormat="1"/>
-    <w:lsdException w:name="index 2" w:semiHidden="0"/>
-    <w:lsdException w:name="index 3" w:semiHidden="0"/>
-    <w:lsdException w:name="index 4" w:semiHidden="0"/>
-    <w:lsdException w:name="index 5" w:semiHidden="0"/>
-    <w:lsdException w:name="index 6" w:semiHidden="0"/>
-    <w:lsdException w:name="toc 1" w:uiPriority="39"/>
-    <w:lsdException w:name="caption" w:uiPriority="35"/>
-    <w:lsdException w:name="List Number 2" w:semiHidden="0"/>
-    <w:lsdException w:name="List Number 5" w:semiHidden="0"/>
-    <w:lsdException w:name="Title" w:semiHidden="0" w:uiPriority="10" w:unhideWhenUsed="0" w:qFormat="1"/>
-    <w:lsdException w:name="Subtitle" w:semiHidden="0" w:uiPriority="11" w:unhideWhenUsed="0" w:qFormat="1"/>
-    <w:lsdException w:name="Body Text Indent 3" w:semiHidden="0"/>
-    <w:lsdException w:name="Block Text" w:semiHidden="0"/>
-    <w:lsdException w:name="Hyperlink" w:semiHidden="0" w:uiPriority="99"/>
-    <w:lsdException w:name="FollowedHyperlink" w:semiHidden="0"/>
-    <w:lsdException w:name="Strong" w:semiHidden="0" w:uiPriority="22" w:unhideWhenUsed="0" w:qFormat="1"/>
-    <w:lsdException w:name="Emphasis" w:semiHidden="0" w:uiPriority="20" w:unhideWhenUsed="0" w:qFormat="1"/>
-    <w:lsdException w:name="Table Grid" w:semiHidden="0" w:unhideWhenUsed="0"/>
-    <w:lsdException w:name="Placeholder Text" w:unhideWhenUsed="0"/>
-    <w:lsdException w:name="No Spacing" w:semiHidden="0" w:uiPriority="1" w:unhideWhenUsed="0" w:qFormat="1"/>
-    <w:lsdException w:name="Light Shading" w:semiHidden="0" w:unhideWhenUsed="0"/>
-    <w:lsdException w:name="Light List" w:semiHidden="0" w:unhideWhenUsed="0"/>
-    <w:lsdException w:name="Light Grid" w:semiHidden="0" w:unhideWhenUsed="0"/>
-    <w:lsdException w:name="Medium Shading 1" w:semiHidden="0" w:unhideWhenUsed="0"/>
-    <w:lsdException w:name="Medium Shading 2" w:semiHidden="0" w:unhideWhenUsed="0"/>
-    <w:lsdException w:name="Medium List 1" w:semiHidden="0" w:unhideWhenUsed="0"/>
-    <w:lsdException w:name="Medium List 2" w:semiHidden="0" w:unhideWhenUsed="0"/>
-    <w:lsdException w:name="Medium Grid 1" w:semiHidden="0" w:unhideWhenUsed="0"/>
-    <w:lsdException w:name="Medium Grid 2" w:semiHidden="0" w:unhideWhenUsed="0"/>
-    <w:lsdException w:name="Medium Grid 3" w:semiHidden="0" w:unhideWhenUsed="0"/>
-    <w:lsdException w:name="Dark List" w:semiHidden="0" w:unhideWhenUsed="0"/>
-    <w:lsdException w:name="Colorful Shading" w:semiHidden="0" w:unhideWhenUsed="0"/>
-    <w:lsdException w:name="Colorful List" w:semiHidden="0" w:unhideWhenUsed="0"/>
-    <w:lsdException w:name="Colorful Grid" w:semiHidden="0" w:unhideWhenUsed="0"/>
-    <w:lsdException w:name="Light Shading Accent 1" w:semiHidden="0" w:unhideWhenUsed="0"/>
-    <w:lsdException w:name="Light List Accent 1" w:semiHidden="0" w:unhideWhenUsed="0"/>
-    <w:lsdException w:name="Light Grid Accent 1" w:semiHidden="0" w:unhideWhenUsed="0"/>
-    <w:lsdException w:name="Medium Shading 1 Accent 1" w:semiHidden="0" w:unhideWhenUsed="0"/>
-    <w:lsdException w:name="Medium Shading 2 Accent 1" w:semiHidden="0" w:unhideWhenUsed="0"/>
-    <w:lsdException w:name="Medium List 1 Accent 1" w:semiHidden="0" w:unhideWhenUsed="0"/>
-    <w:lsdException w:name="Revision" w:unhideWhenUsed="0"/>
-    <w:lsdException w:name="List Paragraph" w:semiHidden="0" w:uiPriority="34" w:unhideWhenUsed="0" w:qFormat="1"/>
-    <w:lsdException w:name="Quote" w:semiHidden="0" w:uiPriority="29" w:unhideWhenUsed="0" w:qFormat="1"/>
-    <w:lsdException w:name="Intense Quote" w:semiHidden="0" w:uiPriority="30" w:unhideWhenUsed="0" w:qFormat="1"/>
-    <w:lsdException w:name="Medium List 2 Accent 1" w:semiHidden="0" w:unhideWhenUsed="0"/>
-    <w:lsdException w:name="Medium Grid 1 Accent 1" w:semiHidden="0" w:unhideWhenUsed="0"/>
-    <w:lsdException w:name="Medium Grid 2 Accent 1" w:semiHidden="0" w:unhideWhenUsed="0"/>
-    <w:lsdException w:name="Medium Grid 3 Accent 1" w:semiHidden="0" w:unhideWhenUsed="0"/>
-    <w:lsdException w:name="Dark List Accent 1" w:semiHidden="0" w:unhideWhenUsed="0"/>
-    <w:lsdException w:name="Colorful Shading Accent 1" w:semiHidden="0" w:unhideWhenUsed="0"/>
-    <w:lsdException w:name="Colorful List Accent 1" w:semiHidden="0" w:unhideWhenUsed="0"/>
-    <w:lsdException w:name="Colorful Grid Accent 1" w:semiHidden="0" w:unhideWhenUsed="0"/>
-    <w:lsdException w:name="Light Shading Accent 2" w:semiHidden="0" w:unhideWhenUsed="0"/>
-    <w:lsdException w:name="Light List Accent 2" w:semiHidden="0" w:unhideWhenUsed="0"/>
-    <w:lsdException w:name="Light Grid Accent 2" w:semiHidden="0" w:unhideWhenUsed="0"/>
-    <w:lsdException w:name="Medium Shading 1 Accent 2" w:semiHidden="0" w:unhideWhenUsed="0"/>
-    <w:lsdException w:name="Medium Shading 2 Accent 2" w:semiHidden="0" w:unhideWhenUsed="0"/>
-    <w:lsdException w:name="Medium List 1 Accent 2" w:semiHidden="0" w:unhideWhenUsed="0"/>
-    <w:lsdException w:name="Medium List 2 Accent 2" w:semiHidden="0" w:unhideWhenUsed="0"/>
-    <w:lsdException w:name="Medium Grid 1 Accent 2" w:semiHidden="0" w:unhideWhenUsed="0"/>
-    <w:lsdException w:name="Medium Grid 2 Accent 2" w:semiHidden="0" w:unhideWhenUsed="0"/>
-    <w:lsdException w:name="Medium Grid 3 Accent 2" w:semiHidden="0" w:unhideWhenUsed="0"/>
-    <w:lsdException w:name="Dark List Accent 2" w:semiHidden="0" w:unhideWhenUsed="0"/>
-    <w:lsdException w:name="Colorful Shading Accent 2" w:semiHidden="0" w:unhideWhenUsed="0"/>
-    <w:lsdException w:name="Colorful List Accent 2" w:semiHidden="0" w:unhideWhenUsed="0"/>
-    <w:lsdException w:name="Colorful Grid Accent 2" w:semiHidden="0" w:unhideWhenUsed="0"/>
-    <w:lsdException w:name="Light Shading Accent 3" w:semiHidden="0" w:unhideWhenUsed="0"/>
-    <w:lsdException w:name="Light List Accent 3" w:semiHidden="0" w:unhideWhenUsed="0"/>
-    <w:lsdException w:name="Light Grid Accent 3" w:semiHidden="0" w:unhideWhenUsed="0"/>
-    <w:lsdException w:name="Medium Shading 1 Accent 3" w:semiHidden="0" w:unhideWhenUsed="0"/>
-    <w:lsdException w:name="Medium Shading 2 Accent 3" w:semiHidden="0" w:unhideWhenUsed="0"/>
-    <w:lsdException w:name="Medium List 1 Accent 3" w:semiHidden="0" w:unhideWhenUsed="0"/>
-    <w:lsdException w:name="Medium List 2 Accent 3" w:semiHidden="0" w:unhideWhenUsed="0"/>
-    <w:lsdException w:name="Medium Grid 1 Accent 3" w:semiHidden="0" w:unhideWhenUsed="0"/>
-    <w:lsdException w:name="Medium Grid 2 Accent 3" w:semiHidden="0" w:unhideWhenUsed="0"/>
-    <w:lsdException w:name="Medium Grid 3 Accent 3" w:semiHidden="0" w:unhideWhenUsed="0"/>
-    <w:lsdException w:name="Dark List Accent 3" w:semiHidden="0" w:unhideWhenUsed="0"/>
-    <w:lsdException w:name="Colorful Shading Accent 3" w:semiHidden="0" w:unhideWhenUsed="0"/>
-    <w:lsdException w:name="Colorful List Accent 3" w:semiHidden="0" w:unhideWhenUsed="0"/>
-    <w:lsdException w:name="Colorful Grid Accent 3" w:semiHidden="0" w:unhideWhenUsed="0"/>
-    <w:lsdException w:name="Light Shading Accent 4" w:semiHidden="0" w:unhideWhenUsed="0"/>
-    <w:lsdException w:name="Light List Accent 4" w:semiHidden="0" w:unhideWhenUsed="0"/>
-    <w:lsdException w:name="Light Grid Accent 4" w:semiHidden="0" w:unhideWhenUsed="0"/>
-    <w:lsdException w:name="Medium Shading 1 Accent 4" w:semiHidden="0" w:unhideWhenUsed="0"/>
-    <w:lsdException w:name="Medium Shading 2 Accent 4" w:semiHidden="0" w:unhideWhenUsed="0"/>
-    <w:lsdException w:name="Medium List 1 Accent 4" w:semiHidden="0" w:unhideWhenUsed="0"/>
-    <w:lsdException w:name="Medium List 2 Accent 4" w:semiHidden="0" w:unhideWhenUsed="0"/>
-    <w:lsdException w:name="Medium Grid 1 Accent 4" w:semiHidden="0" w:unhideWhenUsed="0"/>
-    <w:lsdException w:name="Medium Grid 2 Accent 4" w:semiHidden="0" w:unhideWhenUsed="0"/>
-    <w:lsdException w:name="Medium Grid 3 Accent 4" w:semiHidden="0" w:unhideWhenUsed="0"/>
-    <w:lsdException w:name="Dark List Accent 4" w:semiHidden="0" w:unhideWhenUsed="0"/>
-    <w:lsdException w:name="Colorful Shading Accent 4" w:semiHidden="0" w:unhideWhenUsed="0"/>
-    <w:lsdException w:name="Colorful List Accent 4" w:semiHidden="0" w:unhideWhenUsed="0"/>
-    <w:lsdException w:name="Colorful Grid Accent 4" w:semiHidden="0" w:unhideWhenUsed="0"/>
-    <w:lsdException w:name="Light Shading Accent 5" w:semiHidden="0" w:unhideWhenUsed="0"/>
-    <w:lsdException w:name="Light List Accent 5" w:semiHidden="0" w:unhideWhenUsed="0"/>
-    <w:lsdException w:name="Light Grid Accent 5" w:semiHidden="0" w:unhideWhenUsed="0"/>
-    <w:lsdException w:name="Medium Shading 1 Accent 5" w:semiHidden="0" w:unhideWhenUsed="0"/>
-    <w:lsdException w:name="Medium Shading 2 Accent 5" w:semiHidden="0" w:unhideWhenUsed="0"/>
-    <w:lsdException w:name="Medium List 1 Accent 5" w:semiHidden="0" w:unhideWhenUsed="0"/>
-    <w:lsdException w:name="Medium List 2 Accent 5" w:semiHidden="0" w:unhideWhenUsed="0"/>
-    <w:lsdException w:name="Medium Grid 1 Accent 5" w:semiHidden="0" w:unhideWhenUsed="0"/>
-    <w:lsdException w:name="Medium Grid 2 Accent 5" w:semiHidden="0" w:unhideWhenUsed="0"/>
-    <w:lsdException w:name="Medium Grid 3 Accent 5" w:semiHidden="0" w:unhideWhenUsed="0"/>
-    <w:lsdException w:name="Dark List Accent 5" w:semiHidden="0" w:unhideWhenUsed="0"/>
-    <w:lsdException w:name="Colorful Shading Accent 5" w:semiHidden="0" w:unhideWhenUsed="0"/>
-    <w:lsdException w:name="Colorful List Accent 5" w:semiHidden="0" w:unhideWhenUsed="0"/>
-    <w:lsdException w:name="Colorful Grid Accent 5" w:semiHidden="0" w:unhideWhenUsed="0"/>
-    <w:lsdException w:name="Light Shading Accent 6" w:semiHidden="0" w:unhideWhenUsed="0"/>
-    <w:lsdException w:name="Light List Accent 6" w:semiHidden="0" w:unhideWhenUsed="0"/>
-    <w:lsdException w:name="Light Grid Accent 6" w:semiHidden="0" w:unhideWhenUsed="0"/>
-    <w:lsdException w:name="Medium Shading 1 Accent 6" w:semiHidden="0" w:unhideWhenUsed="0"/>
-    <w:lsdException w:name="Medium Shading 2 Accent 6" w:semiHidden="0" w:unhideWhenUsed="0"/>
-    <w:lsdException w:name="Medium List 1 Accent 6" w:semiHidden="0" w:unhideWhenUsed="0"/>
-    <w:lsdException w:name="Medium List 2 Accent 6" w:semiHidden="0" w:unhideWhenUsed="0"/>
-    <w:lsdException w:name="Medium Grid 1 Accent 6" w:semiHidden="0" w:unhideWhenUsed="0"/>
-    <w:lsdException w:name="Medium Grid 2 Accent 6" w:semiHidden="0" w:unhideWhenUsed="0"/>
-    <w:lsdException w:name="Medium Grid 3 Accent 6" w:semiHidden="0" w:unhideWhenUsed="0"/>
-    <w:lsdException w:name="Dark List Accent 6" w:semiHidden="0" w:unhideWhenUsed="0"/>
-    <w:lsdException w:name="Colorful Shading Accent 6" w:semiHidden="0" w:unhideWhenUsed="0"/>
-    <w:lsdException w:name="Colorful List Accent 6" w:semiHidden="0" w:unhideWhenUsed="0"/>
-    <w:lsdException w:name="Colorful Grid Accent 6" w:semiHidden="0" w:unhideWhenUsed="0"/>
-    <w:lsdException w:name="Subtle Emphasis" w:semiHidden="0" w:uiPriority="19" w:unhideWhenUsed="0" w:qFormat="1"/>
-    <w:lsdException w:name="Intense Emphasis" w:semiHidden="0" w:uiPriority="21" w:unhideWhenUsed="0" w:qFormat="1"/>
-    <w:lsdException w:name="Subtle Reference" w:semiHidden="0" w:uiPriority="31" w:unhideWhenUsed="0" w:qFormat="1"/>
-    <w:lsdException w:name="Intense Reference" w:semiHidden="0" w:uiPriority="32" w:unhideWhenUsed="0" w:qFormat="1"/>
-    <w:lsdException w:name="Book Title" w:semiHidden="0" w:uiPriority="33" w:unhideWhenUsed="0" w:qFormat="1"/>
-    <w:lsdException w:name="TOC Heading" w:uiPriority="39" w:qFormat="1"/>
-  </w:latentStyles>
-  <w:style w:type="paragraph" w:default="1" w:styleId="Normal">
-    <w:name w:val="Normal"/>
-    <w:qFormat/>
-    <w:rsid w:val="00127AEF"/>
-  </w:style>
-  <w:style w:type="paragraph" w:styleId="Heading1">
-    <w:name w:val="heading 1"/>
-    <w:basedOn w:val="Normal"/>
-    <w:next w:val="Normal"/>
-    <w:link w:val="Heading1Char"/>
-    <w:uiPriority w:val="9"/>
-    <w:qFormat/>
-    <w:rsid w:val="00180F61"/>
-    <w:pPr>
-      <w:pageBreakBefore/>
-      <w:spacing w:before="480" w:after="0"/>
-      <w:contextualSpacing/>
-      <w:jc w:val="center"/>
-      <w:outlineLvl w:val="0"/>
-    </w:pPr>
-    <w:rPr>
-      <w:smallCaps/>
-      <w:spacing w:val="5"/>
-      <w:sz w:val="36"/>
-      <w:szCs w:val="36"/>
-    </w:rPr>
-  </w:style>
-  <w:style w:type="paragraph" w:styleId="Heading2">
-    <w:name w:val="heading 2"/>
-    <w:basedOn w:val="Normal"/>
-    <w:next w:val="Normal"/>
-    <w:link w:val="Heading2Char"/>
-    <w:uiPriority w:val="9"/>
-    <w:unhideWhenUsed/>
-    <w:qFormat/>
-    <w:rsid w:val="00180F61"/>
-    <w:pPr>
-      <w:spacing w:before="200" w:after="0" w:line="271" w:lineRule="auto"/>
-      <w:jc w:val="center"/>
-      <w:outlineLvl w:val="1"/>
-    </w:pPr>
-    <w:rPr>
-      <w:smallCaps/>
-      <w:sz w:val="28"/>
-      <w:szCs w:val="28"/>
-    </w:rPr>
-  </w:style>
-  <w:style w:type="paragraph" w:styleId="Heading3">
-    <w:name w:val="heading 3"/>
-    <w:basedOn w:val="Normal"/>
-    <w:next w:val="Normal"/>
-    <w:link w:val="Heading3Char"/>
-    <w:uiPriority w:val="9"/>
-    <w:unhideWhenUsed/>
-    <w:qFormat/>
-    <w:rsid w:val="00127AEF"/>
-    <w:pPr>
-      <w:spacing w:before="200" w:after="0" w:line="271" w:lineRule="auto"/>
-      <w:outlineLvl w:val="2"/>
-    </w:pPr>
-    <w:rPr>
-      <w:i/>
-      <w:iCs/>
-      <w:smallCaps/>
-      <w:spacing w:val="5"/>
-      <w:sz w:val="26"/>
-      <w:szCs w:val="26"/>
-    </w:rPr>
-  </w:style>
-  <w:style w:type="paragraph" w:styleId="Heading4">
-    <w:name w:val="heading 4"/>
-    <w:basedOn w:val="Normal"/>
-    <w:next w:val="Normal"/>
-    <w:link w:val="Heading4Char"/>
-    <w:uiPriority w:val="9"/>
-    <w:unhideWhenUsed/>
-    <w:qFormat/>
-    <w:rsid w:val="00127AEF"/>
-    <w:pPr>
-      <w:spacing w:after="0" w:line="271" w:lineRule="auto"/>
-      <w:outlineLvl w:val="3"/>
-    </w:pPr>
-    <w:rPr>
-      <w:b/>
-      <w:bCs/>
-      <w:spacing w:val="5"/>
-      <w:sz w:val="24"/>
-      <w:szCs w:val="24"/>
-    </w:rPr>
-  </w:style>
-  <w:style w:type="paragraph" w:styleId="Heading5">
-    <w:name w:val="heading 5"/>
-    <w:basedOn w:val="Normal"/>
-    <w:next w:val="Normal"/>
-    <w:link w:val="Heading5Char"/>
-    <w:uiPriority w:val="9"/>
-    <w:unhideWhenUsed/>
-    <w:qFormat/>
-    <w:rsid w:val="002A0F48"/>
-    <w:pPr>
-      <w:pageBreakBefore/>
-      <w:spacing w:after="0" w:line="271" w:lineRule="auto"/>
-      <w:outlineLvl w:val="4"/>
-    </w:pPr>
-    <w:rPr>
-      <w:i/>
-      <w:iCs/>
-      <w:color w:val="FFFFFF" w:themeColor="background1"/>
-      <w:sz w:val="16"/>
-      <w:szCs w:val="24"/>
-    </w:rPr>
-  </w:style>
-  <w:style w:type="paragraph" w:styleId="Heading6">
-    <w:name w:val="heading 6"/>
-    <w:basedOn w:val="Normal"/>
-    <w:next w:val="Normal"/>
-    <w:link w:val="Heading6Char"/>
-    <w:uiPriority w:val="9"/>
-    <w:unhideWhenUsed/>
-    <w:qFormat/>
-    <w:rsid w:val="00127AEF"/>
-    <w:pPr>
-      <w:shd w:val="clear" w:color="auto" w:fill="FFFFFF" w:themeFill="background1"/>
-      <w:spacing w:after="0" w:line="271" w:lineRule="auto"/>
-      <w:outlineLvl w:val="5"/>
-    </w:pPr>
-    <w:rPr>
-      <w:b/>
-      <w:bCs/>
-      <w:color w:val="595959" w:themeColor="text1" w:themeTint="A6"/>
-      <w:spacing w:val="5"/>
-    </w:rPr>
-  </w:style>
-  <w:style w:type="paragraph" w:styleId="Heading7">
-    <w:name w:val="heading 7"/>
-    <w:basedOn w:val="Normal"/>
-    <w:next w:val="Normal"/>
-    <w:link w:val="Heading7Char"/>
-    <w:uiPriority w:val="9"/>
-    <w:unhideWhenUsed/>
-    <w:qFormat/>
-    <w:rsid w:val="00127AEF"/>
-    <w:pPr>
-      <w:spacing w:after="0"/>
-      <w:outlineLvl w:val="6"/>
-    </w:pPr>
-    <w:rPr>
-      <w:b/>
-      <w:bCs/>
-      <w:i/>
-      <w:iCs/>
-      <w:color w:val="5A5A5A" w:themeColor="text1" w:themeTint="A5"/>
-      <w:sz w:val="20"/>
-      <w:szCs w:val="20"/>
-    </w:rPr>
-  </w:style>
-  <w:style w:type="paragraph" w:styleId="Heading8">
-    <w:name w:val="heading 8"/>
-    <w:basedOn w:val="Normal"/>
-    <w:next w:val="Normal"/>
-    <w:link w:val="Heading8Char"/>
-    <w:uiPriority w:val="9"/>
-    <w:unhideWhenUsed/>
-    <w:qFormat/>
-    <w:rsid w:val="00127AEF"/>
-    <w:pPr>
-      <w:spacing w:after="0"/>
-      <w:outlineLvl w:val="7"/>
-    </w:pPr>
-    <w:rPr>
-      <w:b/>
-      <w:bCs/>
-      <w:color w:val="7F7F7F" w:themeColor="text1" w:themeTint="80"/>
-      <w:sz w:val="20"/>
-      <w:szCs w:val="20"/>
-    </w:rPr>
-  </w:style>
-  <w:style w:type="paragraph" w:styleId="Heading9">
-    <w:name w:val="heading 9"/>
-    <w:basedOn w:val="Normal"/>
-    <w:next w:val="Normal"/>
-    <w:link w:val="Heading9Char"/>
-    <w:uiPriority w:val="9"/>
-    <w:unhideWhenUsed/>
-    <w:qFormat/>
-    <w:rsid w:val="00127AEF"/>
-    <w:pPr>
-      <w:spacing w:after="0" w:line="271" w:lineRule="auto"/>
-      <w:outlineLvl w:val="8"/>
-    </w:pPr>
-    <w:rPr>
-      <w:b/>
-      <w:bCs/>
-      <w:i/>
-      <w:iCs/>
-      <w:color w:val="7F7F7F" w:themeColor="text1" w:themeTint="80"/>
-      <w:sz w:val="18"/>
-      <w:szCs w:val="18"/>
-    </w:rPr>
-  </w:style>
-  <w:style w:type="character" w:default="1" w:styleId="DefaultParagraphFont">
-    <w:name w:val="Default Paragraph Font"/>
-    <w:uiPriority w:val="1"/>
-    <w:semiHidden/>
-    <w:unhideWhenUsed/>
-  </w:style>
-  <w:style w:type="table" w:default="1" w:styleId="TableNormal">
-    <w:name w:val="Normal Table"/>
-    <w:uiPriority w:val="99"/>
-    <w:semiHidden/>
-    <w:unhideWhenUsed/>
-    <w:tblPr>
-      <w:tblInd w:w="0" w:type="dxa"/>
-      <w:tblCellMar>
-        <w:top w:w="0" w:type="dxa"/>
-        <w:left w:w="108" w:type="dxa"/>
-        <w:bottom w:w="0" w:type="dxa"/>
-        <w:right w:w="108" w:type="dxa"/>
-      </w:tblCellMar>
-    </w:tblPr>
-  </w:style>
-  <w:style w:type="numbering" w:default="1" w:styleId="NoList">
-    <w:name w:val="No List"/>
-    <w:uiPriority w:val="99"/>
-    <w:semiHidden/>
-    <w:unhideWhenUsed/>
-  </w:style>
-  <w:style w:type="paragraph" w:styleId="BodyText">
-    <w:name w:val="Body Text"/>
-    <w:basedOn w:val="Normal"/>
-    <w:pPr>
-      <w:spacing w:before="180" w:after="180"/>
-    </w:pPr>
-  </w:style>
-  <w:style w:type="paragraph" w:customStyle="1" w:styleId="FirstParagraph">
-    <w:name w:val="First Paragraph"/>
-    <w:basedOn w:val="BodyText"/>
-    <w:next w:val="BodyText"/>
-  </w:style>
-  <w:style w:type="paragraph" w:customStyle="1" w:styleId="Compact">
-    <w:name w:val="Compact"/>
-    <w:basedOn w:val="BodyText"/>
-    <w:pPr>
-      <w:spacing w:before="36" w:after="36"/>
-    </w:pPr>
-  </w:style>
-  <w:style w:type="paragraph" w:styleId="Title">
-    <w:name w:val="Title"/>
-    <w:basedOn w:val="Normal"/>
-    <w:next w:val="Normal"/>
-    <w:link w:val="TitleChar"/>
-    <w:uiPriority w:val="10"/>
-    <w:qFormat/>
-    <w:rsid w:val="00127AEF"/>
-    <w:pPr>
-      <w:spacing w:after="300" w:line="240" w:lineRule="auto"/>
-      <w:contextualSpacing/>
-    </w:pPr>
-    <w:rPr>
-      <w:smallCaps/>
-      <w:sz w:val="52"/>
-      <w:szCs w:val="52"/>
-    </w:rPr>
-  </w:style>
-  <w:style w:type="paragraph" w:styleId="Subtitle">
-    <w:name w:val="Subtitle"/>
-    <w:basedOn w:val="Normal"/>
-    <w:next w:val="Normal"/>
-    <w:link w:val="SubtitleChar"/>
-    <w:uiPriority w:val="11"/>
-    <w:qFormat/>
-    <w:rsid w:val="00127AEF"/>
-    <w:rPr>
-      <w:i/>
-      <w:iCs/>
-      <w:smallCaps/>
-      <w:spacing w:val="10"/>
-      <w:sz w:val="28"/>
-      <w:szCs w:val="28"/>
-    </w:rPr>
-  </w:style>
-  <w:style w:type="paragraph" w:customStyle="1" w:styleId="Author">
-    <w:name w:val="Author"/>
-    <w:next w:val="BodyText"/>
-    <w:pPr>
-      <w:keepNext/>
-      <w:keepLines/>
-      <w:jc w:val="center"/>
-    </w:pPr>
-  </w:style>
-  <w:style w:type="paragraph" w:styleId="Date">
-    <w:name w:val="Date"/>
-    <w:next w:val="BodyText"/>
-    <w:pPr>
-      <w:keepNext/>
-      <w:keepLines/>
-      <w:jc w:val="center"/>
-    </w:pPr>
-  </w:style>
-  <w:style w:type="paragraph" w:customStyle="1" w:styleId="Abstract">
-    <w:name w:val="Abstract"/>
-    <w:basedOn w:val="Normal"/>
-    <w:next w:val="BodyText"/>
-    <w:pPr>
-      <w:keepNext/>
-      <w:keepLines/>
-      <w:spacing w:before="300" w:after="300"/>
-    </w:pPr>
-    <w:rPr>
-      <w:sz w:val="20"/>
-      <w:szCs w:val="20"/>
-    </w:rPr>
-  </w:style>
-  <w:style w:type="paragraph" w:styleId="Bibliography">
-    <w:name w:val="Bibliography"/>
-    <w:basedOn w:val="Normal"/>
-  </w:style>
-  <w:style w:type="paragraph" w:styleId="BlockText">
-    <w:name w:val="Block Text"/>
-    <w:basedOn w:val="BodyText"/>
-    <w:next w:val="BodyText"/>
-    <w:uiPriority w:val="9"/>
-    <w:unhideWhenUsed/>
-    <w:pPr>
-      <w:spacing w:before="100" w:after="100"/>
-    </w:pPr>
-    <w:rPr>
-      <w:bCs/>
-      <w:sz w:val="20"/>
-      <w:szCs w:val="20"/>
-    </w:rPr>
-  </w:style>
-  <w:style w:type="paragraph" w:styleId="FootnoteText">
-    <w:name w:val="footnote text"/>
-    <w:basedOn w:val="Normal"/>
-    <w:uiPriority w:val="9"/>
-    <w:unhideWhenUsed/>
-  </w:style>
-  <w:style w:type="paragraph" w:customStyle="1" w:styleId="DefinitionTerm">
-    <w:name w:val="Definition Term"/>
-    <w:basedOn w:val="Normal"/>
-    <w:next w:val="Definition"/>
-    <w:pPr>
-      <w:keepNext/>
-      <w:keepLines/>
-      <w:spacing w:after="0"/>
-    </w:pPr>
-    <w:rPr>
-      <w:b/>
-    </w:rPr>
-  </w:style>
-  <w:style w:type="paragraph" w:customStyle="1" w:styleId="Definition">
-    <w:name w:val="Definition"/>
-    <w:basedOn w:val="Normal"/>
-  </w:style>
-  <w:style w:type="paragraph" w:styleId="Caption">
-    <w:name w:val="caption"/>
-    <w:basedOn w:val="Normal"/>
-    <w:next w:val="Normal"/>
-    <w:link w:val="CaptionChar"/>
-    <w:uiPriority w:val="35"/>
-    <w:unhideWhenUsed/>
-    <w:rsid w:val="00127AEF"/>
-    <w:rPr>
-      <w:caps/>
-      <w:spacing w:val="10"/>
-      <w:sz w:val="18"/>
-      <w:szCs w:val="18"/>
-    </w:rPr>
-  </w:style>
-  <w:style w:type="paragraph" w:customStyle="1" w:styleId="TableCaption">
-    <w:name w:val="Table Caption"/>
-    <w:basedOn w:val="Caption"/>
-    <w:pPr>
-      <w:keepNext/>
-    </w:pPr>
-  </w:style>
-  <w:style w:type="paragraph" w:customStyle="1" w:styleId="ImageCaption">
-    <w:name w:val="Image Caption"/>
-    <w:basedOn w:val="Caption"/>
-  </w:style>
-  <w:style w:type="paragraph" w:customStyle="1" w:styleId="Figure">
-    <w:name w:val="Figure"/>
-    <w:basedOn w:val="Normal"/>
-  </w:style>
-  <w:style w:type="paragraph" w:customStyle="1" w:styleId="FigurewithCaption">
-    <w:name w:val="Figure with Caption"/>
-    <w:basedOn w:val="Figure"/>
-    <w:pPr>
-      <w:keepNext/>
-    </w:pPr>
-  </w:style>
-  <w:style w:type="character" w:customStyle="1" w:styleId="CaptionChar">
-    <w:name w:val="Caption Char"/>
-    <w:basedOn w:val="DefaultParagraphFont"/>
-    <w:link w:val="Caption"/>
-    <w:uiPriority w:val="35"/>
-    <w:rPr>
-      <w:caps/>
-      <w:spacing w:val="10"/>
-      <w:sz w:val="18"/>
-      <w:szCs w:val="18"/>
-    </w:rPr>
-  </w:style>
-  <w:style w:type="character" w:customStyle="1" w:styleId="VerbatimChar">
-    <w:name w:val="Verbatim Char"/>
-    <w:basedOn w:val="CaptionChar"/>
-    <w:link w:val="SourceCode"/>
-    <w:rPr>
-      <w:rFonts w:ascii="Consolas" w:hAnsi="Consolas"/>
-      <w:b w:val="0"/>
-      <w:bCs w:val="0"/>
-      <w:caps/>
-      <w:color w:val="4F81BD" w:themeColor="accent1"/>
-      <w:spacing w:val="10"/>
-      <w:sz w:val="22"/>
-      <w:szCs w:val="18"/>
-    </w:rPr>
-  </w:style>
-  <w:style w:type="character" w:styleId="FootnoteReference">
-    <w:name w:val="footnote reference"/>
-    <w:basedOn w:val="CaptionChar"/>
-    <w:rPr>
-      <w:b w:val="0"/>
-      <w:bCs w:val="0"/>
-      <w:caps/>
-      <w:color w:val="4F81BD" w:themeColor="accent1"/>
-      <w:spacing w:val="10"/>
-      <w:sz w:val="18"/>
-      <w:szCs w:val="18"/>
-      <w:vertAlign w:val="superscript"/>
-    </w:rPr>
-  </w:style>
-  <w:style w:type="character" w:styleId="Hyperlink">
-    <w:name w:val="Hyperlink"/>
-    <w:basedOn w:val="CaptionChar"/>
-    <w:uiPriority w:val="99"/>
-    <w:rPr>
-      <w:b w:val="0"/>
-      <w:bCs w:val="0"/>
-      <w:caps/>
-      <w:color w:val="4F81BD" w:themeColor="accent1"/>
-      <w:spacing w:val="10"/>
-      <w:sz w:val="18"/>
-      <w:szCs w:val="18"/>
-    </w:rPr>
-  </w:style>
-  <w:style w:type="paragraph" w:styleId="TOCHeading">
-    <w:name w:val="TOC Heading"/>
-    <w:basedOn w:val="Heading1"/>
-    <w:next w:val="Normal"/>
-    <w:uiPriority w:val="39"/>
-    <w:unhideWhenUsed/>
-    <w:qFormat/>
-    <w:rsid w:val="00127AEF"/>
-    <w:pPr>
-      <w:outlineLvl w:val="9"/>
-    </w:pPr>
-    <w:rPr>
-      <w:lang w:bidi="en-US"/>
-    </w:rPr>
-  </w:style>
-  <w:style w:type="paragraph" w:customStyle="1" w:styleId="SourceCode">
-    <w:name w:val="Source Code"/>
-    <w:basedOn w:val="Normal"/>
-    <w:link w:val="VerbatimChar"/>
-    <w:pPr>
-      <w:shd w:val="clear" w:color="auto" w:fill="F8F8F8"/>
-      <w:wordWrap w:val="0"/>
-    </w:pPr>
-  </w:style>
-  <w:style w:type="character" w:customStyle="1" w:styleId="KeywordTok">
-    <w:name w:val="KeywordTok"/>
-    <w:basedOn w:val="VerbatimChar"/>
-    <w:rPr>
-      <w:rFonts w:ascii="Consolas" w:hAnsi="Consolas"/>
-      <w:b/>
-      <w:bCs w:val="0"/>
-      <w:caps/>
-      <w:color w:val="204A87"/>
-      <w:spacing w:val="10"/>
-      <w:sz w:val="22"/>
-      <w:szCs w:val="18"/>
-      <w:shd w:val="clear" w:color="auto" w:fill="F8F8F8"/>
-    </w:rPr>
-  </w:style>
-  <w:style w:type="character" w:customStyle="1" w:styleId="DataTypeTok">
-    <w:name w:val="DataTypeTok"/>
-    <w:basedOn w:val="VerbatimChar"/>
-    <w:rPr>
-      <w:rFonts w:ascii="Consolas" w:hAnsi="Consolas"/>
-      <w:b w:val="0"/>
-      <w:bCs w:val="0"/>
-      <w:caps/>
-      <w:color w:val="204A87"/>
-      <w:spacing w:val="10"/>
-      <w:sz w:val="22"/>
-      <w:szCs w:val="18"/>
-      <w:shd w:val="clear" w:color="auto" w:fill="F8F8F8"/>
-    </w:rPr>
-  </w:style>
-  <w:style w:type="character" w:customStyle="1" w:styleId="DecValTok">
-    <w:name w:val="DecValTok"/>
-    <w:basedOn w:val="VerbatimChar"/>
-    <w:rPr>
-      <w:rFonts w:ascii="Consolas" w:hAnsi="Consolas"/>
-      <w:b w:val="0"/>
-      <w:bCs w:val="0"/>
-      <w:caps/>
-      <w:color w:val="0000CF"/>
-      <w:spacing w:val="10"/>
-      <w:sz w:val="22"/>
-      <w:szCs w:val="18"/>
-      <w:shd w:val="clear" w:color="auto" w:fill="F8F8F8"/>
-    </w:rPr>
-  </w:style>
-  <w:style w:type="character" w:customStyle="1" w:styleId="BaseNTok">
-    <w:name w:val="BaseNTok"/>
-    <w:basedOn w:val="VerbatimChar"/>
-    <w:rPr>
-      <w:rFonts w:ascii="Consolas" w:hAnsi="Consolas"/>
-      <w:b w:val="0"/>
-      <w:bCs w:val="0"/>
-      <w:caps/>
-      <w:color w:val="0000CF"/>
-      <w:spacing w:val="10"/>
-      <w:sz w:val="22"/>
-      <w:szCs w:val="18"/>
-      <w:shd w:val="clear" w:color="auto" w:fill="F8F8F8"/>
-    </w:rPr>
-  </w:style>
-  <w:style w:type="character" w:customStyle="1" w:styleId="FloatTok">
-    <w:name w:val="FloatTok"/>
-    <w:basedOn w:val="VerbatimChar"/>
-    <w:rPr>
-      <w:rFonts w:ascii="Consolas" w:hAnsi="Consolas"/>
-      <w:b w:val="0"/>
-      <w:bCs w:val="0"/>
-      <w:caps/>
-      <w:color w:val="0000CF"/>
-      <w:spacing w:val="10"/>
-      <w:sz w:val="22"/>
-      <w:szCs w:val="18"/>
-      <w:shd w:val="clear" w:color="auto" w:fill="F8F8F8"/>
-    </w:rPr>
-  </w:style>
-  <w:style w:type="character" w:customStyle="1" w:styleId="ConstantTok">
-    <w:name w:val="ConstantTok"/>
-    <w:basedOn w:val="VerbatimChar"/>
-    <w:rPr>
-      <w:rFonts w:ascii="Consolas" w:hAnsi="Consolas"/>
-      <w:b w:val="0"/>
-      <w:bCs w:val="0"/>
-      <w:caps/>
-      <w:color w:val="000000"/>
-      <w:spacing w:val="10"/>
-      <w:sz w:val="22"/>
-      <w:szCs w:val="18"/>
-      <w:shd w:val="clear" w:color="auto" w:fill="F8F8F8"/>
-    </w:rPr>
-  </w:style>
-  <w:style w:type="character" w:customStyle="1" w:styleId="CharTok">
-    <w:name w:val="CharTok"/>
-    <w:basedOn w:val="VerbatimChar"/>
-    <w:rPr>
-      <w:rFonts w:ascii="Consolas" w:hAnsi="Consolas"/>
-      <w:b w:val="0"/>
-      <w:bCs w:val="0"/>
-      <w:caps/>
-      <w:color w:val="4E9A06"/>
-      <w:spacing w:val="10"/>
-      <w:sz w:val="22"/>
-      <w:szCs w:val="18"/>
-      <w:shd w:val="clear" w:color="auto" w:fill="F8F8F8"/>
-    </w:rPr>
-  </w:style>
-  <w:style w:type="character" w:customStyle="1" w:styleId="SpecialCharTok">
-    <w:name w:val="SpecialCharTok"/>
-    <w:basedOn w:val="VerbatimChar"/>
-    <w:rPr>
-      <w:rFonts w:ascii="Consolas" w:hAnsi="Consolas"/>
-      <w:b w:val="0"/>
-      <w:bCs w:val="0"/>
-      <w:caps/>
-      <w:color w:val="000000"/>
-      <w:spacing w:val="10"/>
-      <w:sz w:val="22"/>
-      <w:szCs w:val="18"/>
-      <w:shd w:val="clear" w:color="auto" w:fill="F8F8F8"/>
-    </w:rPr>
-  </w:style>
-  <w:style w:type="character" w:customStyle="1" w:styleId="StringTok">
-    <w:name w:val="StringTok"/>
-    <w:basedOn w:val="VerbatimChar"/>
-    <w:rPr>
-      <w:rFonts w:ascii="Consolas" w:hAnsi="Consolas"/>
-      <w:b w:val="0"/>
-      <w:bCs w:val="0"/>
-      <w:caps/>
-      <w:color w:val="4E9A06"/>
-      <w:spacing w:val="10"/>
-      <w:sz w:val="22"/>
-      <w:szCs w:val="18"/>
-      <w:shd w:val="clear" w:color="auto" w:fill="F8F8F8"/>
-    </w:rPr>
-  </w:style>
-  <w:style w:type="character" w:customStyle="1" w:styleId="VerbatimStringTok">
-    <w:name w:val="VerbatimStringTok"/>
-    <w:basedOn w:val="VerbatimChar"/>
-    <w:rPr>
-      <w:rFonts w:ascii="Consolas" w:hAnsi="Consolas"/>
-      <w:b w:val="0"/>
-      <w:bCs w:val="0"/>
-      <w:caps/>
-      <w:color w:val="4E9A06"/>
-      <w:spacing w:val="10"/>
-      <w:sz w:val="22"/>
-      <w:szCs w:val="18"/>
-      <w:shd w:val="clear" w:color="auto" w:fill="F8F8F8"/>
-    </w:rPr>
-  </w:style>
-  <w:style w:type="character" w:customStyle="1" w:styleId="SpecialStringTok">
-    <w:name w:val="SpecialStringTok"/>
-    <w:basedOn w:val="VerbatimChar"/>
-    <w:rPr>
-      <w:rFonts w:ascii="Consolas" w:hAnsi="Consolas"/>
-      <w:b w:val="0"/>
-      <w:bCs w:val="0"/>
-      <w:caps/>
-      <w:color w:val="4E9A06"/>
-      <w:spacing w:val="10"/>
-      <w:sz w:val="22"/>
-      <w:szCs w:val="18"/>
-      <w:shd w:val="clear" w:color="auto" w:fill="F8F8F8"/>
-    </w:rPr>
-  </w:style>
-  <w:style w:type="character" w:customStyle="1" w:styleId="ImportTok">
-    <w:name w:val="ImportTok"/>
-    <w:basedOn w:val="VerbatimChar"/>
-    <w:rPr>
-      <w:rFonts w:ascii="Consolas" w:hAnsi="Consolas"/>
-      <w:b w:val="0"/>
-      <w:bCs w:val="0"/>
-      <w:caps/>
-      <w:color w:val="4F81BD" w:themeColor="accent1"/>
-      <w:spacing w:val="10"/>
-      <w:sz w:val="22"/>
-      <w:szCs w:val="18"/>
-      <w:shd w:val="clear" w:color="auto" w:fill="F8F8F8"/>
-    </w:rPr>
-  </w:style>
-  <w:style w:type="character" w:customStyle="1" w:styleId="CommentTok">
-    <w:name w:val="CommentTok"/>
-    <w:basedOn w:val="VerbatimChar"/>
-    <w:rPr>
-      <w:rFonts w:ascii="Consolas" w:hAnsi="Consolas"/>
-      <w:b w:val="0"/>
-      <w:bCs w:val="0"/>
-      <w:i/>
-      <w:caps/>
-      <w:color w:val="8F5902"/>
-      <w:spacing w:val="10"/>
-      <w:sz w:val="22"/>
-      <w:szCs w:val="18"/>
-      <w:shd w:val="clear" w:color="auto" w:fill="F8F8F8"/>
-    </w:rPr>
-  </w:style>
-  <w:style w:type="character" w:customStyle="1" w:styleId="DocumentationTok">
-    <w:name w:val="DocumentationTok"/>
-    <w:basedOn w:val="VerbatimChar"/>
-    <w:rPr>
-      <w:rFonts w:ascii="Consolas" w:hAnsi="Consolas"/>
-      <w:b/>
-      <w:bCs w:val="0"/>
-      <w:i/>
-      <w:caps/>
-      <w:color w:val="8F5902"/>
-      <w:spacing w:val="10"/>
-      <w:sz w:val="22"/>
-      <w:szCs w:val="18"/>
-      <w:shd w:val="clear" w:color="auto" w:fill="F8F8F8"/>
-    </w:rPr>
-  </w:style>
-  <w:style w:type="character" w:customStyle="1" w:styleId="AnnotationTok">
-    <w:name w:val="AnnotationTok"/>
-    <w:basedOn w:val="VerbatimChar"/>
-    <w:rPr>
-      <w:rFonts w:ascii="Consolas" w:hAnsi="Consolas"/>
-      <w:b/>
-      <w:bCs w:val="0"/>
-      <w:i/>
-      <w:caps/>
-      <w:color w:val="8F5902"/>
-      <w:spacing w:val="10"/>
-      <w:sz w:val="22"/>
-      <w:szCs w:val="18"/>
-      <w:shd w:val="clear" w:color="auto" w:fill="F8F8F8"/>
-    </w:rPr>
-  </w:style>
-  <w:style w:type="character" w:customStyle="1" w:styleId="CommentVarTok">
-    <w:name w:val="CommentVarTok"/>
-    <w:basedOn w:val="VerbatimChar"/>
-    <w:rPr>
-      <w:rFonts w:ascii="Consolas" w:hAnsi="Consolas"/>
-      <w:b/>
-      <w:bCs w:val="0"/>
-      <w:i/>
-      <w:caps/>
-      <w:color w:val="8F5902"/>
-      <w:spacing w:val="10"/>
-      <w:sz w:val="22"/>
-      <w:szCs w:val="18"/>
-      <w:shd w:val="clear" w:color="auto" w:fill="F8F8F8"/>
-    </w:rPr>
-  </w:style>
-  <w:style w:type="character" w:customStyle="1" w:styleId="OtherTok">
-    <w:name w:val="OtherTok"/>
-    <w:basedOn w:val="VerbatimChar"/>
-    <w:rPr>
-      <w:rFonts w:ascii="Consolas" w:hAnsi="Consolas"/>
-      <w:b w:val="0"/>
-      <w:bCs w:val="0"/>
-      <w:caps/>
-      <w:color w:val="8F5902"/>
-      <w:spacing w:val="10"/>
-      <w:sz w:val="22"/>
-      <w:szCs w:val="18"/>
-      <w:shd w:val="clear" w:color="auto" w:fill="F8F8F8"/>
-    </w:rPr>
-  </w:style>
-  <w:style w:type="character" w:customStyle="1" w:styleId="FunctionTok">
-    <w:name w:val="FunctionTok"/>
-    <w:basedOn w:val="VerbatimChar"/>
-    <w:rPr>
-      <w:rFonts w:ascii="Consolas" w:hAnsi="Consolas"/>
-      <w:b w:val="0"/>
-      <w:bCs w:val="0"/>
-      <w:caps/>
-      <w:color w:val="000000"/>
-      <w:spacing w:val="10"/>
-      <w:sz w:val="22"/>
-      <w:szCs w:val="18"/>
-      <w:shd w:val="clear" w:color="auto" w:fill="F8F8F8"/>
-    </w:rPr>
-  </w:style>
-  <w:style w:type="character" w:customStyle="1" w:styleId="VariableTok">
-    <w:name w:val="VariableTok"/>
-    <w:basedOn w:val="VerbatimChar"/>
-    <w:rPr>
-      <w:rFonts w:ascii="Consolas" w:hAnsi="Consolas"/>
-      <w:b w:val="0"/>
-      <w:bCs w:val="0"/>
-      <w:caps/>
-      <w:color w:val="000000"/>
-      <w:spacing w:val="10"/>
-      <w:sz w:val="22"/>
-      <w:szCs w:val="18"/>
-      <w:shd w:val="clear" w:color="auto" w:fill="F8F8F8"/>
-    </w:rPr>
-  </w:style>
-  <w:style w:type="character" w:customStyle="1" w:styleId="ControlFlowTok">
-    <w:name w:val="ControlFlowTok"/>
-    <w:basedOn w:val="VerbatimChar"/>
-    <w:rPr>
-      <w:rFonts w:ascii="Consolas" w:hAnsi="Consolas"/>
-      <w:b/>
-      <w:bCs w:val="0"/>
-      <w:caps/>
-      <w:color w:val="204A87"/>
-      <w:spacing w:val="10"/>
-      <w:sz w:val="22"/>
-      <w:szCs w:val="18"/>
-      <w:shd w:val="clear" w:color="auto" w:fill="F8F8F8"/>
-    </w:rPr>
-  </w:style>
-  <w:style w:type="character" w:customStyle="1" w:styleId="OperatorTok">
-    <w:name w:val="OperatorTok"/>
-    <w:basedOn w:val="VerbatimChar"/>
-    <w:rPr>
-      <w:rFonts w:ascii="Consolas" w:hAnsi="Consolas"/>
-      <w:b/>
-      <w:bCs w:val="0"/>
-      <w:caps/>
-      <w:color w:val="CE5C00"/>
-      <w:spacing w:val="10"/>
-      <w:sz w:val="22"/>
-      <w:szCs w:val="18"/>
-      <w:shd w:val="clear" w:color="auto" w:fill="F8F8F8"/>
-    </w:rPr>
-  </w:style>
-  <w:style w:type="character" w:customStyle="1" w:styleId="BuiltInTok">
-    <w:name w:val="BuiltInTok"/>
-    <w:basedOn w:val="VerbatimChar"/>
-    <w:rPr>
-      <w:rFonts w:ascii="Consolas" w:hAnsi="Consolas"/>
-      <w:b w:val="0"/>
-      <w:bCs w:val="0"/>
-      <w:caps/>
-      <w:color w:val="4F81BD" w:themeColor="accent1"/>
-      <w:spacing w:val="10"/>
-      <w:sz w:val="22"/>
-      <w:szCs w:val="18"/>
-      <w:shd w:val="clear" w:color="auto" w:fill="F8F8F8"/>
-    </w:rPr>
-  </w:style>
-  <w:style w:type="character" w:customStyle="1" w:styleId="ExtensionTok">
-    <w:name w:val="ExtensionTok"/>
-    <w:basedOn w:val="VerbatimChar"/>
-    <w:rPr>
-      <w:rFonts w:ascii="Consolas" w:hAnsi="Consolas"/>
-      <w:b w:val="0"/>
-      <w:bCs w:val="0"/>
-      <w:caps/>
-      <w:color w:val="4F81BD" w:themeColor="accent1"/>
-      <w:spacing w:val="10"/>
-      <w:sz w:val="22"/>
-      <w:szCs w:val="18"/>
-      <w:shd w:val="clear" w:color="auto" w:fill="F8F8F8"/>
-    </w:rPr>
-  </w:style>
-  <w:style w:type="character" w:customStyle="1" w:styleId="PreprocessorTok">
-    <w:name w:val="PreprocessorTok"/>
-    <w:basedOn w:val="VerbatimChar"/>
-    <w:rPr>
-      <w:rFonts w:ascii="Consolas" w:hAnsi="Consolas"/>
-      <w:b w:val="0"/>
-      <w:bCs w:val="0"/>
-      <w:i/>
-      <w:caps/>
-      <w:color w:val="8F5902"/>
-      <w:spacing w:val="10"/>
-      <w:sz w:val="22"/>
-      <w:szCs w:val="18"/>
-      <w:shd w:val="clear" w:color="auto" w:fill="F8F8F8"/>
-    </w:rPr>
-  </w:style>
-  <w:style w:type="character" w:customStyle="1" w:styleId="AttributeTok">
-    <w:name w:val="AttributeTok"/>
-    <w:basedOn w:val="VerbatimChar"/>
-    <w:rPr>
-      <w:rFonts w:ascii="Consolas" w:hAnsi="Consolas"/>
-      <w:b w:val="0"/>
-      <w:bCs w:val="0"/>
-      <w:caps/>
-      <w:color w:val="C4A000"/>
-      <w:spacing w:val="10"/>
-      <w:sz w:val="22"/>
-      <w:szCs w:val="18"/>
-      <w:shd w:val="clear" w:color="auto" w:fill="F8F8F8"/>
-    </w:rPr>
-  </w:style>
-  <w:style w:type="character" w:customStyle="1" w:styleId="RegionMarkerTok">
-    <w:name w:val="RegionMarkerTok"/>
-    <w:basedOn w:val="VerbatimChar"/>
-    <w:rPr>
-      <w:rFonts w:ascii="Consolas" w:hAnsi="Consolas"/>
-      <w:b w:val="0"/>
-      <w:bCs w:val="0"/>
-      <w:caps/>
-      <w:color w:val="4F81BD" w:themeColor="accent1"/>
-      <w:spacing w:val="10"/>
-      <w:sz w:val="22"/>
-      <w:szCs w:val="18"/>
-      <w:shd w:val="clear" w:color="auto" w:fill="F8F8F8"/>
-    </w:rPr>
-  </w:style>
-  <w:style w:type="character" w:customStyle="1" w:styleId="InformationTok">
-    <w:name w:val="InformationTok"/>
-    <w:basedOn w:val="VerbatimChar"/>
-    <w:rPr>
-      <w:rFonts w:ascii="Consolas" w:hAnsi="Consolas"/>
-      <w:b/>
-      <w:bCs w:val="0"/>
-      <w:i/>
-      <w:caps/>
-      <w:color w:val="8F5902"/>
-      <w:spacing w:val="10"/>
-      <w:sz w:val="22"/>
-      <w:szCs w:val="18"/>
-      <w:shd w:val="clear" w:color="auto" w:fill="F8F8F8"/>
-    </w:rPr>
-  </w:style>
-  <w:style w:type="character" w:customStyle="1" w:styleId="WarningTok">
-    <w:name w:val="WarningTok"/>
-    <w:basedOn w:val="VerbatimChar"/>
-    <w:rPr>
-      <w:rFonts w:ascii="Consolas" w:hAnsi="Consolas"/>
-      <w:b/>
-      <w:bCs w:val="0"/>
-      <w:i/>
-      <w:caps/>
-      <w:color w:val="8F5902"/>
-      <w:spacing w:val="10"/>
-      <w:sz w:val="22"/>
-      <w:szCs w:val="18"/>
-      <w:shd w:val="clear" w:color="auto" w:fill="F8F8F8"/>
-    </w:rPr>
-  </w:style>
-  <w:style w:type="character" w:customStyle="1" w:styleId="AlertTok">
-    <w:name w:val="AlertTok"/>
-    <w:basedOn w:val="VerbatimChar"/>
-    <w:rPr>
-      <w:rFonts w:ascii="Consolas" w:hAnsi="Consolas"/>
-      <w:b w:val="0"/>
-      <w:bCs w:val="0"/>
-      <w:caps/>
-      <w:color w:val="EF2929"/>
-      <w:spacing w:val="10"/>
-      <w:sz w:val="22"/>
-      <w:szCs w:val="18"/>
-      <w:shd w:val="clear" w:color="auto" w:fill="F8F8F8"/>
-    </w:rPr>
-  </w:style>
-  <w:style w:type="character" w:customStyle="1" w:styleId="ErrorTok">
-    <w:name w:val="ErrorTok"/>
-    <w:basedOn w:val="VerbatimChar"/>
-    <w:rPr>
-      <w:rFonts w:ascii="Consolas" w:hAnsi="Consolas"/>
-      <w:b/>
-      <w:bCs w:val="0"/>
-      <w:caps/>
-      <w:color w:val="A40000"/>
-      <w:spacing w:val="10"/>
-      <w:sz w:val="22"/>
-      <w:szCs w:val="18"/>
-      <w:shd w:val="clear" w:color="auto" w:fill="F8F8F8"/>
-    </w:rPr>
-  </w:style>
-  <w:style w:type="character" w:customStyle="1" w:styleId="NormalTok">
-    <w:name w:val="NormalTok"/>
-    <w:basedOn w:val="VerbatimChar"/>
-    <w:rPr>
-      <w:rFonts w:ascii="Consolas" w:hAnsi="Consolas"/>
-      <w:b w:val="0"/>
-      <w:bCs w:val="0"/>
-      <w:caps/>
-      <w:color w:val="4F81BD" w:themeColor="accent1"/>
-      <w:spacing w:val="10"/>
-      <w:sz w:val="22"/>
-      <w:szCs w:val="18"/>
-      <w:shd w:val="clear" w:color="auto" w:fill="F8F8F8"/>
-    </w:rPr>
-  </w:style>
-  <w:style w:type="paragraph" w:styleId="TOC1">
-    <w:name w:val="toc 1"/>
-    <w:basedOn w:val="Normal"/>
-    <w:next w:val="Normal"/>
-    <w:autoRedefine/>
-    <w:uiPriority w:val="39"/>
-    <w:unhideWhenUsed/>
-    <w:rsid w:val="00F256A6"/>
-    <w:pPr>
-      <w:spacing w:after="100"/>
-    </w:pPr>
-  </w:style>
-  <w:style w:type="paragraph" w:styleId="BalloonText">
-    <w:name w:val="Balloon Text"/>
-    <w:basedOn w:val="Normal"/>
-    <w:link w:val="BalloonTextChar"/>
-    <w:semiHidden/>
-    <w:unhideWhenUsed/>
-    <w:rsid w:val="00CF5DDB"/>
-    <w:pPr>
-      <w:spacing w:after="0"/>
-    </w:pPr>
-    <w:rPr>
-      <w:rFonts w:ascii="Tahoma" w:hAnsi="Tahoma" w:cs="Tahoma"/>
-      <w:sz w:val="16"/>
-      <w:szCs w:val="16"/>
-    </w:rPr>
-  </w:style>
-  <w:style w:type="character" w:customStyle="1" w:styleId="BalloonTextChar">
-    <w:name w:val="Balloon Text Char"/>
-    <w:basedOn w:val="DefaultParagraphFont"/>
-    <w:link w:val="BalloonText"/>
-    <w:semiHidden/>
-    <w:rsid w:val="00CF5DDB"/>
-    <w:rPr>
-      <w:rFonts w:ascii="Tahoma" w:hAnsi="Tahoma" w:cs="Tahoma"/>
-      <w:sz w:val="16"/>
-      <w:szCs w:val="16"/>
-    </w:rPr>
-  </w:style>
-  <w:style w:type="character" w:customStyle="1" w:styleId="Heading1Char">
-    <w:name w:val="Heading 1 Char"/>
-    <w:basedOn w:val="DefaultParagraphFont"/>
-    <w:link w:val="Heading1"/>
-    <w:uiPriority w:val="9"/>
-    <w:rsid w:val="00180F61"/>
-    <w:rPr>
-      <w:smallCaps/>
-      <w:spacing w:val="5"/>
-      <w:sz w:val="36"/>
-      <w:szCs w:val="36"/>
-    </w:rPr>
-  </w:style>
-  <w:style w:type="character" w:customStyle="1" w:styleId="Heading2Char">
-    <w:name w:val="Heading 2 Char"/>
-    <w:basedOn w:val="DefaultParagraphFont"/>
-    <w:link w:val="Heading2"/>
-    <w:uiPriority w:val="9"/>
-    <w:rsid w:val="00180F61"/>
-    <w:rPr>
-      <w:smallCaps/>
-      <w:sz w:val="28"/>
-      <w:szCs w:val="28"/>
-    </w:rPr>
-  </w:style>
-  <w:style w:type="character" w:customStyle="1" w:styleId="Heading3Char">
-    <w:name w:val="Heading 3 Char"/>
-    <w:basedOn w:val="DefaultParagraphFont"/>
-    <w:link w:val="Heading3"/>
-    <w:uiPriority w:val="9"/>
-    <w:rsid w:val="00127AEF"/>
-    <w:rPr>
-      <w:i/>
-      <w:iCs/>
-      <w:smallCaps/>
-      <w:spacing w:val="5"/>
-      <w:sz w:val="26"/>
-      <w:szCs w:val="26"/>
-    </w:rPr>
-  </w:style>
-  <w:style w:type="character" w:customStyle="1" w:styleId="Heading4Char">
-    <w:name w:val="Heading 4 Char"/>
-    <w:basedOn w:val="DefaultParagraphFont"/>
-    <w:link w:val="Heading4"/>
-    <w:uiPriority w:val="9"/>
-    <w:rsid w:val="00127AEF"/>
-    <w:rPr>
-      <w:b/>
-      <w:bCs/>
-      <w:spacing w:val="5"/>
-      <w:sz w:val="24"/>
-      <w:szCs w:val="24"/>
-    </w:rPr>
-  </w:style>
-  <w:style w:type="character" w:customStyle="1" w:styleId="Heading5Char">
-    <w:name w:val="Heading 5 Char"/>
-    <w:basedOn w:val="DefaultParagraphFont"/>
-    <w:link w:val="Heading5"/>
-    <w:uiPriority w:val="9"/>
-    <w:rsid w:val="002A0F48"/>
-    <w:rPr>
-      <w:i/>
-      <w:iCs/>
-      <w:color w:val="FFFFFF" w:themeColor="background1"/>
-      <w:sz w:val="16"/>
-      <w:szCs w:val="24"/>
-    </w:rPr>
-  </w:style>
-  <w:style w:type="character" w:customStyle="1" w:styleId="Heading6Char">
-    <w:name w:val="Heading 6 Char"/>
-    <w:basedOn w:val="DefaultParagraphFont"/>
-    <w:link w:val="Heading6"/>
-    <w:uiPriority w:val="9"/>
-    <w:rsid w:val="00127AEF"/>
-    <w:rPr>
-      <w:b/>
-      <w:bCs/>
-      <w:color w:val="595959" w:themeColor="text1" w:themeTint="A6"/>
-      <w:spacing w:val="5"/>
-      <w:shd w:val="clear" w:color="auto" w:fill="FFFFFF" w:themeFill="background1"/>
-    </w:rPr>
-  </w:style>
-  <w:style w:type="character" w:customStyle="1" w:styleId="Heading7Char">
-    <w:name w:val="Heading 7 Char"/>
-    <w:basedOn w:val="DefaultParagraphFont"/>
-    <w:link w:val="Heading7"/>
-    <w:uiPriority w:val="9"/>
-    <w:rsid w:val="00127AEF"/>
-    <w:rPr>
-      <w:b/>
-      <w:bCs/>
-      <w:i/>
-      <w:iCs/>
-      <w:color w:val="5A5A5A" w:themeColor="text1" w:themeTint="A5"/>
-      <w:sz w:val="20"/>
-      <w:szCs w:val="20"/>
-    </w:rPr>
-  </w:style>
-  <w:style w:type="character" w:customStyle="1" w:styleId="Heading8Char">
-    <w:name w:val="Heading 8 Char"/>
-    <w:basedOn w:val="DefaultParagraphFont"/>
-    <w:link w:val="Heading8"/>
-    <w:uiPriority w:val="9"/>
-    <w:rsid w:val="00127AEF"/>
-    <w:rPr>
-      <w:b/>
-      <w:bCs/>
-      <w:color w:val="7F7F7F" w:themeColor="text1" w:themeTint="80"/>
-      <w:sz w:val="20"/>
-      <w:szCs w:val="20"/>
-    </w:rPr>
-  </w:style>
-  <w:style w:type="character" w:customStyle="1" w:styleId="Heading9Char">
-    <w:name w:val="Heading 9 Char"/>
-    <w:basedOn w:val="DefaultParagraphFont"/>
-    <w:link w:val="Heading9"/>
-    <w:uiPriority w:val="9"/>
-    <w:rsid w:val="00127AEF"/>
-    <w:rPr>
-      <w:b/>
-      <w:bCs/>
-      <w:i/>
-      <w:iCs/>
-      <w:color w:val="7F7F7F" w:themeColor="text1" w:themeTint="80"/>
-      <w:sz w:val="18"/>
-      <w:szCs w:val="18"/>
-    </w:rPr>
-  </w:style>
-  <w:style w:type="character" w:customStyle="1" w:styleId="TitleChar">
-    <w:name w:val="Title Char"/>
-    <w:basedOn w:val="DefaultParagraphFont"/>
-    <w:link w:val="Title"/>
-    <w:uiPriority w:val="10"/>
-    <w:rsid w:val="00127AEF"/>
-    <w:rPr>
-      <w:smallCaps/>
-      <w:sz w:val="52"/>
-      <w:szCs w:val="52"/>
-    </w:rPr>
-  </w:style>
-  <w:style w:type="character" w:customStyle="1" w:styleId="SubtitleChar">
-    <w:name w:val="Subtitle Char"/>
-    <w:basedOn w:val="DefaultParagraphFont"/>
-    <w:link w:val="Subtitle"/>
-    <w:uiPriority w:val="11"/>
-    <w:rsid w:val="00127AEF"/>
-    <w:rPr>
-      <w:i/>
-      <w:iCs/>
-      <w:smallCaps/>
-      <w:spacing w:val="10"/>
-      <w:sz w:val="28"/>
-      <w:szCs w:val="28"/>
-    </w:rPr>
-  </w:style>
-  <w:style w:type="character" w:styleId="Strong">
-    <w:name w:val="Strong"/>
-    <w:uiPriority w:val="22"/>
-    <w:qFormat/>
-    <w:rsid w:val="00127AEF"/>
-    <w:rPr>
-      <w:b/>
-      <w:bCs/>
-    </w:rPr>
-  </w:style>
-  <w:style w:type="character" w:styleId="Emphasis">
-    <w:name w:val="Emphasis"/>
-    <w:uiPriority w:val="20"/>
-    <w:qFormat/>
-    <w:rsid w:val="00127AEF"/>
-    <w:rPr>
-      <w:b/>
-      <w:bCs/>
-      <w:i/>
-      <w:iCs/>
-      <w:spacing w:val="10"/>
-    </w:rPr>
-  </w:style>
-  <w:style w:type="paragraph" w:styleId="NoSpacing">
-    <w:name w:val="No Spacing"/>
-    <w:basedOn w:val="Normal"/>
-    <w:link w:val="NoSpacingChar"/>
-    <w:uiPriority w:val="1"/>
-    <w:qFormat/>
-    <w:rsid w:val="00127AEF"/>
-    <w:pPr>
-      <w:spacing w:after="0" w:line="240" w:lineRule="auto"/>
-    </w:pPr>
-  </w:style>
-  <w:style w:type="paragraph" w:styleId="ListParagraph">
-    <w:name w:val="List Paragraph"/>
-    <w:basedOn w:val="Normal"/>
-    <w:uiPriority w:val="34"/>
-    <w:qFormat/>
-    <w:rsid w:val="00127AEF"/>
-    <w:pPr>
-      <w:ind w:left="720"/>
-      <w:contextualSpacing/>
-    </w:pPr>
-  </w:style>
-  <w:style w:type="paragraph" w:styleId="Quote">
-    <w:name w:val="Quote"/>
-    <w:basedOn w:val="Normal"/>
-    <w:next w:val="Normal"/>
-    <w:link w:val="QuoteChar"/>
-    <w:uiPriority w:val="29"/>
-    <w:qFormat/>
-    <w:rsid w:val="00127AEF"/>
-    <w:rPr>
-      <w:i/>
-      <w:iCs/>
-    </w:rPr>
-  </w:style>
-  <w:style w:type="character" w:customStyle="1" w:styleId="QuoteChar">
-    <w:name w:val="Quote Char"/>
-    <w:basedOn w:val="DefaultParagraphFont"/>
-    <w:link w:val="Quote"/>
-    <w:uiPriority w:val="29"/>
-    <w:rsid w:val="00127AEF"/>
-    <w:rPr>
-      <w:i/>
-      <w:iCs/>
-    </w:rPr>
-  </w:style>
-  <w:style w:type="paragraph" w:styleId="IntenseQuote">
-    <w:name w:val="Intense Quote"/>
-    <w:basedOn w:val="Normal"/>
-    <w:next w:val="Normal"/>
-    <w:link w:val="IntenseQuoteChar"/>
-    <w:uiPriority w:val="30"/>
-    <w:qFormat/>
-    <w:rsid w:val="00127AEF"/>
-    <w:pPr>
-      <w:pBdr>
-        <w:top w:val="single" w:sz="4" w:space="10" w:color="auto"/>
-        <w:bottom w:val="single" w:sz="4" w:space="10" w:color="auto"/>
-      </w:pBdr>
-      <w:spacing w:before="240" w:after="240" w:line="300" w:lineRule="auto"/>
-      <w:ind w:left="1152" w:right="1152"/>
-      <w:jc w:val="both"/>
-    </w:pPr>
-    <w:rPr>
-      <w:i/>
-      <w:iCs/>
-    </w:rPr>
-  </w:style>
-  <w:style w:type="character" w:customStyle="1" w:styleId="IntenseQuoteChar">
-    <w:name w:val="Intense Quote Char"/>
-    <w:basedOn w:val="DefaultParagraphFont"/>
-    <w:link w:val="IntenseQuote"/>
-    <w:uiPriority w:val="30"/>
-    <w:rsid w:val="00127AEF"/>
-    <w:rPr>
-      <w:i/>
-      <w:iCs/>
-    </w:rPr>
-  </w:style>
-  <w:style w:type="character" w:styleId="SubtleEmphasis">
-    <w:name w:val="Subtle Emphasis"/>
-    <w:uiPriority w:val="19"/>
-    <w:qFormat/>
-    <w:rsid w:val="00127AEF"/>
-    <w:rPr>
-      <w:i/>
-      <w:iCs/>
-    </w:rPr>
-  </w:style>
-  <w:style w:type="character" w:styleId="IntenseEmphasis">
-    <w:name w:val="Intense Emphasis"/>
-    <w:uiPriority w:val="21"/>
-    <w:qFormat/>
-    <w:rsid w:val="00127AEF"/>
-    <w:rPr>
-      <w:b/>
-      <w:bCs/>
-      <w:i/>
-      <w:iCs/>
-    </w:rPr>
-  </w:style>
-  <w:style w:type="character" w:styleId="SubtleReference">
-    <w:name w:val="Subtle Reference"/>
-    <w:basedOn w:val="DefaultParagraphFont"/>
-    <w:uiPriority w:val="31"/>
-    <w:qFormat/>
-    <w:rsid w:val="00127AEF"/>
-    <w:rPr>
-      <w:smallCaps/>
-    </w:rPr>
-  </w:style>
-  <w:style w:type="character" w:styleId="IntenseReference">
-    <w:name w:val="Intense Reference"/>
-    <w:uiPriority w:val="32"/>
-    <w:qFormat/>
-    <w:rsid w:val="00127AEF"/>
-    <w:rPr>
-      <w:b/>
-      <w:bCs/>
-      <w:smallCaps/>
-    </w:rPr>
-  </w:style>
-  <w:style w:type="character" w:styleId="BookTitle">
-    <w:name w:val="Book Title"/>
-    <w:basedOn w:val="DefaultParagraphFont"/>
-    <w:uiPriority w:val="33"/>
-    <w:qFormat/>
-    <w:rsid w:val="00127AEF"/>
-    <w:rPr>
-      <w:i/>
-      <w:iCs/>
-      <w:smallCaps/>
-      <w:spacing w:val="5"/>
-    </w:rPr>
-  </w:style>
-  <w:style w:type="character" w:customStyle="1" w:styleId="NoSpacingChar">
-    <w:name w:val="No Spacing Char"/>
-    <w:basedOn w:val="DefaultParagraphFont"/>
-    <w:link w:val="NoSpacing"/>
+  <w:style w:type="character" w:customStyle="1" w:styleId="SinespaciadoCar">
+    <w:name w:val="Sin espaciado Car"/>
+    <w:basedOn w:val="Fuentedeprrafopredeter"/>
+    <w:link w:val="Sinespaciado"/>
     <w:uiPriority w:val="1"/>
     <w:rsid w:val="00127AEF"/>
   </w:style>
@@ -5661,7 +4402,7 @@
 </file>
 
 <file path=customXml/itemProps1.xml><?xml version="1.0" encoding="utf-8"?>
-<ds:datastoreItem xmlns:ds="http://schemas.openxmlformats.org/officeDocument/2006/customXml" ds:itemID="{E6B63DA2-F6A6-414C-AF62-22AFAC3F007D}">
+<ds:datastoreItem xmlns:ds="http://schemas.openxmlformats.org/officeDocument/2006/customXml" ds:itemID="{A8C0EF36-1F32-4053-A7A8-47A59E6038C8}">
   <ds:schemaRefs>
     <ds:schemaRef ds:uri="http://schemas.openxmlformats.org/officeDocument/2006/bibliography"/>
   </ds:schemaRefs>

--- a/word_report.docx
+++ b/word_report.docx
@@ -2,8 +2,6 @@
 <file path=word/document.xml><?xml version="1.0" encoding="utf-8"?>
 <w:document xmlns:wpc="http://schemas.microsoft.com/office/word/2010/wordprocessingCanvas" xmlns:cx="http://schemas.microsoft.com/office/drawing/2014/chartex" xmlns:cx1="http://schemas.microsoft.com/office/drawing/2015/9/8/chartex" xmlns:mc="http://schemas.openxmlformats.org/markup-compatibility/2006" xmlns:o="urn:schemas-microsoft-com:office:office" xmlns:r="http://schemas.openxmlformats.org/officeDocument/2006/relationships" xmlns:m="http://schemas.openxmlformats.org/officeDocument/2006/math" xmlns:v="urn:schemas-microsoft-com:vml" xmlns:wp14="http://schemas.microsoft.com/office/word/2010/wordprocessingDrawing" xmlns:wp="http://schemas.openxmlformats.org/drawingml/2006/wordprocessingDrawing" xmlns:w10="urn:schemas-microsoft-com:office:word" xmlns:w="http://schemas.openxmlformats.org/wordprocessingml/2006/main" xmlns:w14="http://schemas.microsoft.com/office/word/2010/wordml" xmlns:w15="http://schemas.microsoft.com/office/word/2012/wordml" xmlns:w16se="http://schemas.microsoft.com/office/word/2015/wordml/symex" xmlns:wpg="http://schemas.microsoft.com/office/word/2010/wordprocessingGroup" xmlns:wpi="http://schemas.microsoft.com/office/word/2010/wordprocessingInk" xmlns:wne="http://schemas.microsoft.com/office/word/2006/wordml" xmlns:wps="http://schemas.microsoft.com/office/word/2010/wordprocessingShape" mc:Ignorable="w14 w15 w16se wp14">
   <w:body>
-    <w:bookmarkStart w:id="0" w:name="_GoBack" w:displacedByCustomXml="next"/>
-    <w:bookmarkEnd w:id="0" w:displacedByCustomXml="next"/>
     <w:sdt>
       <w:sdtPr>
         <w:rPr>
@@ -290,7 +288,7 @@
               </mc:Choice>
               <mc:Fallback>
                 <w:pict>
-                  <v:group w14:anchorId="2017A591" id="Grupo 149" o:spid="_x0000_s1026" style="position:absolute;margin-left:0;margin-top:0;width:8in;height:95.7pt;z-index:251663360;mso-width-percent:941;mso-height-percent:121;mso-top-percent:23;mso-position-horizontal:center;mso-position-horizontal-relative:page;mso-position-vertical-relative:page;mso-width-percent:941;mso-height-percent:121;mso-top-percent:23" coordorigin="" coordsize="73152,12161" o:gfxdata="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">
+                  <v:group w14:anchorId="6A8F1300" id="Grupo 149" o:spid="_x0000_s1026" style="position:absolute;margin-left:0;margin-top:0;width:8in;height:95.7pt;z-index:251663360;mso-width-percent:941;mso-height-percent:121;mso-top-percent:23;mso-position-horizontal:center;mso-position-horizontal-relative:page;mso-position-vertical-relative:page;mso-width-percent:941;mso-height-percent:121;mso-top-percent:23" coordorigin="" coordsize="73152,12161" o:gfxdata="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">
                     <v:shape id="Rectángulo 51" o:spid="_x0000_s1027" style="position:absolute;width:73152;height:11303;visibility:visible;mso-wrap-style:square;v-text-anchor:middle" coordsize="7312660,1129665" o:gfxdata="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" path="m,l7312660,r,1129665l3619500,733425,,1091565,,xe" fillcolor="#4f81bd [3204]" stroked="f" strokeweight="2pt">
                       <v:path arrowok="t" o:connecttype="custom" o:connectlocs="0,0;7315200,0;7315200,1130373;3620757,733885;0,1092249;0,0" o:connectangles="0,0,0,0,0,0"/>
                     </v:shape>
@@ -1096,6 +1094,7 @@
     <w:p>
       <w:pPr>
         <w:pStyle w:val="Ttulo"/>
+        <w:jc w:val="center"/>
         <w:rPr>
           <w:lang w:val="es-UY"/>
         </w:rPr>
@@ -1107,6 +1106,22 @@
         <w:lastRenderedPageBreak/>
         <w:t>Evolución del Sector Telecomunicaciones en Uruguay</w:t>
       </w:r>
+    </w:p>
+    <w:p>
+      <w:pPr>
+        <w:rPr>
+          <w:lang w:val="es-UY"/>
+        </w:rPr>
+      </w:pPr>
+    </w:p>
+    <w:p>
+      <w:pPr>
+        <w:rPr>
+          <w:lang w:val="es-UY"/>
+        </w:rPr>
+      </w:pPr>
+      <w:bookmarkStart w:id="0" w:name="_GoBack"/>
+      <w:bookmarkEnd w:id="0"/>
     </w:p>
     <w:bookmarkStart w:id="1" w:name="el-sector-telecomunicaciones-en-la-econo" w:displacedByCustomXml="next"/>
     <w:sdt>
@@ -4402,7 +4417,7 @@
 </file>
 
 <file path=customXml/itemProps1.xml><?xml version="1.0" encoding="utf-8"?>
-<ds:datastoreItem xmlns:ds="http://schemas.openxmlformats.org/officeDocument/2006/customXml" ds:itemID="{A8C0EF36-1F32-4053-A7A8-47A59E6038C8}">
+<ds:datastoreItem xmlns:ds="http://schemas.openxmlformats.org/officeDocument/2006/customXml" ds:itemID="{BD10BD32-2B90-415B-9D6C-AB0B7CFB4008}">
   <ds:schemaRefs>
     <ds:schemaRef ds:uri="http://schemas.openxmlformats.org/officeDocument/2006/bibliography"/>
   </ds:schemaRefs>
